--- a/Graphics Coursework 2 Report.docx
+++ b/Graphics Coursework 2 Report.docx
@@ -4289,21 +4289,7 @@
         <w:rPr>
           <w:lang w:val="en-US"/>
         </w:rPr>
-        <w:t xml:space="preserve">We can later use our draw call for the mesh object which will bind </w:t>
-      </w:r>
-      <w:proofErr w:type="spellStart"/>
-      <w:r>
-        <w:rPr>
-          <w:lang w:val="en-US"/>
-        </w:rPr>
-        <w:t>its</w:t>
-      </w:r>
-      <w:proofErr w:type="spellEnd"/>
-      <w:r>
-        <w:rPr>
-          <w:lang w:val="en-US"/>
-        </w:rPr>
-        <w:t xml:space="preserve"> VAO and call </w:t>
+        <w:t xml:space="preserve">We can later use our draw call for the mesh object which will bind its VAO and call </w:t>
       </w:r>
       <w:proofErr w:type="spellStart"/>
       <w:r>
@@ -4685,163 +4671,330 @@
           <w:sz w:val="19"/>
           <w:szCs w:val="19"/>
         </w:rPr>
+        <w:t xml:space="preserve">); </w:t>
+      </w:r>
+      <w:r>
+        <w:rPr>
+          <w:lang w:val="en-US"/>
+        </w:rPr>
+        <w:t xml:space="preserve">and then bind the GLFL texture within the texture object, and configure the texture wrapping/filtering options for the texture. Once we have configured the texture, we call </w:t>
+      </w:r>
+      <w:r>
+        <w:rPr>
+          <w:rFonts w:ascii="Cascadia Mono" w:hAnsi="Cascadia Mono" w:cs="Cascadia Mono"/>
+          <w:color w:val="6F008A"/>
+          <w:sz w:val="19"/>
+          <w:szCs w:val="19"/>
+        </w:rPr>
+        <w:t>glTexImage2</w:t>
+      </w:r>
+      <w:proofErr w:type="gramStart"/>
+      <w:r>
+        <w:rPr>
+          <w:rFonts w:ascii="Cascadia Mono" w:hAnsi="Cascadia Mono" w:cs="Cascadia Mono"/>
+          <w:color w:val="6F008A"/>
+          <w:sz w:val="19"/>
+          <w:szCs w:val="19"/>
+        </w:rPr>
+        <w:t>D</w:t>
+      </w:r>
+      <w:r>
+        <w:rPr>
+          <w:rFonts w:ascii="Cascadia Mono" w:hAnsi="Cascadia Mono" w:cs="Cascadia Mono"/>
+          <w:color w:val="000000"/>
+          <w:sz w:val="19"/>
+          <w:szCs w:val="19"/>
+        </w:rPr>
+        <w:t>(</w:t>
+      </w:r>
+      <w:proofErr w:type="gramEnd"/>
+      <w:r>
+        <w:rPr>
+          <w:rFonts w:ascii="Cascadia Mono" w:hAnsi="Cascadia Mono" w:cs="Cascadia Mono"/>
+          <w:color w:val="6F008A"/>
+          <w:sz w:val="19"/>
+          <w:szCs w:val="19"/>
+        </w:rPr>
+        <w:t>GL_TEXTURE_2D</w:t>
+      </w:r>
+      <w:r>
+        <w:rPr>
+          <w:rFonts w:ascii="Cascadia Mono" w:hAnsi="Cascadia Mono" w:cs="Cascadia Mono"/>
+          <w:color w:val="000000"/>
+          <w:sz w:val="19"/>
+          <w:szCs w:val="19"/>
+        </w:rPr>
+        <w:t xml:space="preserve">, 0, </w:t>
+      </w:r>
+      <w:r>
+        <w:rPr>
+          <w:rFonts w:ascii="Cascadia Mono" w:hAnsi="Cascadia Mono" w:cs="Cascadia Mono"/>
+          <w:color w:val="6F008A"/>
+          <w:sz w:val="19"/>
+          <w:szCs w:val="19"/>
+        </w:rPr>
+        <w:t>GL_RGBA</w:t>
+      </w:r>
+      <w:r>
+        <w:rPr>
+          <w:rFonts w:ascii="Cascadia Mono" w:hAnsi="Cascadia Mono" w:cs="Cascadia Mono"/>
+          <w:color w:val="000000"/>
+          <w:sz w:val="19"/>
+          <w:szCs w:val="19"/>
+        </w:rPr>
+        <w:t xml:space="preserve">, width, height, 0, </w:t>
+      </w:r>
+      <w:r>
+        <w:rPr>
+          <w:rFonts w:ascii="Cascadia Mono" w:hAnsi="Cascadia Mono" w:cs="Cascadia Mono"/>
+          <w:color w:val="6F008A"/>
+          <w:sz w:val="19"/>
+          <w:szCs w:val="19"/>
+        </w:rPr>
+        <w:t>GL_RGBA</w:t>
+      </w:r>
+      <w:r>
+        <w:rPr>
+          <w:rFonts w:ascii="Cascadia Mono" w:hAnsi="Cascadia Mono" w:cs="Cascadia Mono"/>
+          <w:color w:val="000000"/>
+          <w:sz w:val="19"/>
+          <w:szCs w:val="19"/>
+        </w:rPr>
+        <w:t xml:space="preserve">, </w:t>
+      </w:r>
+      <w:r>
+        <w:rPr>
+          <w:rFonts w:ascii="Cascadia Mono" w:hAnsi="Cascadia Mono" w:cs="Cascadia Mono"/>
+          <w:color w:val="6F008A"/>
+          <w:sz w:val="19"/>
+          <w:szCs w:val="19"/>
+        </w:rPr>
+        <w:t>GL_UNSIGNED_BYTE</w:t>
+      </w:r>
+      <w:r>
+        <w:rPr>
+          <w:rFonts w:ascii="Cascadia Mono" w:hAnsi="Cascadia Mono" w:cs="Cascadia Mono"/>
+          <w:color w:val="000000"/>
+          <w:sz w:val="19"/>
+          <w:szCs w:val="19"/>
+        </w:rPr>
+        <w:t xml:space="preserve">, </w:t>
+      </w:r>
+      <w:proofErr w:type="spellStart"/>
+      <w:r>
+        <w:rPr>
+          <w:rFonts w:ascii="Cascadia Mono" w:hAnsi="Cascadia Mono" w:cs="Cascadia Mono"/>
+          <w:color w:val="000000"/>
+          <w:sz w:val="19"/>
+          <w:szCs w:val="19"/>
+        </w:rPr>
+        <w:t>imageData</w:t>
+      </w:r>
+      <w:proofErr w:type="spellEnd"/>
+      <w:r>
+        <w:rPr>
+          <w:rFonts w:ascii="Cascadia Mono" w:hAnsi="Cascadia Mono" w:cs="Cascadia Mono"/>
+          <w:color w:val="000000"/>
+          <w:sz w:val="19"/>
+          <w:szCs w:val="19"/>
+        </w:rPr>
         <w:t>);</w:t>
       </w:r>
       <w:r>
         <w:rPr>
-          <w:rFonts w:ascii="Cascadia Mono" w:hAnsi="Cascadia Mono" w:cs="Cascadia Mono"/>
-          <w:color w:val="000000"/>
-          <w:sz w:val="19"/>
-          <w:szCs w:val="19"/>
+          <w:lang w:val="en-US"/>
+        </w:rPr>
+        <w:t xml:space="preserve">to map the image data bits to the GLFL </w:t>
+      </w:r>
+      <w:proofErr w:type="spellStart"/>
+      <w:r>
+        <w:rPr>
+          <w:lang w:val="en-US"/>
+        </w:rPr>
+        <w:t>teture</w:t>
+      </w:r>
+      <w:proofErr w:type="spellEnd"/>
+      <w:r>
+        <w:rPr>
+          <w:lang w:val="en-US"/>
+        </w:rPr>
+        <w:t xml:space="preserve"> that we have created.</w:t>
+      </w:r>
+    </w:p>
+    <w:p>
+      <w:pPr>
+        <w:rPr>
+          <w:b/>
+          <w:bCs/>
+          <w:lang w:val="en-US"/>
+        </w:rPr>
+      </w:pPr>
+      <w:r>
+        <w:rPr>
+          <w:b/>
+          <w:bCs/>
+          <w:lang w:val="en-US"/>
+        </w:rPr>
+        <w:t>Complex Object</w:t>
+      </w:r>
+    </w:p>
+    <w:p>
+      <w:pPr>
+        <w:rPr>
+          <w:lang w:val="en-US"/>
+        </w:rPr>
+      </w:pPr>
+      <w:r>
+        <w:rPr>
+          <w:lang w:val="en-US"/>
+        </w:rPr>
+        <w:t>The complex object that has been created is a fence. This was done by combining several cylinders and cubes. Three cubes for the “walls” of the fence, and six cylinders for the “bars” of the fence. First the code for creating cylinders (</w:t>
+      </w:r>
+      <w:proofErr w:type="spellStart"/>
+      <w:r>
+        <w:rPr>
+          <w:lang w:val="en-US"/>
+        </w:rPr>
+        <w:t>make_cylinder</w:t>
+      </w:r>
+      <w:proofErr w:type="spellEnd"/>
+      <w:r>
+        <w:rPr>
+          <w:lang w:val="en-US"/>
+        </w:rPr>
+        <w:t xml:space="preserve">) and cubes </w:t>
+      </w:r>
+      <w:r>
+        <w:rPr>
+          <w:lang w:val="en-US"/>
+        </w:rPr>
+        <w:t>(</w:t>
+      </w:r>
+      <w:proofErr w:type="spellStart"/>
+      <w:r>
+        <w:rPr>
+          <w:lang w:val="en-US"/>
+        </w:rPr>
+        <w:t>make_c</w:t>
+      </w:r>
+      <w:r>
+        <w:rPr>
+          <w:lang w:val="en-US"/>
+        </w:rPr>
+        <w:t>ube</w:t>
+      </w:r>
+      <w:proofErr w:type="spellEnd"/>
+      <w:r>
+        <w:rPr>
+          <w:lang w:val="en-US"/>
+        </w:rPr>
+        <w:t xml:space="preserve">) </w:t>
+      </w:r>
+      <w:r>
+        <w:rPr>
+          <w:lang w:val="en-US"/>
+        </w:rPr>
+        <w:t xml:space="preserve"> was written, with help from exercises G3 and G4. Additionally, a function (</w:t>
+      </w:r>
+      <w:proofErr w:type="spellStart"/>
+      <w:r>
+        <w:rPr>
+          <w:lang w:val="en-US"/>
+        </w:rPr>
+        <w:t>make_fence</w:t>
+      </w:r>
+      <w:proofErr w:type="spellEnd"/>
+      <w:r>
+        <w:rPr>
+          <w:lang w:val="en-US"/>
+        </w:rPr>
+        <w:t xml:space="preserve">) has been made for creating the fence, this calls the </w:t>
+      </w:r>
+      <w:proofErr w:type="spellStart"/>
+      <w:r>
+        <w:rPr>
+          <w:lang w:val="en-US"/>
+        </w:rPr>
+        <w:t>make_cylinder</w:t>
+      </w:r>
+      <w:proofErr w:type="spellEnd"/>
+      <w:r>
+        <w:rPr>
+          <w:lang w:val="en-US"/>
+        </w:rPr>
+        <w:t xml:space="preserve">, and </w:t>
+      </w:r>
+      <w:proofErr w:type="spellStart"/>
+      <w:r>
+        <w:rPr>
+          <w:lang w:val="en-US"/>
+        </w:rPr>
+        <w:t>make_cube</w:t>
+      </w:r>
+      <w:proofErr w:type="spellEnd"/>
+      <w:r>
+        <w:rPr>
+          <w:lang w:val="en-US"/>
+        </w:rPr>
+        <w:t xml:space="preserve"> functions using the relevant transformations to </w:t>
+      </w:r>
+      <w:r>
+        <w:rPr>
+          <w:lang w:val="en-US"/>
+        </w:rPr>
+        <w:t>create</w:t>
+      </w:r>
+      <w:r>
+        <w:rPr>
+          <w:lang w:val="en-US"/>
+        </w:rPr>
+        <w:t xml:space="preserve"> the design of the fence. Furthermore, this function takes the number of fences, which replicates a single fence several times. It can also have a </w:t>
+      </w:r>
+      <w:proofErr w:type="spellStart"/>
+      <w:r>
+        <w:rPr>
+          <w:lang w:val="en-US"/>
+        </w:rPr>
+        <w:t>preTransform</w:t>
+      </w:r>
+      <w:proofErr w:type="spellEnd"/>
+      <w:r>
+        <w:rPr>
+          <w:lang w:val="en-US"/>
+        </w:rPr>
+        <w:t>, which can change the position of the fence.</w:t>
+      </w:r>
+      <w:r>
+        <w:rPr>
+          <w:lang w:val="en-US"/>
         </w:rPr>
         <w:t xml:space="preserve"> </w:t>
       </w:r>
-      <w:r>
-        <w:rPr>
-          <w:lang w:val="en-US"/>
-        </w:rPr>
-        <w:t xml:space="preserve">and then bind the GLFL texture within the texture object, and configure the texture wrapping/filtering options for the texture. Once we have configured the texture, we call </w:t>
-      </w:r>
-      <w:r>
-        <w:rPr>
-          <w:rFonts w:ascii="Cascadia Mono" w:hAnsi="Cascadia Mono" w:cs="Cascadia Mono"/>
-          <w:color w:val="6F008A"/>
-          <w:sz w:val="19"/>
-          <w:szCs w:val="19"/>
-        </w:rPr>
-        <w:t>glTexImage2</w:t>
-      </w:r>
-      <w:proofErr w:type="gramStart"/>
-      <w:r>
-        <w:rPr>
-          <w:rFonts w:ascii="Cascadia Mono" w:hAnsi="Cascadia Mono" w:cs="Cascadia Mono"/>
-          <w:color w:val="6F008A"/>
-          <w:sz w:val="19"/>
-          <w:szCs w:val="19"/>
-        </w:rPr>
-        <w:t>D</w:t>
-      </w:r>
-      <w:r>
-        <w:rPr>
-          <w:rFonts w:ascii="Cascadia Mono" w:hAnsi="Cascadia Mono" w:cs="Cascadia Mono"/>
-          <w:color w:val="000000"/>
-          <w:sz w:val="19"/>
-          <w:szCs w:val="19"/>
-        </w:rPr>
-        <w:t>(</w:t>
-      </w:r>
-      <w:proofErr w:type="gramEnd"/>
-      <w:r>
-        <w:rPr>
-          <w:rFonts w:ascii="Cascadia Mono" w:hAnsi="Cascadia Mono" w:cs="Cascadia Mono"/>
-          <w:color w:val="6F008A"/>
-          <w:sz w:val="19"/>
-          <w:szCs w:val="19"/>
-        </w:rPr>
-        <w:t>GL_TEXTURE_2D</w:t>
-      </w:r>
-      <w:r>
-        <w:rPr>
-          <w:rFonts w:ascii="Cascadia Mono" w:hAnsi="Cascadia Mono" w:cs="Cascadia Mono"/>
-          <w:color w:val="000000"/>
-          <w:sz w:val="19"/>
-          <w:szCs w:val="19"/>
-        </w:rPr>
-        <w:t xml:space="preserve">, 0, </w:t>
-      </w:r>
-      <w:r>
-        <w:rPr>
-          <w:rFonts w:ascii="Cascadia Mono" w:hAnsi="Cascadia Mono" w:cs="Cascadia Mono"/>
-          <w:color w:val="6F008A"/>
-          <w:sz w:val="19"/>
-          <w:szCs w:val="19"/>
-        </w:rPr>
-        <w:t>GL_RGBA</w:t>
-      </w:r>
-      <w:r>
-        <w:rPr>
-          <w:rFonts w:ascii="Cascadia Mono" w:hAnsi="Cascadia Mono" w:cs="Cascadia Mono"/>
-          <w:color w:val="000000"/>
-          <w:sz w:val="19"/>
-          <w:szCs w:val="19"/>
-        </w:rPr>
-        <w:t xml:space="preserve">, width, height, 0, </w:t>
-      </w:r>
-      <w:r>
-        <w:rPr>
-          <w:rFonts w:ascii="Cascadia Mono" w:hAnsi="Cascadia Mono" w:cs="Cascadia Mono"/>
-          <w:color w:val="6F008A"/>
-          <w:sz w:val="19"/>
-          <w:szCs w:val="19"/>
-        </w:rPr>
-        <w:t>GL_RGBA</w:t>
-      </w:r>
-      <w:r>
-        <w:rPr>
-          <w:rFonts w:ascii="Cascadia Mono" w:hAnsi="Cascadia Mono" w:cs="Cascadia Mono"/>
-          <w:color w:val="000000"/>
-          <w:sz w:val="19"/>
-          <w:szCs w:val="19"/>
-        </w:rPr>
-        <w:t xml:space="preserve">, </w:t>
-      </w:r>
-      <w:r>
-        <w:rPr>
-          <w:rFonts w:ascii="Cascadia Mono" w:hAnsi="Cascadia Mono" w:cs="Cascadia Mono"/>
-          <w:color w:val="6F008A"/>
-          <w:sz w:val="19"/>
-          <w:szCs w:val="19"/>
-        </w:rPr>
-        <w:t>GL_UNSIGNED_BYTE</w:t>
-      </w:r>
-      <w:r>
-        <w:rPr>
-          <w:rFonts w:ascii="Cascadia Mono" w:hAnsi="Cascadia Mono" w:cs="Cascadia Mono"/>
-          <w:color w:val="000000"/>
-          <w:sz w:val="19"/>
-          <w:szCs w:val="19"/>
-        </w:rPr>
-        <w:t xml:space="preserve">, </w:t>
-      </w:r>
-      <w:proofErr w:type="spellStart"/>
-      <w:r>
-        <w:rPr>
-          <w:rFonts w:ascii="Cascadia Mono" w:hAnsi="Cascadia Mono" w:cs="Cascadia Mono"/>
-          <w:color w:val="000000"/>
-          <w:sz w:val="19"/>
-          <w:szCs w:val="19"/>
-        </w:rPr>
-        <w:t>imageData</w:t>
-      </w:r>
-      <w:proofErr w:type="spellEnd"/>
-      <w:r>
-        <w:rPr>
-          <w:rFonts w:ascii="Cascadia Mono" w:hAnsi="Cascadia Mono" w:cs="Cascadia Mono"/>
-          <w:color w:val="000000"/>
-          <w:sz w:val="19"/>
-          <w:szCs w:val="19"/>
-        </w:rPr>
-        <w:t>);</w:t>
-      </w:r>
-      <w:r>
-        <w:rPr>
-          <w:lang w:val="en-US"/>
-        </w:rPr>
-        <w:t xml:space="preserve">to map the image data bits to the GLFL </w:t>
-      </w:r>
-      <w:proofErr w:type="spellStart"/>
-      <w:r>
-        <w:rPr>
-          <w:lang w:val="en-US"/>
-        </w:rPr>
-        <w:t>teture</w:t>
-      </w:r>
-      <w:proofErr w:type="spellEnd"/>
-      <w:r>
-        <w:rPr>
-          <w:lang w:val="en-US"/>
-        </w:rPr>
-        <w:t xml:space="preserve"> that we have created.</w:t>
+    </w:p>
+    <w:p>
+      <w:pPr>
+        <w:rPr>
+          <w:lang w:val="en-US"/>
+        </w:rPr>
+      </w:pPr>
+      <w:r>
+        <w:rPr>
+          <w:lang w:val="en-US"/>
+        </w:rPr>
+        <w:t xml:space="preserve">Image </w:t>
+      </w:r>
+      <w:r>
+        <w:rPr>
+          <w:color w:val="FF0000"/>
+          <w:lang w:val="en-US"/>
+        </w:rPr>
+        <w:t>X</w:t>
+      </w:r>
+      <w:r>
+        <w:rPr>
+          <w:lang w:val="en-US"/>
+        </w:rPr>
+        <w:t xml:space="preserve"> below shows what this object looks like.</w:t>
       </w:r>
     </w:p>
     <w:sectPr>

--- a/Graphics Coursework 2 Report.docx
+++ b/Graphics Coursework 2 Report.docx
@@ -2053,17 +2053,11 @@
           <w:lang w:val="en-US"/>
         </w:rPr>
       </w:pPr>
-    </w:p>
-    <w:p>
-      <w:pPr>
-        <w:rPr>
-          <w:lang w:val="en-US"/>
-        </w:rPr>
-      </w:pPr>
-      <w:r>
-        <w:rPr>
-          <w:lang w:val="en-US"/>
-        </w:rPr>
+      <w:r>
+        <w:rPr>
+          <w:lang w:val="en-US"/>
+        </w:rPr>
+        <w:lastRenderedPageBreak/>
         <w:t xml:space="preserve">To implement an FPS camera, we have also added functions to move the camera position. </w:t>
       </w:r>
     </w:p>
@@ -3609,129 +3603,46 @@
     <w:p>
       <w:pPr>
         <w:rPr>
-          <w:rFonts w:ascii="Cascadia Mono" w:hAnsi="Cascadia Mono" w:cs="Cascadia Mono"/>
-          <w:color w:val="000000"/>
-          <w:sz w:val="19"/>
-          <w:szCs w:val="19"/>
-        </w:rPr>
-      </w:pPr>
-    </w:p>
-    <w:p>
-      <w:pPr>
-        <w:rPr>
-          <w:rFonts w:ascii="Cascadia Mono" w:hAnsi="Cascadia Mono" w:cs="Cascadia Mono"/>
-          <w:color w:val="000000"/>
-          <w:sz w:val="19"/>
-          <w:szCs w:val="19"/>
-        </w:rPr>
-      </w:pPr>
-    </w:p>
-    <w:p>
-      <w:pPr>
-        <w:rPr>
-          <w:rFonts w:ascii="Cascadia Mono" w:hAnsi="Cascadia Mono" w:cs="Cascadia Mono"/>
-          <w:color w:val="000000"/>
-          <w:sz w:val="19"/>
-          <w:szCs w:val="19"/>
-        </w:rPr>
-      </w:pPr>
-    </w:p>
-    <w:p>
-      <w:pPr>
-        <w:rPr>
-          <w:rFonts w:ascii="Cascadia Mono" w:hAnsi="Cascadia Mono" w:cs="Cascadia Mono"/>
-          <w:color w:val="000000"/>
-          <w:sz w:val="19"/>
-          <w:szCs w:val="19"/>
-        </w:rPr>
-      </w:pPr>
-    </w:p>
-    <w:p>
-      <w:pPr>
-        <w:rPr>
-          <w:b/>
-          <w:bCs/>
-          <w:lang w:val="en-US"/>
-        </w:rPr>
-      </w:pPr>
-      <w:r>
-        <w:rPr>
-          <w:b/>
-          <w:bCs/>
-          <w:lang w:val="en-US"/>
-        </w:rPr>
-        <w:lastRenderedPageBreak/>
-        <w:t>Object Loading</w:t>
-      </w:r>
-    </w:p>
-    <w:p>
-      <w:pPr>
-        <w:rPr>
-          <w:lang w:val="en-US"/>
-        </w:rPr>
-      </w:pPr>
-      <w:r>
-        <w:rPr>
-          <w:lang w:val="en-US"/>
-        </w:rPr>
-        <w:t xml:space="preserve">Objects are loaded into a custom mesh class through the </w:t>
-      </w:r>
-      <w:proofErr w:type="spellStart"/>
-      <w:r>
-        <w:rPr>
-          <w:lang w:val="en-US"/>
-        </w:rPr>
-        <w:t>RapidOBJ</w:t>
-      </w:r>
-      <w:proofErr w:type="spellEnd"/>
-      <w:r>
-        <w:rPr>
-          <w:lang w:val="en-US"/>
-        </w:rPr>
-        <w:t xml:space="preserve"> loader which parses the file.</w:t>
-      </w:r>
-    </w:p>
-    <w:p>
-      <w:pPr>
-        <w:rPr>
-          <w:lang w:val="en-US"/>
-        </w:rPr>
-      </w:pPr>
-      <w:r>
-        <w:rPr>
-          <w:lang w:val="en-US"/>
-        </w:rPr>
-        <w:t xml:space="preserve">Our mesh class </w:t>
-      </w:r>
-      <w:r>
-        <w:rPr>
-          <w:lang w:val="en-US"/>
-        </w:rPr>
-        <w:t>has</w:t>
-      </w:r>
-      <w:r>
-        <w:rPr>
-          <w:lang w:val="en-US"/>
-        </w:rPr>
-        <w:t xml:space="preserve"> vectors which contain vectors for each of the positions, normal, texture</w:t>
-      </w:r>
-      <w:r>
-        <w:rPr>
-          <w:lang w:val="en-US"/>
-        </w:rPr>
-        <w:t xml:space="preserve"> coordinates</w:t>
-      </w:r>
-      <w:r>
-        <w:rPr>
-          <w:lang w:val="en-US"/>
-        </w:rPr>
-        <w:t xml:space="preserve"> and colors defined in the OBJ file.</w:t>
-      </w:r>
-      <w:r>
-        <w:rPr>
-          <w:lang w:val="en-US"/>
-        </w:rPr>
-        <w:t xml:space="preserve"> We first read the information from the OBJ into these, and then create the VBO’s for each of these and pass the information to them. </w:t>
+          <w:rFonts w:cstheme="minorHAnsi"/>
+          <w:color w:val="000000"/>
+        </w:rPr>
+      </w:pPr>
+      <w:r>
+        <w:rPr>
+          <w:rFonts w:cstheme="minorHAnsi"/>
+          <w:color w:val="000000"/>
+        </w:rPr>
+        <w:t>The FOV</w:t>
+      </w:r>
+      <w:r>
+        <w:rPr>
+          <w:rFonts w:cstheme="minorHAnsi"/>
+          <w:color w:val="000000"/>
+        </w:rPr>
+        <w:t xml:space="preserve"> can be modified by using the mouse scroll </w:t>
+      </w:r>
+      <w:proofErr w:type="spellStart"/>
+      <w:r>
+        <w:rPr>
+          <w:rFonts w:cstheme="minorHAnsi"/>
+          <w:color w:val="000000"/>
+        </w:rPr>
+        <w:t>callback</w:t>
+      </w:r>
+      <w:proofErr w:type="spellEnd"/>
+      <w:r>
+        <w:rPr>
+          <w:rFonts w:cstheme="minorHAnsi"/>
+          <w:color w:val="000000"/>
+        </w:rPr>
+        <w:t xml:space="preserve"> </w:t>
+      </w:r>
+      <w:r>
+        <w:rPr>
+          <w:rFonts w:cstheme="minorHAnsi"/>
+          <w:color w:val="000000"/>
+        </w:rPr>
+        <w:t>function which calls the set FOV method.</w:t>
       </w:r>
     </w:p>
     <w:p>
@@ -3756,57 +3667,158 @@
         </w:rPr>
         <w:tab/>
       </w:r>
-      <w:proofErr w:type="spellStart"/>
+      <w:r>
+        <w:rPr>
+          <w:rFonts w:ascii="Cascadia Mono" w:hAnsi="Cascadia Mono" w:cs="Cascadia Mono"/>
+          <w:color w:val="000000"/>
+          <w:sz w:val="19"/>
+          <w:szCs w:val="19"/>
+        </w:rPr>
+        <w:tab/>
+      </w:r>
+      <w:r>
+        <w:rPr>
+          <w:rFonts w:ascii="Cascadia Mono" w:hAnsi="Cascadia Mono" w:cs="Cascadia Mono"/>
+          <w:color w:val="0000FF"/>
+          <w:sz w:val="19"/>
+          <w:szCs w:val="19"/>
+        </w:rPr>
+        <w:t>float</w:t>
+      </w:r>
+      <w:r>
+        <w:rPr>
+          <w:rFonts w:ascii="Cascadia Mono" w:hAnsi="Cascadia Mono" w:cs="Cascadia Mono"/>
+          <w:color w:val="000000"/>
+          <w:sz w:val="19"/>
+          <w:szCs w:val="19"/>
+        </w:rPr>
+        <w:t xml:space="preserve"> </w:t>
+      </w:r>
+      <w:proofErr w:type="spellStart"/>
+      <w:r>
+        <w:rPr>
+          <w:rFonts w:ascii="Cascadia Mono" w:hAnsi="Cascadia Mono" w:cs="Cascadia Mono"/>
+          <w:color w:val="000000"/>
+          <w:sz w:val="19"/>
+          <w:szCs w:val="19"/>
+        </w:rPr>
+        <w:t>fov</w:t>
+      </w:r>
+      <w:proofErr w:type="spellEnd"/>
+      <w:r>
+        <w:rPr>
+          <w:rFonts w:ascii="Cascadia Mono" w:hAnsi="Cascadia Mono" w:cs="Cascadia Mono"/>
+          <w:color w:val="000000"/>
+          <w:sz w:val="19"/>
+          <w:szCs w:val="19"/>
+        </w:rPr>
+        <w:t xml:space="preserve"> = (</w:t>
+      </w:r>
+      <w:r>
+        <w:rPr>
+          <w:rFonts w:ascii="Cascadia Mono" w:hAnsi="Cascadia Mono" w:cs="Cascadia Mono"/>
+          <w:color w:val="0000FF"/>
+          <w:sz w:val="19"/>
+          <w:szCs w:val="19"/>
+        </w:rPr>
+        <w:t>float</w:t>
+      </w:r>
+      <w:r>
+        <w:rPr>
+          <w:rFonts w:ascii="Cascadia Mono" w:hAnsi="Cascadia Mono" w:cs="Cascadia Mono"/>
+          <w:color w:val="000000"/>
+          <w:sz w:val="19"/>
+          <w:szCs w:val="19"/>
+        </w:rPr>
+        <w:t>)</w:t>
+      </w:r>
+      <w:proofErr w:type="spellStart"/>
+      <w:r>
+        <w:rPr>
+          <w:rFonts w:ascii="Cascadia Mono" w:hAnsi="Cascadia Mono" w:cs="Cascadia Mono"/>
+          <w:color w:val="000000"/>
+          <w:sz w:val="19"/>
+          <w:szCs w:val="19"/>
+        </w:rPr>
+        <w:t>fpsCamera.getFOV</w:t>
+      </w:r>
+      <w:proofErr w:type="spellEnd"/>
+      <w:r>
+        <w:rPr>
+          <w:rFonts w:ascii="Cascadia Mono" w:hAnsi="Cascadia Mono" w:cs="Cascadia Mono"/>
+          <w:color w:val="000000"/>
+          <w:sz w:val="19"/>
+          <w:szCs w:val="19"/>
+        </w:rPr>
+        <w:t>() + (</w:t>
+      </w:r>
+      <w:r>
+        <w:rPr>
+          <w:rFonts w:ascii="Cascadia Mono" w:hAnsi="Cascadia Mono" w:cs="Cascadia Mono"/>
+          <w:color w:val="0000FF"/>
+          <w:sz w:val="19"/>
+          <w:szCs w:val="19"/>
+        </w:rPr>
+        <w:t>float</w:t>
+      </w:r>
+      <w:r>
+        <w:rPr>
+          <w:rFonts w:ascii="Cascadia Mono" w:hAnsi="Cascadia Mono" w:cs="Cascadia Mono"/>
+          <w:color w:val="000000"/>
+          <w:sz w:val="19"/>
+          <w:szCs w:val="19"/>
+        </w:rPr>
+        <w:t>)</w:t>
+      </w:r>
+      <w:proofErr w:type="spellStart"/>
+      <w:r>
+        <w:rPr>
+          <w:rFonts w:ascii="Cascadia Mono" w:hAnsi="Cascadia Mono" w:cs="Cascadia Mono"/>
+          <w:color w:val="808080"/>
+          <w:sz w:val="19"/>
+          <w:szCs w:val="19"/>
+        </w:rPr>
+        <w:t>deltaY</w:t>
+      </w:r>
+      <w:proofErr w:type="spellEnd"/>
+      <w:r>
+        <w:rPr>
+          <w:rFonts w:ascii="Cascadia Mono" w:hAnsi="Cascadia Mono" w:cs="Cascadia Mono"/>
+          <w:color w:val="000000"/>
+          <w:sz w:val="19"/>
+          <w:szCs w:val="19"/>
+        </w:rPr>
+        <w:t xml:space="preserve"> * (</w:t>
+      </w:r>
+      <w:r>
+        <w:rPr>
+          <w:rFonts w:ascii="Cascadia Mono" w:hAnsi="Cascadia Mono" w:cs="Cascadia Mono"/>
+          <w:color w:val="0000FF"/>
+          <w:sz w:val="19"/>
+          <w:szCs w:val="19"/>
+        </w:rPr>
+        <w:t>float</w:t>
+      </w:r>
+      <w:r>
+        <w:rPr>
+          <w:rFonts w:ascii="Cascadia Mono" w:hAnsi="Cascadia Mono" w:cs="Cascadia Mono"/>
+          <w:color w:val="000000"/>
+          <w:sz w:val="19"/>
+          <w:szCs w:val="19"/>
+        </w:rPr>
+        <w:t>)ZOOM_</w:t>
+      </w:r>
       <w:proofErr w:type="gramStart"/>
       <w:r>
         <w:rPr>
           <w:rFonts w:ascii="Cascadia Mono" w:hAnsi="Cascadia Mono" w:cs="Cascadia Mono"/>
-          <w:color w:val="6F008A"/>
-          <w:sz w:val="19"/>
-          <w:szCs w:val="19"/>
-        </w:rPr>
-        <w:t>glGenBuffers</w:t>
-      </w:r>
-      <w:proofErr w:type="spellEnd"/>
-      <w:r>
-        <w:rPr>
-          <w:rFonts w:ascii="Cascadia Mono" w:hAnsi="Cascadia Mono" w:cs="Cascadia Mono"/>
-          <w:color w:val="000000"/>
-          <w:sz w:val="19"/>
-          <w:szCs w:val="19"/>
-        </w:rPr>
-        <w:t>(</w:t>
+          <w:color w:val="000000"/>
+          <w:sz w:val="19"/>
+          <w:szCs w:val="19"/>
+        </w:rPr>
+        <w:t>SENSITIVITY;</w:t>
       </w:r>
       <w:proofErr w:type="gramEnd"/>
-      <w:r>
-        <w:rPr>
-          <w:rFonts w:ascii="Cascadia Mono" w:hAnsi="Cascadia Mono" w:cs="Cascadia Mono"/>
-          <w:color w:val="000000"/>
-          <w:sz w:val="19"/>
-          <w:szCs w:val="19"/>
-        </w:rPr>
-        <w:t>1, &amp;</w:t>
-      </w:r>
-      <w:proofErr w:type="spellStart"/>
-      <w:r>
-        <w:rPr>
-          <w:rFonts w:ascii="Cascadia Mono" w:hAnsi="Cascadia Mono" w:cs="Cascadia Mono"/>
-          <w:color w:val="000000"/>
-          <w:sz w:val="19"/>
-          <w:szCs w:val="19"/>
-        </w:rPr>
-        <w:t>mvbo</w:t>
-      </w:r>
-      <w:proofErr w:type="spellEnd"/>
-      <w:r>
-        <w:rPr>
-          <w:rFonts w:ascii="Cascadia Mono" w:hAnsi="Cascadia Mono" w:cs="Cascadia Mono"/>
-          <w:color w:val="000000"/>
-          <w:sz w:val="19"/>
-          <w:szCs w:val="19"/>
-        </w:rPr>
-        <w:t>);</w:t>
-      </w:r>
     </w:p>
     <w:p>
       <w:pPr>
@@ -3830,57 +3842,142 @@
         </w:rPr>
         <w:tab/>
       </w:r>
-      <w:proofErr w:type="spellStart"/>
+      <w:r>
+        <w:rPr>
+          <w:rFonts w:ascii="Cascadia Mono" w:hAnsi="Cascadia Mono" w:cs="Cascadia Mono"/>
+          <w:color w:val="000000"/>
+          <w:sz w:val="19"/>
+          <w:szCs w:val="19"/>
+        </w:rPr>
+        <w:tab/>
+      </w:r>
+      <w:proofErr w:type="spellStart"/>
+      <w:r>
+        <w:rPr>
+          <w:rFonts w:ascii="Cascadia Mono" w:hAnsi="Cascadia Mono" w:cs="Cascadia Mono"/>
+          <w:color w:val="000000"/>
+          <w:sz w:val="19"/>
+          <w:szCs w:val="19"/>
+        </w:rPr>
+        <w:t>fov</w:t>
+      </w:r>
+      <w:proofErr w:type="spellEnd"/>
+      <w:r>
+        <w:rPr>
+          <w:rFonts w:ascii="Cascadia Mono" w:hAnsi="Cascadia Mono" w:cs="Cascadia Mono"/>
+          <w:color w:val="000000"/>
+          <w:sz w:val="19"/>
+          <w:szCs w:val="19"/>
+        </w:rPr>
+        <w:t xml:space="preserve"> = </w:t>
+      </w:r>
       <w:proofErr w:type="gramStart"/>
       <w:r>
         <w:rPr>
           <w:rFonts w:ascii="Cascadia Mono" w:hAnsi="Cascadia Mono" w:cs="Cascadia Mono"/>
-          <w:color w:val="6F008A"/>
-          <w:sz w:val="19"/>
-          <w:szCs w:val="19"/>
-        </w:rPr>
-        <w:t>glBindBuffer</w:t>
-      </w:r>
-      <w:proofErr w:type="spellEnd"/>
-      <w:r>
-        <w:rPr>
-          <w:rFonts w:ascii="Cascadia Mono" w:hAnsi="Cascadia Mono" w:cs="Cascadia Mono"/>
-          <w:color w:val="000000"/>
-          <w:sz w:val="19"/>
-          <w:szCs w:val="19"/>
-        </w:rPr>
-        <w:t>(</w:t>
-      </w:r>
+          <w:color w:val="000000"/>
+          <w:sz w:val="19"/>
+          <w:szCs w:val="19"/>
+        </w:rPr>
+        <w:t>clamp(</w:t>
+      </w:r>
+      <w:proofErr w:type="spellStart"/>
       <w:proofErr w:type="gramEnd"/>
       <w:r>
         <w:rPr>
           <w:rFonts w:ascii="Cascadia Mono" w:hAnsi="Cascadia Mono" w:cs="Cascadia Mono"/>
-          <w:color w:val="6F008A"/>
-          <w:sz w:val="19"/>
-          <w:szCs w:val="19"/>
-        </w:rPr>
-        <w:t>GL_ARRAY_BUFFER</w:t>
-      </w:r>
-      <w:r>
-        <w:rPr>
-          <w:rFonts w:ascii="Cascadia Mono" w:hAnsi="Cascadia Mono" w:cs="Cascadia Mono"/>
-          <w:color w:val="000000"/>
-          <w:sz w:val="19"/>
-          <w:szCs w:val="19"/>
-        </w:rPr>
-        <w:t xml:space="preserve">, </w:t>
-      </w:r>
-      <w:proofErr w:type="spellStart"/>
-      <w:r>
-        <w:rPr>
-          <w:rFonts w:ascii="Cascadia Mono" w:hAnsi="Cascadia Mono" w:cs="Cascadia Mono"/>
-          <w:color w:val="000000"/>
-          <w:sz w:val="19"/>
-          <w:szCs w:val="19"/>
-        </w:rPr>
-        <w:t>mvbo</w:t>
-      </w:r>
-      <w:proofErr w:type="spellEnd"/>
+          <w:color w:val="000000"/>
+          <w:sz w:val="19"/>
+          <w:szCs w:val="19"/>
+        </w:rPr>
+        <w:t>fov</w:t>
+      </w:r>
+      <w:proofErr w:type="spellEnd"/>
+      <w:r>
+        <w:rPr>
+          <w:rFonts w:ascii="Cascadia Mono" w:hAnsi="Cascadia Mono" w:cs="Cascadia Mono"/>
+          <w:color w:val="000000"/>
+          <w:sz w:val="19"/>
+          <w:szCs w:val="19"/>
+        </w:rPr>
+        <w:t>, 1.0f, 120.0f);</w:t>
+      </w:r>
+    </w:p>
+    <w:p>
+      <w:pPr>
+        <w:rPr>
+          <w:rFonts w:cstheme="minorHAnsi"/>
+          <w:color w:val="000000"/>
+        </w:rPr>
+      </w:pPr>
+      <w:r>
+        <w:rPr>
+          <w:rFonts w:ascii="Cascadia Mono" w:hAnsi="Cascadia Mono" w:cs="Cascadia Mono"/>
+          <w:color w:val="000000"/>
+          <w:sz w:val="19"/>
+          <w:szCs w:val="19"/>
+        </w:rPr>
+        <w:tab/>
+      </w:r>
+      <w:r>
+        <w:rPr>
+          <w:rFonts w:ascii="Cascadia Mono" w:hAnsi="Cascadia Mono" w:cs="Cascadia Mono"/>
+          <w:color w:val="000000"/>
+          <w:sz w:val="19"/>
+          <w:szCs w:val="19"/>
+        </w:rPr>
+        <w:tab/>
+      </w:r>
+      <w:proofErr w:type="spellStart"/>
+      <w:r>
+        <w:rPr>
+          <w:rFonts w:ascii="Cascadia Mono" w:hAnsi="Cascadia Mono" w:cs="Cascadia Mono"/>
+          <w:color w:val="000000"/>
+          <w:sz w:val="19"/>
+          <w:szCs w:val="19"/>
+        </w:rPr>
+        <w:t>fpsCamera.setFOV</w:t>
+      </w:r>
+      <w:proofErr w:type="spellEnd"/>
+      <w:r>
+        <w:rPr>
+          <w:rFonts w:ascii="Cascadia Mono" w:hAnsi="Cascadia Mono" w:cs="Cascadia Mono"/>
+          <w:color w:val="000000"/>
+          <w:sz w:val="19"/>
+          <w:szCs w:val="19"/>
+        </w:rPr>
+        <w:t>((</w:t>
+      </w:r>
+      <w:r>
+        <w:rPr>
+          <w:rFonts w:ascii="Cascadia Mono" w:hAnsi="Cascadia Mono" w:cs="Cascadia Mono"/>
+          <w:color w:val="0000FF"/>
+          <w:sz w:val="19"/>
+          <w:szCs w:val="19"/>
+        </w:rPr>
+        <w:t>float</w:t>
+      </w:r>
+      <w:r>
+        <w:rPr>
+          <w:rFonts w:ascii="Cascadia Mono" w:hAnsi="Cascadia Mono" w:cs="Cascadia Mono"/>
+          <w:color w:val="000000"/>
+          <w:sz w:val="19"/>
+          <w:szCs w:val="19"/>
+        </w:rPr>
+        <w:t>)</w:t>
+      </w:r>
+      <w:proofErr w:type="spellStart"/>
+      <w:r>
+        <w:rPr>
+          <w:rFonts w:ascii="Cascadia Mono" w:hAnsi="Cascadia Mono" w:cs="Cascadia Mono"/>
+          <w:color w:val="000000"/>
+          <w:sz w:val="19"/>
+          <w:szCs w:val="19"/>
+        </w:rPr>
+        <w:t>fov</w:t>
+      </w:r>
+      <w:proofErr w:type="spellEnd"/>
+      <w:proofErr w:type="gramStart"/>
       <w:r>
         <w:rPr>
           <w:rFonts w:ascii="Cascadia Mono" w:hAnsi="Cascadia Mono" w:cs="Cascadia Mono"/>
@@ -3890,170 +3987,93 @@
         </w:rPr>
         <w:t>);</w:t>
       </w:r>
-    </w:p>
-    <w:p>
-      <w:pPr>
-        <w:rPr>
-          <w:lang w:val="en-US"/>
-        </w:rPr>
-      </w:pPr>
-      <w:r>
-        <w:rPr>
-          <w:rFonts w:ascii="Cascadia Mono" w:hAnsi="Cascadia Mono" w:cs="Cascadia Mono"/>
-          <w:color w:val="000000"/>
-          <w:sz w:val="19"/>
-          <w:szCs w:val="19"/>
-        </w:rPr>
-        <w:tab/>
-      </w:r>
-      <w:proofErr w:type="spellStart"/>
-      <w:proofErr w:type="gramStart"/>
-      <w:r>
-        <w:rPr>
-          <w:rFonts w:ascii="Cascadia Mono" w:hAnsi="Cascadia Mono" w:cs="Cascadia Mono"/>
-          <w:color w:val="6F008A"/>
-          <w:sz w:val="19"/>
-          <w:szCs w:val="19"/>
-        </w:rPr>
-        <w:t>glBufferData</w:t>
-      </w:r>
-      <w:proofErr w:type="spellEnd"/>
-      <w:r>
-        <w:rPr>
-          <w:rFonts w:ascii="Cascadia Mono" w:hAnsi="Cascadia Mono" w:cs="Cascadia Mono"/>
-          <w:color w:val="000000"/>
-          <w:sz w:val="19"/>
-          <w:szCs w:val="19"/>
-        </w:rPr>
-        <w:t>(</w:t>
-      </w:r>
       <w:proofErr w:type="gramEnd"/>
-      <w:r>
-        <w:rPr>
-          <w:rFonts w:ascii="Cascadia Mono" w:hAnsi="Cascadia Mono" w:cs="Cascadia Mono"/>
-          <w:color w:val="6F008A"/>
-          <w:sz w:val="19"/>
-          <w:szCs w:val="19"/>
-        </w:rPr>
-        <w:t>GL_ARRAY_BUFFER</w:t>
-      </w:r>
-      <w:r>
-        <w:rPr>
-          <w:rFonts w:ascii="Cascadia Mono" w:hAnsi="Cascadia Mono" w:cs="Cascadia Mono"/>
-          <w:color w:val="000000"/>
-          <w:sz w:val="19"/>
-          <w:szCs w:val="19"/>
-        </w:rPr>
-        <w:t xml:space="preserve">, </w:t>
-      </w:r>
-      <w:proofErr w:type="spellStart"/>
-      <w:r>
-        <w:rPr>
-          <w:rFonts w:ascii="Cascadia Mono" w:hAnsi="Cascadia Mono" w:cs="Cascadia Mono"/>
-          <w:color w:val="000000"/>
-          <w:sz w:val="19"/>
-          <w:szCs w:val="19"/>
-        </w:rPr>
-        <w:t>positions.size</w:t>
-      </w:r>
-      <w:proofErr w:type="spellEnd"/>
-      <w:r>
-        <w:rPr>
-          <w:rFonts w:ascii="Cascadia Mono" w:hAnsi="Cascadia Mono" w:cs="Cascadia Mono"/>
-          <w:color w:val="000000"/>
-          <w:sz w:val="19"/>
-          <w:szCs w:val="19"/>
-        </w:rPr>
-        <w:t xml:space="preserve">() * </w:t>
-      </w:r>
-      <w:proofErr w:type="spellStart"/>
-      <w:r>
-        <w:rPr>
-          <w:rFonts w:ascii="Cascadia Mono" w:hAnsi="Cascadia Mono" w:cs="Cascadia Mono"/>
-          <w:color w:val="0000FF"/>
-          <w:sz w:val="19"/>
-          <w:szCs w:val="19"/>
-        </w:rPr>
-        <w:t>sizeof</w:t>
-      </w:r>
-      <w:proofErr w:type="spellEnd"/>
-      <w:r>
-        <w:rPr>
-          <w:rFonts w:ascii="Cascadia Mono" w:hAnsi="Cascadia Mono" w:cs="Cascadia Mono"/>
-          <w:color w:val="000000"/>
-          <w:sz w:val="19"/>
-          <w:szCs w:val="19"/>
-        </w:rPr>
-        <w:t>(</w:t>
-      </w:r>
-      <w:r>
-        <w:rPr>
-          <w:rFonts w:ascii="Cascadia Mono" w:hAnsi="Cascadia Mono" w:cs="Cascadia Mono"/>
-          <w:color w:val="2B91AF"/>
-          <w:sz w:val="19"/>
-          <w:szCs w:val="19"/>
-        </w:rPr>
-        <w:t>Vec3f</w:t>
-      </w:r>
-      <w:r>
-        <w:rPr>
-          <w:rFonts w:ascii="Cascadia Mono" w:hAnsi="Cascadia Mono" w:cs="Cascadia Mono"/>
-          <w:color w:val="000000"/>
-          <w:sz w:val="19"/>
-          <w:szCs w:val="19"/>
-        </w:rPr>
-        <w:t xml:space="preserve">), </w:t>
-      </w:r>
-      <w:proofErr w:type="spellStart"/>
-      <w:r>
-        <w:rPr>
-          <w:rFonts w:ascii="Cascadia Mono" w:hAnsi="Cascadia Mono" w:cs="Cascadia Mono"/>
-          <w:color w:val="000000"/>
-          <w:sz w:val="19"/>
-          <w:szCs w:val="19"/>
-        </w:rPr>
-        <w:t>positions.data</w:t>
-      </w:r>
-      <w:proofErr w:type="spellEnd"/>
-      <w:r>
-        <w:rPr>
-          <w:rFonts w:ascii="Cascadia Mono" w:hAnsi="Cascadia Mono" w:cs="Cascadia Mono"/>
-          <w:color w:val="000000"/>
-          <w:sz w:val="19"/>
-          <w:szCs w:val="19"/>
-        </w:rPr>
-        <w:t xml:space="preserve">(), </w:t>
-      </w:r>
-      <w:r>
-        <w:rPr>
-          <w:rFonts w:ascii="Cascadia Mono" w:hAnsi="Cascadia Mono" w:cs="Cascadia Mono"/>
-          <w:color w:val="6F008A"/>
-          <w:sz w:val="19"/>
-          <w:szCs w:val="19"/>
-        </w:rPr>
-        <w:t>GL_STATIC_DRAW</w:t>
-      </w:r>
-      <w:r>
-        <w:rPr>
-          <w:rFonts w:ascii="Cascadia Mono" w:hAnsi="Cascadia Mono" w:cs="Cascadia Mono"/>
-          <w:color w:val="000000"/>
-          <w:sz w:val="19"/>
-          <w:szCs w:val="19"/>
-        </w:rPr>
-        <w:t>);</w:t>
-      </w:r>
-    </w:p>
-    <w:p>
-      <w:pPr>
-        <w:rPr>
-          <w:lang w:val="en-US"/>
-        </w:rPr>
-      </w:pPr>
-      <w:r>
-        <w:rPr>
-          <w:lang w:val="en-US"/>
-        </w:rPr>
-        <w:t xml:space="preserve">Once we have set up each of the VBO’s, we create a VAO and load the data for each attribute into it in the following fashion. </w:t>
+    </w:p>
+    <w:p>
+      <w:pPr>
+        <w:rPr>
+          <w:rFonts w:cstheme="minorHAnsi"/>
+          <w:color w:val="000000"/>
+        </w:rPr>
+      </w:pPr>
+      <w:r>
+        <w:rPr>
+          <w:b/>
+          <w:bCs/>
+          <w:lang w:val="en-US"/>
+        </w:rPr>
+        <w:lastRenderedPageBreak/>
+        <w:t>Object Loading</w:t>
+      </w:r>
+    </w:p>
+    <w:p>
+      <w:pPr>
+        <w:rPr>
+          <w:lang w:val="en-US"/>
+        </w:rPr>
+      </w:pPr>
+      <w:r>
+        <w:rPr>
+          <w:lang w:val="en-US"/>
+        </w:rPr>
+        <w:t xml:space="preserve">Objects are loaded into a custom mesh class through the </w:t>
+      </w:r>
+      <w:proofErr w:type="spellStart"/>
+      <w:r>
+        <w:rPr>
+          <w:lang w:val="en-US"/>
+        </w:rPr>
+        <w:t>RapidOBJ</w:t>
+      </w:r>
+      <w:proofErr w:type="spellEnd"/>
+      <w:r>
+        <w:rPr>
+          <w:lang w:val="en-US"/>
+        </w:rPr>
+        <w:t xml:space="preserve"> loader which parses the file.</w:t>
+      </w:r>
+    </w:p>
+    <w:p>
+      <w:pPr>
+        <w:rPr>
+          <w:lang w:val="en-US"/>
+        </w:rPr>
+      </w:pPr>
+      <w:r>
+        <w:rPr>
+          <w:lang w:val="en-US"/>
+        </w:rPr>
+        <w:t xml:space="preserve">Our mesh class </w:t>
+      </w:r>
+      <w:r>
+        <w:rPr>
+          <w:lang w:val="en-US"/>
+        </w:rPr>
+        <w:t>has</w:t>
+      </w:r>
+      <w:r>
+        <w:rPr>
+          <w:lang w:val="en-US"/>
+        </w:rPr>
+        <w:t xml:space="preserve"> vectors which contain vectors for each of the positions, normal, texture</w:t>
+      </w:r>
+      <w:r>
+        <w:rPr>
+          <w:lang w:val="en-US"/>
+        </w:rPr>
+        <w:t xml:space="preserve"> coordinates</w:t>
+      </w:r>
+      <w:r>
+        <w:rPr>
+          <w:lang w:val="en-US"/>
+        </w:rPr>
+        <w:t xml:space="preserve"> and colors defined in the OBJ file.</w:t>
+      </w:r>
+      <w:r>
+        <w:rPr>
+          <w:lang w:val="en-US"/>
+        </w:rPr>
+        <w:t xml:space="preserve"> We first read the information from the OBJ into these, and then create the VBO’s for each of these and pass the information to them. </w:t>
       </w:r>
     </w:p>
     <w:p>
@@ -4087,7 +4107,7 @@
           <w:sz w:val="19"/>
           <w:szCs w:val="19"/>
         </w:rPr>
-        <w:t>glBindBuffer</w:t>
+        <w:t>glGenBuffers</w:t>
       </w:r>
       <w:proofErr w:type="spellEnd"/>
       <w:r>
@@ -4103,20 +4123,11 @@
       <w:r>
         <w:rPr>
           <w:rFonts w:ascii="Cascadia Mono" w:hAnsi="Cascadia Mono" w:cs="Cascadia Mono"/>
-          <w:color w:val="6F008A"/>
-          <w:sz w:val="19"/>
-          <w:szCs w:val="19"/>
-        </w:rPr>
-        <w:t>GL_ARRAY_BUFFER</w:t>
-      </w:r>
-      <w:r>
-        <w:rPr>
-          <w:rFonts w:ascii="Cascadia Mono" w:hAnsi="Cascadia Mono" w:cs="Cascadia Mono"/>
-          <w:color w:val="000000"/>
-          <w:sz w:val="19"/>
-          <w:szCs w:val="19"/>
-        </w:rPr>
-        <w:t xml:space="preserve">, </w:t>
+          <w:color w:val="000000"/>
+          <w:sz w:val="19"/>
+          <w:szCs w:val="19"/>
+        </w:rPr>
+        <w:t>1, &amp;</w:t>
       </w:r>
       <w:proofErr w:type="spellStart"/>
       <w:r>
@@ -4170,6 +4181,337 @@
           <w:sz w:val="19"/>
           <w:szCs w:val="19"/>
         </w:rPr>
+        <w:t>glBindBuffer</w:t>
+      </w:r>
+      <w:proofErr w:type="spellEnd"/>
+      <w:r>
+        <w:rPr>
+          <w:rFonts w:ascii="Cascadia Mono" w:hAnsi="Cascadia Mono" w:cs="Cascadia Mono"/>
+          <w:color w:val="000000"/>
+          <w:sz w:val="19"/>
+          <w:szCs w:val="19"/>
+        </w:rPr>
+        <w:t>(</w:t>
+      </w:r>
+      <w:proofErr w:type="gramEnd"/>
+      <w:r>
+        <w:rPr>
+          <w:rFonts w:ascii="Cascadia Mono" w:hAnsi="Cascadia Mono" w:cs="Cascadia Mono"/>
+          <w:color w:val="6F008A"/>
+          <w:sz w:val="19"/>
+          <w:szCs w:val="19"/>
+        </w:rPr>
+        <w:t>GL_ARRAY_BUFFER</w:t>
+      </w:r>
+      <w:r>
+        <w:rPr>
+          <w:rFonts w:ascii="Cascadia Mono" w:hAnsi="Cascadia Mono" w:cs="Cascadia Mono"/>
+          <w:color w:val="000000"/>
+          <w:sz w:val="19"/>
+          <w:szCs w:val="19"/>
+        </w:rPr>
+        <w:t xml:space="preserve">, </w:t>
+      </w:r>
+      <w:proofErr w:type="spellStart"/>
+      <w:r>
+        <w:rPr>
+          <w:rFonts w:ascii="Cascadia Mono" w:hAnsi="Cascadia Mono" w:cs="Cascadia Mono"/>
+          <w:color w:val="000000"/>
+          <w:sz w:val="19"/>
+          <w:szCs w:val="19"/>
+        </w:rPr>
+        <w:t>mvbo</w:t>
+      </w:r>
+      <w:proofErr w:type="spellEnd"/>
+      <w:r>
+        <w:rPr>
+          <w:rFonts w:ascii="Cascadia Mono" w:hAnsi="Cascadia Mono" w:cs="Cascadia Mono"/>
+          <w:color w:val="000000"/>
+          <w:sz w:val="19"/>
+          <w:szCs w:val="19"/>
+        </w:rPr>
+        <w:t>);</w:t>
+      </w:r>
+    </w:p>
+    <w:p>
+      <w:pPr>
+        <w:rPr>
+          <w:lang w:val="en-US"/>
+        </w:rPr>
+      </w:pPr>
+      <w:r>
+        <w:rPr>
+          <w:rFonts w:ascii="Cascadia Mono" w:hAnsi="Cascadia Mono" w:cs="Cascadia Mono"/>
+          <w:color w:val="000000"/>
+          <w:sz w:val="19"/>
+          <w:szCs w:val="19"/>
+        </w:rPr>
+        <w:tab/>
+      </w:r>
+      <w:proofErr w:type="spellStart"/>
+      <w:proofErr w:type="gramStart"/>
+      <w:r>
+        <w:rPr>
+          <w:rFonts w:ascii="Cascadia Mono" w:hAnsi="Cascadia Mono" w:cs="Cascadia Mono"/>
+          <w:color w:val="6F008A"/>
+          <w:sz w:val="19"/>
+          <w:szCs w:val="19"/>
+        </w:rPr>
+        <w:t>glBufferData</w:t>
+      </w:r>
+      <w:proofErr w:type="spellEnd"/>
+      <w:r>
+        <w:rPr>
+          <w:rFonts w:ascii="Cascadia Mono" w:hAnsi="Cascadia Mono" w:cs="Cascadia Mono"/>
+          <w:color w:val="000000"/>
+          <w:sz w:val="19"/>
+          <w:szCs w:val="19"/>
+        </w:rPr>
+        <w:t>(</w:t>
+      </w:r>
+      <w:proofErr w:type="gramEnd"/>
+      <w:r>
+        <w:rPr>
+          <w:rFonts w:ascii="Cascadia Mono" w:hAnsi="Cascadia Mono" w:cs="Cascadia Mono"/>
+          <w:color w:val="6F008A"/>
+          <w:sz w:val="19"/>
+          <w:szCs w:val="19"/>
+        </w:rPr>
+        <w:t>GL_ARRAY_BUFFER</w:t>
+      </w:r>
+      <w:r>
+        <w:rPr>
+          <w:rFonts w:ascii="Cascadia Mono" w:hAnsi="Cascadia Mono" w:cs="Cascadia Mono"/>
+          <w:color w:val="000000"/>
+          <w:sz w:val="19"/>
+          <w:szCs w:val="19"/>
+        </w:rPr>
+        <w:t xml:space="preserve">, </w:t>
+      </w:r>
+      <w:proofErr w:type="spellStart"/>
+      <w:r>
+        <w:rPr>
+          <w:rFonts w:ascii="Cascadia Mono" w:hAnsi="Cascadia Mono" w:cs="Cascadia Mono"/>
+          <w:color w:val="000000"/>
+          <w:sz w:val="19"/>
+          <w:szCs w:val="19"/>
+        </w:rPr>
+        <w:t>positions.size</w:t>
+      </w:r>
+      <w:proofErr w:type="spellEnd"/>
+      <w:r>
+        <w:rPr>
+          <w:rFonts w:ascii="Cascadia Mono" w:hAnsi="Cascadia Mono" w:cs="Cascadia Mono"/>
+          <w:color w:val="000000"/>
+          <w:sz w:val="19"/>
+          <w:szCs w:val="19"/>
+        </w:rPr>
+        <w:t xml:space="preserve">() * </w:t>
+      </w:r>
+      <w:proofErr w:type="spellStart"/>
+      <w:r>
+        <w:rPr>
+          <w:rFonts w:ascii="Cascadia Mono" w:hAnsi="Cascadia Mono" w:cs="Cascadia Mono"/>
+          <w:color w:val="0000FF"/>
+          <w:sz w:val="19"/>
+          <w:szCs w:val="19"/>
+        </w:rPr>
+        <w:t>sizeof</w:t>
+      </w:r>
+      <w:proofErr w:type="spellEnd"/>
+      <w:r>
+        <w:rPr>
+          <w:rFonts w:ascii="Cascadia Mono" w:hAnsi="Cascadia Mono" w:cs="Cascadia Mono"/>
+          <w:color w:val="000000"/>
+          <w:sz w:val="19"/>
+          <w:szCs w:val="19"/>
+        </w:rPr>
+        <w:t>(</w:t>
+      </w:r>
+      <w:r>
+        <w:rPr>
+          <w:rFonts w:ascii="Cascadia Mono" w:hAnsi="Cascadia Mono" w:cs="Cascadia Mono"/>
+          <w:color w:val="2B91AF"/>
+          <w:sz w:val="19"/>
+          <w:szCs w:val="19"/>
+        </w:rPr>
+        <w:t>Vec3f</w:t>
+      </w:r>
+      <w:r>
+        <w:rPr>
+          <w:rFonts w:ascii="Cascadia Mono" w:hAnsi="Cascadia Mono" w:cs="Cascadia Mono"/>
+          <w:color w:val="000000"/>
+          <w:sz w:val="19"/>
+          <w:szCs w:val="19"/>
+        </w:rPr>
+        <w:t xml:space="preserve">), </w:t>
+      </w:r>
+      <w:proofErr w:type="spellStart"/>
+      <w:r>
+        <w:rPr>
+          <w:rFonts w:ascii="Cascadia Mono" w:hAnsi="Cascadia Mono" w:cs="Cascadia Mono"/>
+          <w:color w:val="000000"/>
+          <w:sz w:val="19"/>
+          <w:szCs w:val="19"/>
+        </w:rPr>
+        <w:t>positions.data</w:t>
+      </w:r>
+      <w:proofErr w:type="spellEnd"/>
+      <w:r>
+        <w:rPr>
+          <w:rFonts w:ascii="Cascadia Mono" w:hAnsi="Cascadia Mono" w:cs="Cascadia Mono"/>
+          <w:color w:val="000000"/>
+          <w:sz w:val="19"/>
+          <w:szCs w:val="19"/>
+        </w:rPr>
+        <w:t xml:space="preserve">(), </w:t>
+      </w:r>
+      <w:r>
+        <w:rPr>
+          <w:rFonts w:ascii="Cascadia Mono" w:hAnsi="Cascadia Mono" w:cs="Cascadia Mono"/>
+          <w:color w:val="6F008A"/>
+          <w:sz w:val="19"/>
+          <w:szCs w:val="19"/>
+        </w:rPr>
+        <w:t>GL_STATIC_DRAW</w:t>
+      </w:r>
+      <w:r>
+        <w:rPr>
+          <w:rFonts w:ascii="Cascadia Mono" w:hAnsi="Cascadia Mono" w:cs="Cascadia Mono"/>
+          <w:color w:val="000000"/>
+          <w:sz w:val="19"/>
+          <w:szCs w:val="19"/>
+        </w:rPr>
+        <w:t>);</w:t>
+      </w:r>
+    </w:p>
+    <w:p>
+      <w:pPr>
+        <w:rPr>
+          <w:lang w:val="en-US"/>
+        </w:rPr>
+      </w:pPr>
+      <w:r>
+        <w:rPr>
+          <w:lang w:val="en-US"/>
+        </w:rPr>
+        <w:t xml:space="preserve">Once we have set up each of the VBO’s, we create a VAO and load the data for each attribute into it in the following fashion. </w:t>
+      </w:r>
+    </w:p>
+    <w:p>
+      <w:pPr>
+        <w:autoSpaceDE w:val="0"/>
+        <w:autoSpaceDN w:val="0"/>
+        <w:adjustRightInd w:val="0"/>
+        <w:spacing w:after="0" w:line="240" w:lineRule="auto"/>
+        <w:rPr>
+          <w:rFonts w:ascii="Cascadia Mono" w:hAnsi="Cascadia Mono" w:cs="Cascadia Mono"/>
+          <w:color w:val="000000"/>
+          <w:sz w:val="19"/>
+          <w:szCs w:val="19"/>
+        </w:rPr>
+      </w:pPr>
+      <w:r>
+        <w:rPr>
+          <w:rFonts w:ascii="Cascadia Mono" w:hAnsi="Cascadia Mono" w:cs="Cascadia Mono"/>
+          <w:color w:val="000000"/>
+          <w:sz w:val="19"/>
+          <w:szCs w:val="19"/>
+        </w:rPr>
+        <w:tab/>
+      </w:r>
+      <w:proofErr w:type="spellStart"/>
+      <w:proofErr w:type="gramStart"/>
+      <w:r>
+        <w:rPr>
+          <w:rFonts w:ascii="Cascadia Mono" w:hAnsi="Cascadia Mono" w:cs="Cascadia Mono"/>
+          <w:color w:val="6F008A"/>
+          <w:sz w:val="19"/>
+          <w:szCs w:val="19"/>
+        </w:rPr>
+        <w:t>glBindBuffer</w:t>
+      </w:r>
+      <w:proofErr w:type="spellEnd"/>
+      <w:r>
+        <w:rPr>
+          <w:rFonts w:ascii="Cascadia Mono" w:hAnsi="Cascadia Mono" w:cs="Cascadia Mono"/>
+          <w:color w:val="000000"/>
+          <w:sz w:val="19"/>
+          <w:szCs w:val="19"/>
+        </w:rPr>
+        <w:t>(</w:t>
+      </w:r>
+      <w:proofErr w:type="gramEnd"/>
+      <w:r>
+        <w:rPr>
+          <w:rFonts w:ascii="Cascadia Mono" w:hAnsi="Cascadia Mono" w:cs="Cascadia Mono"/>
+          <w:color w:val="6F008A"/>
+          <w:sz w:val="19"/>
+          <w:szCs w:val="19"/>
+        </w:rPr>
+        <w:t>GL_ARRAY_BUFFER</w:t>
+      </w:r>
+      <w:r>
+        <w:rPr>
+          <w:rFonts w:ascii="Cascadia Mono" w:hAnsi="Cascadia Mono" w:cs="Cascadia Mono"/>
+          <w:color w:val="000000"/>
+          <w:sz w:val="19"/>
+          <w:szCs w:val="19"/>
+        </w:rPr>
+        <w:t xml:space="preserve">, </w:t>
+      </w:r>
+      <w:proofErr w:type="spellStart"/>
+      <w:r>
+        <w:rPr>
+          <w:rFonts w:ascii="Cascadia Mono" w:hAnsi="Cascadia Mono" w:cs="Cascadia Mono"/>
+          <w:color w:val="000000"/>
+          <w:sz w:val="19"/>
+          <w:szCs w:val="19"/>
+        </w:rPr>
+        <w:t>mvbo</w:t>
+      </w:r>
+      <w:proofErr w:type="spellEnd"/>
+      <w:r>
+        <w:rPr>
+          <w:rFonts w:ascii="Cascadia Mono" w:hAnsi="Cascadia Mono" w:cs="Cascadia Mono"/>
+          <w:color w:val="000000"/>
+          <w:sz w:val="19"/>
+          <w:szCs w:val="19"/>
+        </w:rPr>
+        <w:t>);</w:t>
+      </w:r>
+    </w:p>
+    <w:p>
+      <w:pPr>
+        <w:autoSpaceDE w:val="0"/>
+        <w:autoSpaceDN w:val="0"/>
+        <w:adjustRightInd w:val="0"/>
+        <w:spacing w:after="0" w:line="240" w:lineRule="auto"/>
+        <w:rPr>
+          <w:rFonts w:ascii="Cascadia Mono" w:hAnsi="Cascadia Mono" w:cs="Cascadia Mono"/>
+          <w:color w:val="000000"/>
+          <w:sz w:val="19"/>
+          <w:szCs w:val="19"/>
+        </w:rPr>
+      </w:pPr>
+      <w:r>
+        <w:rPr>
+          <w:rFonts w:ascii="Cascadia Mono" w:hAnsi="Cascadia Mono" w:cs="Cascadia Mono"/>
+          <w:color w:val="000000"/>
+          <w:sz w:val="19"/>
+          <w:szCs w:val="19"/>
+        </w:rPr>
+        <w:tab/>
+      </w:r>
+      <w:proofErr w:type="spellStart"/>
+      <w:proofErr w:type="gramStart"/>
+      <w:r>
+        <w:rPr>
+          <w:rFonts w:ascii="Cascadia Mono" w:hAnsi="Cascadia Mono" w:cs="Cascadia Mono"/>
+          <w:color w:val="6F008A"/>
+          <w:sz w:val="19"/>
+          <w:szCs w:val="19"/>
+        </w:rPr>
         <w:t>glVertexAttribPointer</w:t>
       </w:r>
       <w:proofErr w:type="spellEnd"/>
@@ -4289,21 +4631,7 @@
         <w:rPr>
           <w:lang w:val="en-US"/>
         </w:rPr>
-        <w:t xml:space="preserve">We can later use our draw call for the mesh object which will bind </w:t>
-      </w:r>
-      <w:proofErr w:type="spellStart"/>
-      <w:r>
-        <w:rPr>
-          <w:lang w:val="en-US"/>
-        </w:rPr>
-        <w:t>its</w:t>
-      </w:r>
-      <w:proofErr w:type="spellEnd"/>
-      <w:r>
-        <w:rPr>
-          <w:lang w:val="en-US"/>
-        </w:rPr>
-        <w:t xml:space="preserve"> VAO and call </w:t>
+        <w:t xml:space="preserve">We can later use our draw call for the mesh object which will bind its VAO and call </w:t>
       </w:r>
       <w:proofErr w:type="spellStart"/>
       <w:r>
@@ -4685,164 +5013,817 @@
           <w:sz w:val="19"/>
           <w:szCs w:val="19"/>
         </w:rPr>
+        <w:t xml:space="preserve">); </w:t>
+      </w:r>
+      <w:r>
+        <w:rPr>
+          <w:lang w:val="en-US"/>
+        </w:rPr>
+        <w:t xml:space="preserve">and then bind the GLFL texture within the texture object, and configure the texture wrapping/filtering options for the texture. Once we have configured the texture, we call </w:t>
+      </w:r>
+      <w:r>
+        <w:rPr>
+          <w:rFonts w:ascii="Cascadia Mono" w:hAnsi="Cascadia Mono" w:cs="Cascadia Mono"/>
+          <w:color w:val="6F008A"/>
+          <w:sz w:val="19"/>
+          <w:szCs w:val="19"/>
+        </w:rPr>
+        <w:t>glTexImage2</w:t>
+      </w:r>
+      <w:proofErr w:type="gramStart"/>
+      <w:r>
+        <w:rPr>
+          <w:rFonts w:ascii="Cascadia Mono" w:hAnsi="Cascadia Mono" w:cs="Cascadia Mono"/>
+          <w:color w:val="6F008A"/>
+          <w:sz w:val="19"/>
+          <w:szCs w:val="19"/>
+        </w:rPr>
+        <w:t>D</w:t>
+      </w:r>
+      <w:r>
+        <w:rPr>
+          <w:rFonts w:ascii="Cascadia Mono" w:hAnsi="Cascadia Mono" w:cs="Cascadia Mono"/>
+          <w:color w:val="000000"/>
+          <w:sz w:val="19"/>
+          <w:szCs w:val="19"/>
+        </w:rPr>
+        <w:t>(</w:t>
+      </w:r>
+      <w:proofErr w:type="gramEnd"/>
+      <w:r>
+        <w:rPr>
+          <w:rFonts w:ascii="Cascadia Mono" w:hAnsi="Cascadia Mono" w:cs="Cascadia Mono"/>
+          <w:color w:val="6F008A"/>
+          <w:sz w:val="19"/>
+          <w:szCs w:val="19"/>
+        </w:rPr>
+        <w:t>GL_TEXTURE_2D</w:t>
+      </w:r>
+      <w:r>
+        <w:rPr>
+          <w:rFonts w:ascii="Cascadia Mono" w:hAnsi="Cascadia Mono" w:cs="Cascadia Mono"/>
+          <w:color w:val="000000"/>
+          <w:sz w:val="19"/>
+          <w:szCs w:val="19"/>
+        </w:rPr>
+        <w:t xml:space="preserve">, 0, </w:t>
+      </w:r>
+      <w:r>
+        <w:rPr>
+          <w:rFonts w:ascii="Cascadia Mono" w:hAnsi="Cascadia Mono" w:cs="Cascadia Mono"/>
+          <w:color w:val="6F008A"/>
+          <w:sz w:val="19"/>
+          <w:szCs w:val="19"/>
+        </w:rPr>
+        <w:t>GL_RGBA</w:t>
+      </w:r>
+      <w:r>
+        <w:rPr>
+          <w:rFonts w:ascii="Cascadia Mono" w:hAnsi="Cascadia Mono" w:cs="Cascadia Mono"/>
+          <w:color w:val="000000"/>
+          <w:sz w:val="19"/>
+          <w:szCs w:val="19"/>
+        </w:rPr>
+        <w:t xml:space="preserve">, width, height, 0, </w:t>
+      </w:r>
+      <w:r>
+        <w:rPr>
+          <w:rFonts w:ascii="Cascadia Mono" w:hAnsi="Cascadia Mono" w:cs="Cascadia Mono"/>
+          <w:color w:val="6F008A"/>
+          <w:sz w:val="19"/>
+          <w:szCs w:val="19"/>
+        </w:rPr>
+        <w:t>GL_RGBA</w:t>
+      </w:r>
+      <w:r>
+        <w:rPr>
+          <w:rFonts w:ascii="Cascadia Mono" w:hAnsi="Cascadia Mono" w:cs="Cascadia Mono"/>
+          <w:color w:val="000000"/>
+          <w:sz w:val="19"/>
+          <w:szCs w:val="19"/>
+        </w:rPr>
+        <w:t xml:space="preserve">, </w:t>
+      </w:r>
+      <w:r>
+        <w:rPr>
+          <w:rFonts w:ascii="Cascadia Mono" w:hAnsi="Cascadia Mono" w:cs="Cascadia Mono"/>
+          <w:color w:val="6F008A"/>
+          <w:sz w:val="19"/>
+          <w:szCs w:val="19"/>
+        </w:rPr>
+        <w:t>GL_UNSIGNED_BYTE</w:t>
+      </w:r>
+      <w:r>
+        <w:rPr>
+          <w:rFonts w:ascii="Cascadia Mono" w:hAnsi="Cascadia Mono" w:cs="Cascadia Mono"/>
+          <w:color w:val="000000"/>
+          <w:sz w:val="19"/>
+          <w:szCs w:val="19"/>
+        </w:rPr>
+        <w:t xml:space="preserve">, </w:t>
+      </w:r>
+      <w:proofErr w:type="spellStart"/>
+      <w:r>
+        <w:rPr>
+          <w:rFonts w:ascii="Cascadia Mono" w:hAnsi="Cascadia Mono" w:cs="Cascadia Mono"/>
+          <w:color w:val="000000"/>
+          <w:sz w:val="19"/>
+          <w:szCs w:val="19"/>
+        </w:rPr>
+        <w:t>imageData</w:t>
+      </w:r>
+      <w:proofErr w:type="spellEnd"/>
+      <w:r>
+        <w:rPr>
+          <w:rFonts w:ascii="Cascadia Mono" w:hAnsi="Cascadia Mono" w:cs="Cascadia Mono"/>
+          <w:color w:val="000000"/>
+          <w:sz w:val="19"/>
+          <w:szCs w:val="19"/>
+        </w:rPr>
         <w:t>);</w:t>
       </w:r>
       <w:r>
         <w:rPr>
-          <w:rFonts w:ascii="Cascadia Mono" w:hAnsi="Cascadia Mono" w:cs="Cascadia Mono"/>
-          <w:color w:val="000000"/>
-          <w:sz w:val="19"/>
-          <w:szCs w:val="19"/>
+          <w:lang w:val="en-US"/>
+        </w:rPr>
+        <w:t xml:space="preserve">to map the image data bits to the GLFL </w:t>
+      </w:r>
+      <w:proofErr w:type="spellStart"/>
+      <w:r>
+        <w:rPr>
+          <w:lang w:val="en-US"/>
+        </w:rPr>
+        <w:t>teture</w:t>
+      </w:r>
+      <w:proofErr w:type="spellEnd"/>
+      <w:r>
+        <w:rPr>
+          <w:lang w:val="en-US"/>
+        </w:rPr>
+        <w:t xml:space="preserve"> that we have created.</w:t>
+      </w:r>
+    </w:p>
+    <w:p>
+      <w:pPr>
+        <w:rPr>
+          <w:b/>
+          <w:bCs/>
+          <w:lang w:val="en-US"/>
+        </w:rPr>
+      </w:pPr>
+      <w:r>
+        <w:rPr>
+          <w:b/>
+          <w:bCs/>
+          <w:lang w:val="en-US"/>
+        </w:rPr>
+        <w:t>Complex Object</w:t>
+      </w:r>
+    </w:p>
+    <w:p>
+      <w:pPr>
+        <w:rPr>
+          <w:lang w:val="en-US"/>
+        </w:rPr>
+      </w:pPr>
+      <w:r>
+        <w:rPr>
+          <w:lang w:val="en-US"/>
+        </w:rPr>
+        <w:t>The complex object that has been created is a fence. This was done by combining several cylinders and cubes. Three cubes for the “walls” of the fence, and six cylinders for the “bars” of the fence. First the code for creating cylinders (</w:t>
+      </w:r>
+      <w:proofErr w:type="spellStart"/>
+      <w:r>
+        <w:rPr>
+          <w:lang w:val="en-US"/>
+        </w:rPr>
+        <w:t>make_cylinder</w:t>
+      </w:r>
+      <w:proofErr w:type="spellEnd"/>
+      <w:r>
+        <w:rPr>
+          <w:lang w:val="en-US"/>
+        </w:rPr>
+        <w:t>) and cubes (</w:t>
+      </w:r>
+      <w:proofErr w:type="spellStart"/>
+      <w:r>
+        <w:rPr>
+          <w:lang w:val="en-US"/>
+        </w:rPr>
+        <w:t>make_cube</w:t>
+      </w:r>
+      <w:proofErr w:type="spellEnd"/>
+      <w:r>
+        <w:rPr>
+          <w:lang w:val="en-US"/>
+        </w:rPr>
+        <w:t>)  was written, with help from exercises G3 and G4. Additionally, a function (</w:t>
+      </w:r>
+      <w:proofErr w:type="spellStart"/>
+      <w:r>
+        <w:rPr>
+          <w:lang w:val="en-US"/>
+        </w:rPr>
+        <w:t>make_fence</w:t>
+      </w:r>
+      <w:proofErr w:type="spellEnd"/>
+      <w:r>
+        <w:rPr>
+          <w:lang w:val="en-US"/>
+        </w:rPr>
+        <w:t xml:space="preserve">) has been made for creating the fence, this calls the </w:t>
+      </w:r>
+      <w:proofErr w:type="spellStart"/>
+      <w:r>
+        <w:rPr>
+          <w:lang w:val="en-US"/>
+        </w:rPr>
+        <w:t>make_cylinder</w:t>
+      </w:r>
+      <w:proofErr w:type="spellEnd"/>
+      <w:r>
+        <w:rPr>
+          <w:lang w:val="en-US"/>
+        </w:rPr>
+        <w:t xml:space="preserve">, and </w:t>
+      </w:r>
+      <w:proofErr w:type="spellStart"/>
+      <w:r>
+        <w:rPr>
+          <w:lang w:val="en-US"/>
+        </w:rPr>
+        <w:t>make_cube</w:t>
+      </w:r>
+      <w:proofErr w:type="spellEnd"/>
+      <w:r>
+        <w:rPr>
+          <w:lang w:val="en-US"/>
+        </w:rPr>
+        <w:t xml:space="preserve"> functions using the relevant transformations to </w:t>
+      </w:r>
+      <w:r>
+        <w:rPr>
+          <w:lang w:val="en-US"/>
+        </w:rPr>
+        <w:t>create</w:t>
+      </w:r>
+      <w:r>
+        <w:rPr>
+          <w:lang w:val="en-US"/>
+        </w:rPr>
+        <w:t xml:space="preserve"> the design of the fence. Furthermore, this function takes the number of fences, which replicates a single fence several times. It can also have a </w:t>
+      </w:r>
+      <w:proofErr w:type="spellStart"/>
+      <w:r>
+        <w:rPr>
+          <w:lang w:val="en-US"/>
+        </w:rPr>
+        <w:t>preTransform</w:t>
+      </w:r>
+      <w:proofErr w:type="spellEnd"/>
+      <w:r>
+        <w:rPr>
+          <w:lang w:val="en-US"/>
+        </w:rPr>
+        <w:t>, which can change the position of the fence.</w:t>
+      </w:r>
+      <w:r>
+        <w:rPr>
+          <w:lang w:val="en-US"/>
         </w:rPr>
         <w:t xml:space="preserve"> </w:t>
       </w:r>
-      <w:r>
-        <w:rPr>
-          <w:lang w:val="en-US"/>
-        </w:rPr>
-        <w:t xml:space="preserve">and then bind the GLFL texture within the texture object, and configure the texture wrapping/filtering options for the texture. Once we have configured the texture, we call </w:t>
-      </w:r>
-      <w:r>
-        <w:rPr>
-          <w:rFonts w:ascii="Cascadia Mono" w:hAnsi="Cascadia Mono" w:cs="Cascadia Mono"/>
-          <w:color w:val="6F008A"/>
-          <w:sz w:val="19"/>
-          <w:szCs w:val="19"/>
-        </w:rPr>
-        <w:t>glTexImage2</w:t>
-      </w:r>
-      <w:proofErr w:type="gramStart"/>
-      <w:r>
-        <w:rPr>
-          <w:rFonts w:ascii="Cascadia Mono" w:hAnsi="Cascadia Mono" w:cs="Cascadia Mono"/>
-          <w:color w:val="6F008A"/>
-          <w:sz w:val="19"/>
-          <w:szCs w:val="19"/>
-        </w:rPr>
-        <w:t>D</w:t>
-      </w:r>
-      <w:r>
-        <w:rPr>
-          <w:rFonts w:ascii="Cascadia Mono" w:hAnsi="Cascadia Mono" w:cs="Cascadia Mono"/>
-          <w:color w:val="000000"/>
-          <w:sz w:val="19"/>
-          <w:szCs w:val="19"/>
-        </w:rPr>
-        <w:t>(</w:t>
-      </w:r>
-      <w:proofErr w:type="gramEnd"/>
-      <w:r>
-        <w:rPr>
-          <w:rFonts w:ascii="Cascadia Mono" w:hAnsi="Cascadia Mono" w:cs="Cascadia Mono"/>
-          <w:color w:val="6F008A"/>
-          <w:sz w:val="19"/>
-          <w:szCs w:val="19"/>
-        </w:rPr>
-        <w:t>GL_TEXTURE_2D</w:t>
-      </w:r>
-      <w:r>
-        <w:rPr>
-          <w:rFonts w:ascii="Cascadia Mono" w:hAnsi="Cascadia Mono" w:cs="Cascadia Mono"/>
-          <w:color w:val="000000"/>
-          <w:sz w:val="19"/>
-          <w:szCs w:val="19"/>
-        </w:rPr>
-        <w:t xml:space="preserve">, 0, </w:t>
-      </w:r>
-      <w:r>
-        <w:rPr>
-          <w:rFonts w:ascii="Cascadia Mono" w:hAnsi="Cascadia Mono" w:cs="Cascadia Mono"/>
-          <w:color w:val="6F008A"/>
-          <w:sz w:val="19"/>
-          <w:szCs w:val="19"/>
-        </w:rPr>
-        <w:t>GL_RGBA</w:t>
-      </w:r>
-      <w:r>
-        <w:rPr>
-          <w:rFonts w:ascii="Cascadia Mono" w:hAnsi="Cascadia Mono" w:cs="Cascadia Mono"/>
-          <w:color w:val="000000"/>
-          <w:sz w:val="19"/>
-          <w:szCs w:val="19"/>
-        </w:rPr>
-        <w:t xml:space="preserve">, width, height, 0, </w:t>
-      </w:r>
-      <w:r>
-        <w:rPr>
-          <w:rFonts w:ascii="Cascadia Mono" w:hAnsi="Cascadia Mono" w:cs="Cascadia Mono"/>
-          <w:color w:val="6F008A"/>
-          <w:sz w:val="19"/>
-          <w:szCs w:val="19"/>
-        </w:rPr>
-        <w:t>GL_RGBA</w:t>
-      </w:r>
-      <w:r>
-        <w:rPr>
-          <w:rFonts w:ascii="Cascadia Mono" w:hAnsi="Cascadia Mono" w:cs="Cascadia Mono"/>
-          <w:color w:val="000000"/>
-          <w:sz w:val="19"/>
-          <w:szCs w:val="19"/>
-        </w:rPr>
-        <w:t xml:space="preserve">, </w:t>
-      </w:r>
-      <w:r>
-        <w:rPr>
-          <w:rFonts w:ascii="Cascadia Mono" w:hAnsi="Cascadia Mono" w:cs="Cascadia Mono"/>
-          <w:color w:val="6F008A"/>
-          <w:sz w:val="19"/>
-          <w:szCs w:val="19"/>
-        </w:rPr>
-        <w:t>GL_UNSIGNED_BYTE</w:t>
-      </w:r>
-      <w:r>
-        <w:rPr>
-          <w:rFonts w:ascii="Cascadia Mono" w:hAnsi="Cascadia Mono" w:cs="Cascadia Mono"/>
-          <w:color w:val="000000"/>
-          <w:sz w:val="19"/>
-          <w:szCs w:val="19"/>
-        </w:rPr>
-        <w:t xml:space="preserve">, </w:t>
-      </w:r>
-      <w:proofErr w:type="spellStart"/>
-      <w:r>
-        <w:rPr>
-          <w:rFonts w:ascii="Cascadia Mono" w:hAnsi="Cascadia Mono" w:cs="Cascadia Mono"/>
-          <w:color w:val="000000"/>
-          <w:sz w:val="19"/>
-          <w:szCs w:val="19"/>
-        </w:rPr>
-        <w:t>imageData</w:t>
-      </w:r>
-      <w:proofErr w:type="spellEnd"/>
-      <w:r>
-        <w:rPr>
-          <w:rFonts w:ascii="Cascadia Mono" w:hAnsi="Cascadia Mono" w:cs="Cascadia Mono"/>
-          <w:color w:val="000000"/>
-          <w:sz w:val="19"/>
-          <w:szCs w:val="19"/>
-        </w:rPr>
-        <w:t>);</w:t>
-      </w:r>
-      <w:r>
-        <w:rPr>
-          <w:lang w:val="en-US"/>
-        </w:rPr>
-        <w:t xml:space="preserve">to map the image data bits to the GLFL </w:t>
-      </w:r>
-      <w:proofErr w:type="spellStart"/>
-      <w:r>
-        <w:rPr>
-          <w:lang w:val="en-US"/>
-        </w:rPr>
-        <w:t>teture</w:t>
-      </w:r>
-      <w:proofErr w:type="spellEnd"/>
-      <w:r>
-        <w:rPr>
-          <w:lang w:val="en-US"/>
-        </w:rPr>
-        <w:t xml:space="preserve"> that we have created.</w:t>
-      </w:r>
+    </w:p>
+    <w:p>
+      <w:pPr>
+        <w:rPr>
+          <w:lang w:val="en-US"/>
+        </w:rPr>
+      </w:pPr>
+      <w:r>
+        <w:rPr>
+          <w:lang w:val="en-US"/>
+        </w:rPr>
+        <w:t xml:space="preserve">Image </w:t>
+      </w:r>
+      <w:r>
+        <w:rPr>
+          <w:color w:val="FF0000"/>
+          <w:lang w:val="en-US"/>
+        </w:rPr>
+        <w:t>X</w:t>
+      </w:r>
+      <w:r>
+        <w:rPr>
+          <w:lang w:val="en-US"/>
+        </w:rPr>
+        <w:t xml:space="preserve"> below shows what this object looks like.</w:t>
+      </w:r>
+    </w:p>
+    <w:p>
+      <w:pPr>
+        <w:rPr>
+          <w:b/>
+          <w:bCs/>
+          <w:u w:val="single"/>
+          <w:lang w:val="en-US"/>
+        </w:rPr>
+      </w:pPr>
+      <w:r>
+        <w:rPr>
+          <w:b/>
+          <w:bCs/>
+          <w:u w:val="single"/>
+          <w:lang w:val="en-US"/>
+        </w:rPr>
+        <w:lastRenderedPageBreak/>
+        <w:t>Appendix - Features</w:t>
+      </w:r>
+    </w:p>
+    <w:tbl>
+      <w:tblPr>
+        <w:tblStyle w:val="TableGrid"/>
+        <w:tblW w:w="0" w:type="auto"/>
+        <w:tblLook w:val="04A0" w:firstRow="1" w:lastRow="0" w:firstColumn="1" w:lastColumn="0" w:noHBand="0" w:noVBand="1"/>
+      </w:tblPr>
+      <w:tblGrid>
+        <w:gridCol w:w="4508"/>
+        <w:gridCol w:w="4508"/>
+      </w:tblGrid>
+      <w:tr>
+        <w:tc>
+          <w:tcPr>
+            <w:tcW w:w="4508" w:type="dxa"/>
+          </w:tcPr>
+          <w:p>
+            <w:pPr>
+              <w:rPr>
+                <w:lang w:val="en-US"/>
+              </w:rPr>
+            </w:pPr>
+            <w:r>
+              <w:rPr>
+                <w:lang w:val="en-US"/>
+              </w:rPr>
+              <w:t>3D FPS Camera System</w:t>
+            </w:r>
+          </w:p>
+        </w:tc>
+        <w:tc>
+          <w:tcPr>
+            <w:tcW w:w="4508" w:type="dxa"/>
+          </w:tcPr>
+          <w:p>
+            <w:pPr>
+              <w:rPr>
+                <w:lang w:val="en-US"/>
+              </w:rPr>
+            </w:pPr>
+            <w:r>
+              <w:rPr>
+                <w:lang w:val="en-US"/>
+              </w:rPr>
+              <w:t>Edward Day</w:t>
+            </w:r>
+          </w:p>
+        </w:tc>
+      </w:tr>
+      <w:tr>
+        <w:tc>
+          <w:tcPr>
+            <w:tcW w:w="4508" w:type="dxa"/>
+          </w:tcPr>
+          <w:p>
+            <w:pPr>
+              <w:rPr>
+                <w:lang w:val="en-US"/>
+              </w:rPr>
+            </w:pPr>
+            <w:r>
+              <w:rPr>
+                <w:lang w:val="en-US"/>
+              </w:rPr>
+              <w:t>Diffuse/Ambient Lighting</w:t>
+            </w:r>
+          </w:p>
+        </w:tc>
+        <w:tc>
+          <w:tcPr>
+            <w:tcW w:w="4508" w:type="dxa"/>
+          </w:tcPr>
+          <w:p>
+            <w:pPr>
+              <w:rPr>
+                <w:lang w:val="en-US"/>
+              </w:rPr>
+            </w:pPr>
+            <w:r>
+              <w:rPr>
+                <w:lang w:val="en-US"/>
+              </w:rPr>
+              <w:t>Edward Day</w:t>
+            </w:r>
+          </w:p>
+        </w:tc>
+      </w:tr>
+      <w:tr>
+        <w:tc>
+          <w:tcPr>
+            <w:tcW w:w="4508" w:type="dxa"/>
+          </w:tcPr>
+          <w:p>
+            <w:pPr>
+              <w:rPr>
+                <w:lang w:val="en-US"/>
+              </w:rPr>
+            </w:pPr>
+            <w:r>
+              <w:rPr>
+                <w:lang w:val="en-US"/>
+              </w:rPr>
+              <w:t>OBJ Model Loading</w:t>
+            </w:r>
+          </w:p>
+        </w:tc>
+        <w:tc>
+          <w:tcPr>
+            <w:tcW w:w="4508" w:type="dxa"/>
+          </w:tcPr>
+          <w:p>
+            <w:pPr>
+              <w:rPr>
+                <w:lang w:val="en-US"/>
+              </w:rPr>
+            </w:pPr>
+            <w:r>
+              <w:rPr>
+                <w:lang w:val="en-US"/>
+              </w:rPr>
+              <w:t>Edward Day</w:t>
+            </w:r>
+          </w:p>
+        </w:tc>
+      </w:tr>
+      <w:tr>
+        <w:tc>
+          <w:tcPr>
+            <w:tcW w:w="4508" w:type="dxa"/>
+          </w:tcPr>
+          <w:p>
+            <w:pPr>
+              <w:rPr>
+                <w:lang w:val="en-US"/>
+              </w:rPr>
+            </w:pPr>
+            <w:r>
+              <w:rPr>
+                <w:lang w:val="en-US"/>
+              </w:rPr>
+              <w:t>Texture Mapping</w:t>
+            </w:r>
+          </w:p>
+        </w:tc>
+        <w:tc>
+          <w:tcPr>
+            <w:tcW w:w="4508" w:type="dxa"/>
+          </w:tcPr>
+          <w:p>
+            <w:pPr>
+              <w:rPr>
+                <w:lang w:val="en-US"/>
+              </w:rPr>
+            </w:pPr>
+            <w:r>
+              <w:rPr>
+                <w:lang w:val="en-US"/>
+              </w:rPr>
+              <w:t>Edward Day</w:t>
+            </w:r>
+          </w:p>
+        </w:tc>
+      </w:tr>
+      <w:tr>
+        <w:tc>
+          <w:tcPr>
+            <w:tcW w:w="4508" w:type="dxa"/>
+          </w:tcPr>
+          <w:p>
+            <w:pPr>
+              <w:rPr>
+                <w:lang w:val="en-US"/>
+              </w:rPr>
+            </w:pPr>
+            <w:r>
+              <w:rPr>
+                <w:lang w:val="en-US"/>
+              </w:rPr>
+              <w:t>Movement/FOV Controls</w:t>
+            </w:r>
+          </w:p>
+        </w:tc>
+        <w:tc>
+          <w:tcPr>
+            <w:tcW w:w="4508" w:type="dxa"/>
+          </w:tcPr>
+          <w:p>
+            <w:pPr>
+              <w:rPr>
+                <w:lang w:val="en-US"/>
+              </w:rPr>
+            </w:pPr>
+            <w:r>
+              <w:rPr>
+                <w:lang w:val="en-US"/>
+              </w:rPr>
+              <w:t>Edward Day</w:t>
+            </w:r>
+          </w:p>
+        </w:tc>
+      </w:tr>
+      <w:tr>
+        <w:tc>
+          <w:tcPr>
+            <w:tcW w:w="4508" w:type="dxa"/>
+          </w:tcPr>
+          <w:p>
+            <w:pPr>
+              <w:rPr>
+                <w:lang w:val="en-US"/>
+              </w:rPr>
+            </w:pPr>
+            <w:r>
+              <w:rPr>
+                <w:lang w:val="en-US"/>
+              </w:rPr>
+              <w:t>Blinn-</w:t>
+            </w:r>
+            <w:proofErr w:type="spellStart"/>
+            <w:r>
+              <w:rPr>
+                <w:lang w:val="en-US"/>
+              </w:rPr>
+              <w:t>Phong</w:t>
+            </w:r>
+            <w:proofErr w:type="spellEnd"/>
+            <w:r>
+              <w:rPr>
+                <w:lang w:val="en-US"/>
+              </w:rPr>
+              <w:t xml:space="preserve"> Lighting Model and Light Source</w:t>
+            </w:r>
+          </w:p>
+        </w:tc>
+        <w:tc>
+          <w:tcPr>
+            <w:tcW w:w="4508" w:type="dxa"/>
+          </w:tcPr>
+          <w:p>
+            <w:pPr>
+              <w:rPr>
+                <w:lang w:val="en-US"/>
+              </w:rPr>
+            </w:pPr>
+            <w:r>
+              <w:rPr>
+                <w:lang w:val="en-US"/>
+              </w:rPr>
+              <w:t>Edward Day</w:t>
+            </w:r>
+          </w:p>
+        </w:tc>
+      </w:tr>
+      <w:tr>
+        <w:tc>
+          <w:tcPr>
+            <w:tcW w:w="4508" w:type="dxa"/>
+          </w:tcPr>
+          <w:p>
+            <w:pPr>
+              <w:rPr>
+                <w:lang w:val="en-US"/>
+              </w:rPr>
+            </w:pPr>
+            <w:r>
+              <w:rPr>
+                <w:lang w:val="en-US"/>
+              </w:rPr>
+              <w:t>Animated Object</w:t>
+            </w:r>
+          </w:p>
+        </w:tc>
+        <w:tc>
+          <w:tcPr>
+            <w:tcW w:w="4508" w:type="dxa"/>
+          </w:tcPr>
+          <w:p>
+            <w:pPr>
+              <w:rPr>
+                <w:lang w:val="en-US"/>
+              </w:rPr>
+            </w:pPr>
+          </w:p>
+        </w:tc>
+      </w:tr>
+      <w:tr>
+        <w:tc>
+          <w:tcPr>
+            <w:tcW w:w="4508" w:type="dxa"/>
+          </w:tcPr>
+          <w:p>
+            <w:pPr>
+              <w:rPr>
+                <w:lang w:val="en-US"/>
+              </w:rPr>
+            </w:pPr>
+            <w:r>
+              <w:rPr>
+                <w:lang w:val="en-US"/>
+              </w:rPr>
+              <w:t>Marcus Texture</w:t>
+            </w:r>
+          </w:p>
+        </w:tc>
+        <w:tc>
+          <w:tcPr>
+            <w:tcW w:w="4508" w:type="dxa"/>
+          </w:tcPr>
+          <w:p>
+            <w:pPr>
+              <w:rPr>
+                <w:lang w:val="en-US"/>
+              </w:rPr>
+            </w:pPr>
+          </w:p>
+        </w:tc>
+      </w:tr>
+      <w:tr>
+        <w:tc>
+          <w:tcPr>
+            <w:tcW w:w="4508" w:type="dxa"/>
+          </w:tcPr>
+          <w:p>
+            <w:pPr>
+              <w:rPr>
+                <w:lang w:val="en-US"/>
+              </w:rPr>
+            </w:pPr>
+            <w:r>
+              <w:rPr>
+                <w:lang w:val="en-US"/>
+              </w:rPr>
+              <w:t>Multiple Light Sources</w:t>
+            </w:r>
+          </w:p>
+        </w:tc>
+        <w:tc>
+          <w:tcPr>
+            <w:tcW w:w="4508" w:type="dxa"/>
+          </w:tcPr>
+          <w:p>
+            <w:pPr>
+              <w:rPr>
+                <w:lang w:val="en-US"/>
+              </w:rPr>
+            </w:pPr>
+          </w:p>
+        </w:tc>
+      </w:tr>
+      <w:tr>
+        <w:tc>
+          <w:tcPr>
+            <w:tcW w:w="4508" w:type="dxa"/>
+          </w:tcPr>
+          <w:p>
+            <w:pPr>
+              <w:rPr>
+                <w:lang w:val="en-US"/>
+              </w:rPr>
+            </w:pPr>
+            <w:r>
+              <w:rPr>
+                <w:lang w:val="en-US"/>
+              </w:rPr>
+              <w:t>Alpha Blended Object</w:t>
+            </w:r>
+          </w:p>
+        </w:tc>
+        <w:tc>
+          <w:tcPr>
+            <w:tcW w:w="4508" w:type="dxa"/>
+          </w:tcPr>
+          <w:p>
+            <w:pPr>
+              <w:rPr>
+                <w:lang w:val="en-US"/>
+              </w:rPr>
+            </w:pPr>
+          </w:p>
+        </w:tc>
+      </w:tr>
+      <w:tr>
+        <w:tc>
+          <w:tcPr>
+            <w:tcW w:w="4508" w:type="dxa"/>
+          </w:tcPr>
+          <w:p>
+            <w:pPr>
+              <w:rPr>
+                <w:lang w:val="en-US"/>
+              </w:rPr>
+            </w:pPr>
+            <w:r>
+              <w:rPr>
+                <w:lang w:val="en-US"/>
+              </w:rPr>
+              <w:t>Complex Object</w:t>
+            </w:r>
+          </w:p>
+        </w:tc>
+        <w:tc>
+          <w:tcPr>
+            <w:tcW w:w="4508" w:type="dxa"/>
+          </w:tcPr>
+          <w:p>
+            <w:pPr>
+              <w:rPr>
+                <w:lang w:val="en-US"/>
+              </w:rPr>
+            </w:pPr>
+          </w:p>
+        </w:tc>
+      </w:tr>
+      <w:tr>
+        <w:tc>
+          <w:tcPr>
+            <w:tcW w:w="4508" w:type="dxa"/>
+          </w:tcPr>
+          <w:p>
+            <w:pPr>
+              <w:rPr>
+                <w:lang w:val="en-US"/>
+              </w:rPr>
+            </w:pPr>
+            <w:r>
+              <w:rPr>
+                <w:lang w:val="en-US"/>
+              </w:rPr>
+              <w:t>Multi-Texturing</w:t>
+            </w:r>
+          </w:p>
+        </w:tc>
+        <w:tc>
+          <w:tcPr>
+            <w:tcW w:w="4508" w:type="dxa"/>
+          </w:tcPr>
+          <w:p>
+            <w:pPr>
+              <w:rPr>
+                <w:lang w:val="en-US"/>
+              </w:rPr>
+            </w:pPr>
+          </w:p>
+        </w:tc>
+      </w:tr>
+      <w:tr>
+        <w:tc>
+          <w:tcPr>
+            <w:tcW w:w="4508" w:type="dxa"/>
+          </w:tcPr>
+          <w:p>
+            <w:pPr>
+              <w:rPr>
+                <w:lang w:val="en-US"/>
+              </w:rPr>
+            </w:pPr>
+            <w:r>
+              <w:rPr>
+                <w:lang w:val="en-US"/>
+              </w:rPr>
+              <w:t>Screenshots</w:t>
+            </w:r>
+          </w:p>
+        </w:tc>
+        <w:tc>
+          <w:tcPr>
+            <w:tcW w:w="4508" w:type="dxa"/>
+          </w:tcPr>
+          <w:p>
+            <w:pPr>
+              <w:rPr>
+                <w:lang w:val="en-US"/>
+              </w:rPr>
+            </w:pPr>
+          </w:p>
+        </w:tc>
+      </w:tr>
+    </w:tbl>
+    <w:p>
+      <w:pPr>
+        <w:rPr>
+          <w:lang w:val="en-US"/>
+        </w:rPr>
+      </w:pPr>
     </w:p>
     <w:sectPr>
       <w:pgSz w:w="11906" w:h="16838"/>
@@ -5529,6 +6510,25 @@
       <w:shd w:val="clear" w:color="auto" w:fill="E1DFDD"/>
     </w:rPr>
   </w:style>
+  <w:style w:type="table" w:styleId="TableGrid">
+    <w:name w:val="Table Grid"/>
+    <w:basedOn w:val="TableNormal"/>
+    <w:uiPriority w:val="39"/>
+    <w:rsid w:val="006D0C5F"/>
+    <w:pPr>
+      <w:spacing w:after="0" w:line="240" w:lineRule="auto"/>
+    </w:pPr>
+    <w:tblPr>
+      <w:tblBorders>
+        <w:top w:val="single" w:sz="4" w:space="0" w:color="auto"/>
+        <w:left w:val="single" w:sz="4" w:space="0" w:color="auto"/>
+        <w:bottom w:val="single" w:sz="4" w:space="0" w:color="auto"/>
+        <w:right w:val="single" w:sz="4" w:space="0" w:color="auto"/>
+        <w:insideH w:val="single" w:sz="4" w:space="0" w:color="auto"/>
+        <w:insideV w:val="single" w:sz="4" w:space="0" w:color="auto"/>
+      </w:tblBorders>
+    </w:tblPr>
+  </w:style>
 </w:styles>
 </file>
 

--- a/Graphics Coursework 2 Report.docx
+++ b/Graphics Coursework 2 Report.docx
@@ -48,21 +48,7 @@
         <w:rPr>
           <w:lang w:val="en-US"/>
         </w:rPr>
-        <w:t xml:space="preserve">The camera system has been implemented as a base Camera class, with both </w:t>
-      </w:r>
-      <w:proofErr w:type="gramStart"/>
-      <w:r>
-        <w:rPr>
-          <w:lang w:val="en-US"/>
-        </w:rPr>
-        <w:t>a</w:t>
-      </w:r>
-      <w:proofErr w:type="gramEnd"/>
-      <w:r>
-        <w:rPr>
-          <w:lang w:val="en-US"/>
-        </w:rPr>
-        <w:t xml:space="preserve"> Orbit and FPS camera subclass.</w:t>
+        <w:t>The camera system has been implemented as a base Camera class, with both a Orbit and FPS camera subclass.</w:t>
       </w:r>
     </w:p>
     <w:p>
@@ -234,21 +220,7 @@
         <w:rPr>
           <w:lang w:val="en-US"/>
         </w:rPr>
-        <w:t xml:space="preserve"> These three vectors are used to construct </w:t>
-      </w:r>
-      <w:proofErr w:type="gramStart"/>
-      <w:r>
-        <w:rPr>
-          <w:lang w:val="en-US"/>
-        </w:rPr>
-        <w:t>a</w:t>
-      </w:r>
-      <w:proofErr w:type="gramEnd"/>
-      <w:r>
-        <w:rPr>
-          <w:lang w:val="en-US"/>
-        </w:rPr>
-        <w:t xml:space="preserve"> et of orthonormal basis vectors that define how the camera coordinate system is oriented in relation to the world coordinate system. </w:t>
+        <w:t xml:space="preserve"> These three vectors are used to construct a et of orthonormal basis vectors that define how the camera coordinate system is oriented in relation to the world coordinate system. </w:t>
       </w:r>
     </w:p>
     <w:p>
@@ -309,19 +281,8 @@
           <w:sz w:val="19"/>
           <w:szCs w:val="19"/>
         </w:rPr>
-        <w:t xml:space="preserve"> = </w:t>
-      </w:r>
-      <w:proofErr w:type="gramStart"/>
-      <w:r>
-        <w:rPr>
-          <w:rFonts w:ascii="Cascadia Mono" w:hAnsi="Cascadia Mono" w:cs="Cascadia Mono"/>
-          <w:color w:val="000000"/>
-          <w:sz w:val="19"/>
-          <w:szCs w:val="19"/>
-        </w:rPr>
-        <w:t>normalize(</w:t>
-      </w:r>
-      <w:proofErr w:type="gramEnd"/>
+        <w:t xml:space="preserve"> = normalize(</w:t>
+      </w:r>
       <w:r>
         <w:rPr>
           <w:rFonts w:ascii="Cascadia Mono" w:hAnsi="Cascadia Mono" w:cs="Cascadia Mono"/>
@@ -475,19 +436,8 @@
           <w:sz w:val="19"/>
           <w:szCs w:val="19"/>
         </w:rPr>
-        <w:t>)</w:t>
-      </w:r>
-      <w:proofErr w:type="gramStart"/>
-      <w:r>
-        <w:rPr>
-          <w:rFonts w:ascii="Cascadia Mono" w:hAnsi="Cascadia Mono" w:cs="Cascadia Mono"/>
-          <w:color w:val="000000"/>
-          <w:sz w:val="19"/>
-          <w:szCs w:val="19"/>
-        </w:rPr>
-        <w:t>);</w:t>
-      </w:r>
-      <w:proofErr w:type="gramEnd"/>
+        <w:t>));</w:t>
+      </w:r>
     </w:p>
     <w:p>
       <w:pPr>
@@ -540,20 +490,9 @@
           <w:sz w:val="19"/>
           <w:szCs w:val="19"/>
         </w:rPr>
-        <w:t xml:space="preserve"> = </w:t>
-      </w:r>
-      <w:proofErr w:type="gramStart"/>
-      <w:r>
-        <w:rPr>
-          <w:rFonts w:ascii="Cascadia Mono" w:hAnsi="Cascadia Mono" w:cs="Cascadia Mono"/>
-          <w:color w:val="000000"/>
-          <w:sz w:val="19"/>
-          <w:szCs w:val="19"/>
-        </w:rPr>
-        <w:t>cross(</w:t>
-      </w:r>
-      <w:proofErr w:type="spellStart"/>
-      <w:proofErr w:type="gramEnd"/>
+        <w:t xml:space="preserve"> = cross(</w:t>
+      </w:r>
+      <w:proofErr w:type="spellStart"/>
       <w:r>
         <w:rPr>
           <w:rFonts w:ascii="Cascadia Mono" w:hAnsi="Cascadia Mono" w:cs="Cascadia Mono"/>
@@ -648,15 +587,6 @@
           <w:szCs w:val="19"/>
         </w:rPr>
         <w:tab/>
-      </w:r>
-      <w:proofErr w:type="gramStart"/>
-      <w:r>
-        <w:rPr>
-          <w:rFonts w:ascii="Cascadia Mono" w:hAnsi="Cascadia Mono" w:cs="Cascadia Mono"/>
-          <w:color w:val="000000"/>
-          <w:sz w:val="19"/>
-          <w:szCs w:val="19"/>
-        </w:rPr>
         <w:t>translation</w:t>
       </w:r>
       <w:r>
@@ -668,7 +598,6 @@
         </w:rPr>
         <w:t>(</w:t>
       </w:r>
-      <w:proofErr w:type="gramEnd"/>
       <w:r>
         <w:rPr>
           <w:rFonts w:ascii="Cascadia Mono" w:hAnsi="Cascadia Mono" w:cs="Cascadia Mono"/>
@@ -747,15 +676,6 @@
           <w:szCs w:val="19"/>
         </w:rPr>
         <w:tab/>
-      </w:r>
-      <w:proofErr w:type="gramStart"/>
-      <w:r>
-        <w:rPr>
-          <w:rFonts w:ascii="Cascadia Mono" w:hAnsi="Cascadia Mono" w:cs="Cascadia Mono"/>
-          <w:color w:val="000000"/>
-          <w:sz w:val="19"/>
-          <w:szCs w:val="19"/>
-        </w:rPr>
         <w:t>translation</w:t>
       </w:r>
       <w:r>
@@ -767,7 +687,6 @@
         </w:rPr>
         <w:t>(</w:t>
       </w:r>
-      <w:proofErr w:type="gramEnd"/>
       <w:r>
         <w:rPr>
           <w:rFonts w:ascii="Cascadia Mono" w:hAnsi="Cascadia Mono" w:cs="Cascadia Mono"/>
@@ -842,15 +761,6 @@
           <w:szCs w:val="19"/>
         </w:rPr>
         <w:tab/>
-      </w:r>
-      <w:proofErr w:type="gramStart"/>
-      <w:r>
-        <w:rPr>
-          <w:rFonts w:ascii="Cascadia Mono" w:hAnsi="Cascadia Mono" w:cs="Cascadia Mono"/>
-          <w:color w:val="000000"/>
-          <w:sz w:val="19"/>
-          <w:szCs w:val="19"/>
-        </w:rPr>
         <w:t>translation</w:t>
       </w:r>
       <w:r>
@@ -862,7 +772,6 @@
         </w:rPr>
         <w:t>(</w:t>
       </w:r>
-      <w:proofErr w:type="gramEnd"/>
       <w:r>
         <w:rPr>
           <w:rFonts w:ascii="Cascadia Mono" w:hAnsi="Cascadia Mono" w:cs="Cascadia Mono"/>
@@ -958,19 +867,8 @@
           <w:sz w:val="19"/>
           <w:szCs w:val="19"/>
         </w:rPr>
-        <w:t xml:space="preserve"> rotation = </w:t>
-      </w:r>
-      <w:proofErr w:type="gramStart"/>
-      <w:r>
-        <w:rPr>
-          <w:rFonts w:ascii="Cascadia Mono" w:hAnsi="Cascadia Mono" w:cs="Cascadia Mono"/>
-          <w:color w:val="000000"/>
-          <w:sz w:val="19"/>
-          <w:szCs w:val="19"/>
-        </w:rPr>
-        <w:t>kIdentity44f;</w:t>
-      </w:r>
-      <w:proofErr w:type="gramEnd"/>
+        <w:t xml:space="preserve"> rotation = kIdentity44f;</w:t>
+      </w:r>
     </w:p>
     <w:p>
       <w:pPr>
@@ -993,15 +891,6 @@
           <w:szCs w:val="19"/>
         </w:rPr>
         <w:tab/>
-      </w:r>
-      <w:proofErr w:type="gramStart"/>
-      <w:r>
-        <w:rPr>
-          <w:rFonts w:ascii="Cascadia Mono" w:hAnsi="Cascadia Mono" w:cs="Cascadia Mono"/>
-          <w:color w:val="000000"/>
-          <w:sz w:val="19"/>
-          <w:szCs w:val="19"/>
-        </w:rPr>
         <w:t>rotation</w:t>
       </w:r>
       <w:r>
@@ -1013,7 +902,6 @@
         </w:rPr>
         <w:t>(</w:t>
       </w:r>
-      <w:proofErr w:type="gramEnd"/>
       <w:r>
         <w:rPr>
           <w:rFonts w:ascii="Cascadia Mono" w:hAnsi="Cascadia Mono" w:cs="Cascadia Mono"/>
@@ -1083,15 +971,6 @@
           <w:szCs w:val="19"/>
         </w:rPr>
         <w:tab/>
-      </w:r>
-      <w:proofErr w:type="gramStart"/>
-      <w:r>
-        <w:rPr>
-          <w:rFonts w:ascii="Cascadia Mono" w:hAnsi="Cascadia Mono" w:cs="Cascadia Mono"/>
-          <w:color w:val="000000"/>
-          <w:sz w:val="19"/>
-          <w:szCs w:val="19"/>
-        </w:rPr>
         <w:t>rotation</w:t>
       </w:r>
       <w:r>
@@ -1103,7 +982,6 @@
         </w:rPr>
         <w:t>(</w:t>
       </w:r>
-      <w:proofErr w:type="gramEnd"/>
       <w:r>
         <w:rPr>
           <w:rFonts w:ascii="Cascadia Mono" w:hAnsi="Cascadia Mono" w:cs="Cascadia Mono"/>
@@ -1173,15 +1051,6 @@
           <w:szCs w:val="19"/>
         </w:rPr>
         <w:tab/>
-      </w:r>
-      <w:proofErr w:type="gramStart"/>
-      <w:r>
-        <w:rPr>
-          <w:rFonts w:ascii="Cascadia Mono" w:hAnsi="Cascadia Mono" w:cs="Cascadia Mono"/>
-          <w:color w:val="000000"/>
-          <w:sz w:val="19"/>
-          <w:szCs w:val="19"/>
-        </w:rPr>
         <w:t>rotation</w:t>
       </w:r>
       <w:r>
@@ -1193,7 +1062,6 @@
         </w:rPr>
         <w:t>(</w:t>
       </w:r>
-      <w:proofErr w:type="gramEnd"/>
       <w:r>
         <w:rPr>
           <w:rFonts w:ascii="Cascadia Mono" w:hAnsi="Cascadia Mono" w:cs="Cascadia Mono"/>
@@ -1263,15 +1131,6 @@
           <w:szCs w:val="19"/>
         </w:rPr>
         <w:tab/>
-      </w:r>
-      <w:proofErr w:type="gramStart"/>
-      <w:r>
-        <w:rPr>
-          <w:rFonts w:ascii="Cascadia Mono" w:hAnsi="Cascadia Mono" w:cs="Cascadia Mono"/>
-          <w:color w:val="000000"/>
-          <w:sz w:val="19"/>
-          <w:szCs w:val="19"/>
-        </w:rPr>
         <w:t>rotation</w:t>
       </w:r>
       <w:r>
@@ -1283,7 +1142,6 @@
         </w:rPr>
         <w:t>(</w:t>
       </w:r>
-      <w:proofErr w:type="gramEnd"/>
       <w:r>
         <w:rPr>
           <w:rFonts w:ascii="Cascadia Mono" w:hAnsi="Cascadia Mono" w:cs="Cascadia Mono"/>
@@ -1353,15 +1211,6 @@
           <w:szCs w:val="19"/>
         </w:rPr>
         <w:tab/>
-      </w:r>
-      <w:proofErr w:type="gramStart"/>
-      <w:r>
-        <w:rPr>
-          <w:rFonts w:ascii="Cascadia Mono" w:hAnsi="Cascadia Mono" w:cs="Cascadia Mono"/>
-          <w:color w:val="000000"/>
-          <w:sz w:val="19"/>
-          <w:szCs w:val="19"/>
-        </w:rPr>
         <w:t>rotation</w:t>
       </w:r>
       <w:r>
@@ -1373,7 +1222,6 @@
         </w:rPr>
         <w:t>(</w:t>
       </w:r>
-      <w:proofErr w:type="gramEnd"/>
       <w:r>
         <w:rPr>
           <w:rFonts w:ascii="Cascadia Mono" w:hAnsi="Cascadia Mono" w:cs="Cascadia Mono"/>
@@ -1443,15 +1291,6 @@
           <w:szCs w:val="19"/>
         </w:rPr>
         <w:tab/>
-      </w:r>
-      <w:proofErr w:type="gramStart"/>
-      <w:r>
-        <w:rPr>
-          <w:rFonts w:ascii="Cascadia Mono" w:hAnsi="Cascadia Mono" w:cs="Cascadia Mono"/>
-          <w:color w:val="000000"/>
-          <w:sz w:val="19"/>
-          <w:szCs w:val="19"/>
-        </w:rPr>
         <w:t>rotation</w:t>
       </w:r>
       <w:r>
@@ -1463,7 +1302,6 @@
         </w:rPr>
         <w:t>(</w:t>
       </w:r>
-      <w:proofErr w:type="gramEnd"/>
       <w:r>
         <w:rPr>
           <w:rFonts w:ascii="Cascadia Mono" w:hAnsi="Cascadia Mono" w:cs="Cascadia Mono"/>
@@ -1533,15 +1371,6 @@
           <w:szCs w:val="19"/>
         </w:rPr>
         <w:tab/>
-      </w:r>
-      <w:proofErr w:type="gramStart"/>
-      <w:r>
-        <w:rPr>
-          <w:rFonts w:ascii="Cascadia Mono" w:hAnsi="Cascadia Mono" w:cs="Cascadia Mono"/>
-          <w:color w:val="000000"/>
-          <w:sz w:val="19"/>
-          <w:szCs w:val="19"/>
-        </w:rPr>
         <w:t>rotation</w:t>
       </w:r>
       <w:r>
@@ -1553,7 +1382,6 @@
         </w:rPr>
         <w:t>(</w:t>
       </w:r>
-      <w:proofErr w:type="gramEnd"/>
       <w:r>
         <w:rPr>
           <w:rFonts w:ascii="Cascadia Mono" w:hAnsi="Cascadia Mono" w:cs="Cascadia Mono"/>
@@ -1623,15 +1451,6 @@
           <w:szCs w:val="19"/>
         </w:rPr>
         <w:tab/>
-      </w:r>
-      <w:proofErr w:type="gramStart"/>
-      <w:r>
-        <w:rPr>
-          <w:rFonts w:ascii="Cascadia Mono" w:hAnsi="Cascadia Mono" w:cs="Cascadia Mono"/>
-          <w:color w:val="000000"/>
-          <w:sz w:val="19"/>
-          <w:szCs w:val="19"/>
-        </w:rPr>
         <w:t>rotation</w:t>
       </w:r>
       <w:r>
@@ -1643,7 +1462,6 @@
         </w:rPr>
         <w:t>(</w:t>
       </w:r>
-      <w:proofErr w:type="gramEnd"/>
       <w:r>
         <w:rPr>
           <w:rFonts w:ascii="Cascadia Mono" w:hAnsi="Cascadia Mono" w:cs="Cascadia Mono"/>
@@ -1709,15 +1527,6 @@
           <w:szCs w:val="19"/>
         </w:rPr>
         <w:tab/>
-      </w:r>
-      <w:proofErr w:type="gramStart"/>
-      <w:r>
-        <w:rPr>
-          <w:rFonts w:ascii="Cascadia Mono" w:hAnsi="Cascadia Mono" w:cs="Cascadia Mono"/>
-          <w:color w:val="000000"/>
-          <w:sz w:val="19"/>
-          <w:szCs w:val="19"/>
-        </w:rPr>
         <w:t>rotation</w:t>
       </w:r>
       <w:r>
@@ -1729,7 +1538,6 @@
         </w:rPr>
         <w:t>(</w:t>
       </w:r>
-      <w:proofErr w:type="gramEnd"/>
       <w:r>
         <w:rPr>
           <w:rFonts w:ascii="Cascadia Mono" w:hAnsi="Cascadia Mono" w:cs="Cascadia Mono"/>
@@ -1830,102 +1638,77 @@
           <w:sz w:val="19"/>
           <w:szCs w:val="19"/>
         </w:rPr>
+        <w:t xml:space="preserve"> translation;</w:t>
+      </w:r>
+    </w:p>
+    <w:p>
+      <w:pPr>
+        <w:rPr>
+          <w:rFonts w:ascii="Cascadia Mono" w:hAnsi="Cascadia Mono" w:cs="Cascadia Mono"/>
+          <w:color w:val="000000"/>
+          <w:sz w:val="19"/>
+          <w:szCs w:val="19"/>
+        </w:rPr>
+      </w:pPr>
+    </w:p>
+    <w:p>
+      <w:pPr>
+        <w:rPr>
+          <w:lang w:val="en-US"/>
+        </w:rPr>
+      </w:pPr>
+      <w:r>
+        <w:rPr>
+          <w:lang w:val="en-US"/>
+        </w:rPr>
+        <w:t>Within our main program loop, we request the camera view matrix for each frame as well as calculating the perspective projection matrix from the camera’s FOV and</w:t>
+      </w:r>
+      <w:r>
+        <w:rPr>
+          <w:lang w:val="en-US"/>
+        </w:rPr>
+        <w:t xml:space="preserve"> the window size</w:t>
+      </w:r>
+      <w:r>
+        <w:rPr>
+          <w:lang w:val="en-US"/>
+        </w:rPr>
+        <w:t xml:space="preserve"> as follows, and both of these are passed to the shader to create our scene.</w:t>
+      </w:r>
+    </w:p>
+    <w:p>
+      <w:pPr>
+        <w:rPr>
+          <w:lang w:val="en-US"/>
+        </w:rPr>
+      </w:pPr>
+      <w:r>
+        <w:rPr>
+          <w:rFonts w:ascii="Cascadia Mono" w:hAnsi="Cascadia Mono" w:cs="Cascadia Mono"/>
+          <w:color w:val="000000"/>
+          <w:sz w:val="19"/>
+          <w:szCs w:val="19"/>
+        </w:rPr>
+        <w:t xml:space="preserve">projection </w:t>
+      </w:r>
+      <w:r>
+        <w:rPr>
+          <w:rFonts w:ascii="Cascadia Mono" w:hAnsi="Cascadia Mono" w:cs="Cascadia Mono"/>
+          <w:color w:val="008080"/>
+          <w:sz w:val="19"/>
+          <w:szCs w:val="19"/>
+        </w:rPr>
+        <w:t>=</w:t>
+      </w:r>
+      <w:r>
+        <w:rPr>
+          <w:rFonts w:ascii="Cascadia Mono" w:hAnsi="Cascadia Mono" w:cs="Cascadia Mono"/>
+          <w:color w:val="000000"/>
+          <w:sz w:val="19"/>
+          <w:szCs w:val="19"/>
+        </w:rPr>
         <w:t xml:space="preserve"> </w:t>
       </w:r>
-      <w:proofErr w:type="gramStart"/>
-      <w:r>
-        <w:rPr>
-          <w:rFonts w:ascii="Cascadia Mono" w:hAnsi="Cascadia Mono" w:cs="Cascadia Mono"/>
-          <w:color w:val="000000"/>
-          <w:sz w:val="19"/>
-          <w:szCs w:val="19"/>
-        </w:rPr>
-        <w:t>translation;</w:t>
-      </w:r>
-      <w:proofErr w:type="gramEnd"/>
-    </w:p>
-    <w:p>
-      <w:pPr>
-        <w:rPr>
-          <w:rFonts w:ascii="Cascadia Mono" w:hAnsi="Cascadia Mono" w:cs="Cascadia Mono"/>
-          <w:color w:val="000000"/>
-          <w:sz w:val="19"/>
-          <w:szCs w:val="19"/>
-        </w:rPr>
-      </w:pPr>
-    </w:p>
-    <w:p>
-      <w:pPr>
-        <w:rPr>
-          <w:lang w:val="en-US"/>
-        </w:rPr>
-      </w:pPr>
-      <w:r>
-        <w:rPr>
-          <w:lang w:val="en-US"/>
-        </w:rPr>
-        <w:t>Within our main program loop, we request the camera view matrix for each frame as well as calculating the perspective projection matrix from the camera’s FOV and</w:t>
-      </w:r>
-      <w:r>
-        <w:rPr>
-          <w:lang w:val="en-US"/>
-        </w:rPr>
-        <w:t xml:space="preserve"> the window size</w:t>
-      </w:r>
-      <w:r>
-        <w:rPr>
-          <w:lang w:val="en-US"/>
-        </w:rPr>
-        <w:t xml:space="preserve"> as follows, and </w:t>
-      </w:r>
-      <w:proofErr w:type="gramStart"/>
-      <w:r>
-        <w:rPr>
-          <w:lang w:val="en-US"/>
-        </w:rPr>
-        <w:t>both of these</w:t>
-      </w:r>
-      <w:proofErr w:type="gramEnd"/>
-      <w:r>
-        <w:rPr>
-          <w:lang w:val="en-US"/>
-        </w:rPr>
-        <w:t xml:space="preserve"> are passed to the shader to create our scene.</w:t>
-      </w:r>
-    </w:p>
-    <w:p>
-      <w:pPr>
-        <w:rPr>
-          <w:lang w:val="en-US"/>
-        </w:rPr>
-      </w:pPr>
-      <w:r>
-        <w:rPr>
-          <w:rFonts w:ascii="Cascadia Mono" w:hAnsi="Cascadia Mono" w:cs="Cascadia Mono"/>
-          <w:color w:val="000000"/>
-          <w:sz w:val="19"/>
-          <w:szCs w:val="19"/>
-        </w:rPr>
-        <w:t xml:space="preserve">projection </w:t>
-      </w:r>
-      <w:r>
-        <w:rPr>
-          <w:rFonts w:ascii="Cascadia Mono" w:hAnsi="Cascadia Mono" w:cs="Cascadia Mono"/>
-          <w:color w:val="008080"/>
-          <w:sz w:val="19"/>
-          <w:szCs w:val="19"/>
-        </w:rPr>
-        <w:t>=</w:t>
-      </w:r>
-      <w:r>
-        <w:rPr>
-          <w:rFonts w:ascii="Cascadia Mono" w:hAnsi="Cascadia Mono" w:cs="Cascadia Mono"/>
-          <w:color w:val="000000"/>
-          <w:sz w:val="19"/>
-          <w:szCs w:val="19"/>
-        </w:rPr>
-        <w:t xml:space="preserve"> </w:t>
-      </w:r>
       <w:proofErr w:type="spellStart"/>
       <w:r>
         <w:rPr>
@@ -1947,7 +1730,6 @@
         <w:t>(</w:t>
       </w:r>
       <w:proofErr w:type="spellStart"/>
-      <w:proofErr w:type="gramStart"/>
       <w:r>
         <w:rPr>
           <w:rFonts w:ascii="Cascadia Mono" w:hAnsi="Cascadia Mono" w:cs="Cascadia Mono"/>
@@ -1968,7 +1750,6 @@
         <w:t>(</w:t>
       </w:r>
       <w:proofErr w:type="spellStart"/>
-      <w:proofErr w:type="gramEnd"/>
       <w:r>
         <w:rPr>
           <w:rFonts w:ascii="Cascadia Mono" w:hAnsi="Cascadia Mono" w:cs="Cascadia Mono"/>
@@ -2152,7 +1933,6 @@
         <w:t xml:space="preserve"> (</w:t>
       </w:r>
       <w:proofErr w:type="spellStart"/>
-      <w:proofErr w:type="gramStart"/>
       <w:r>
         <w:rPr>
           <w:rFonts w:ascii="Cascadia Mono" w:hAnsi="Cascadia Mono" w:cs="Cascadia Mono"/>
@@ -2170,17 +1950,7 @@
           <w:sz w:val="19"/>
           <w:szCs w:val="19"/>
         </w:rPr>
-        <w:t>(</w:t>
-      </w:r>
-      <w:proofErr w:type="gramEnd"/>
-      <w:r>
-        <w:rPr>
-          <w:rFonts w:ascii="Cascadia Mono" w:hAnsi="Cascadia Mono" w:cs="Cascadia Mono"/>
-          <w:color w:val="000000"/>
-          <w:sz w:val="19"/>
-          <w:szCs w:val="19"/>
-        </w:rPr>
-        <w:t xml:space="preserve">window, </w:t>
+        <w:t xml:space="preserve">(window, </w:t>
       </w:r>
       <w:r>
         <w:rPr>
@@ -2349,19 +2119,8 @@
           <w:sz w:val="19"/>
           <w:szCs w:val="19"/>
         </w:rPr>
-        <w:t>()</w:t>
-      </w:r>
-      <w:proofErr w:type="gramStart"/>
-      <w:r>
-        <w:rPr>
-          <w:rFonts w:ascii="Cascadia Mono" w:hAnsi="Cascadia Mono" w:cs="Cascadia Mono"/>
-          <w:color w:val="000000"/>
-          <w:sz w:val="19"/>
-          <w:szCs w:val="19"/>
-        </w:rPr>
-        <w:t>);</w:t>
-      </w:r>
-      <w:proofErr w:type="gramEnd"/>
+        <w:t>());</w:t>
+      </w:r>
     </w:p>
     <w:p>
       <w:pPr>
@@ -2386,41 +2145,13 @@
         <w:rPr>
           <w:lang w:val="en-US"/>
         </w:rPr>
-        <w:t xml:space="preserve">The camera can also rotate/look around. This is done by tracking the cursor position for each frame. </w:t>
-      </w:r>
-      <w:proofErr w:type="gramStart"/>
-      <w:r>
-        <w:rPr>
-          <w:lang w:val="en-US"/>
-        </w:rPr>
-        <w:t>In order for</w:t>
-      </w:r>
-      <w:proofErr w:type="gramEnd"/>
-      <w:r>
-        <w:rPr>
-          <w:lang w:val="en-US"/>
-        </w:rPr>
-        <w:t xml:space="preserve"> this to work, we have disabled the cursor, and for each frame we then </w:t>
-      </w:r>
-      <w:r>
-        <w:rPr>
-          <w:lang w:val="en-US"/>
-        </w:rPr>
-        <w:t xml:space="preserve">set the cursor position to the center of the screen. We can then see how much the cursor has moved from here each </w:t>
-      </w:r>
-      <w:proofErr w:type="gramStart"/>
-      <w:r>
-        <w:rPr>
-          <w:lang w:val="en-US"/>
-        </w:rPr>
-        <w:t>frame, and</w:t>
-      </w:r>
-      <w:proofErr w:type="gramEnd"/>
-      <w:r>
-        <w:rPr>
-          <w:lang w:val="en-US"/>
-        </w:rPr>
-        <w:t xml:space="preserve"> pass this offset to our </w:t>
+        <w:t xml:space="preserve">The camera can also rotate/look around. This is done by tracking the cursor position for each frame. In order for this to work, we have disabled the cursor, and for each frame we then </w:t>
+      </w:r>
+      <w:r>
+        <w:rPr>
+          <w:lang w:val="en-US"/>
+        </w:rPr>
+        <w:t xml:space="preserve">set the cursor position to the center of the screen. We can then see how much the cursor has moved from here each frame, and pass this offset to our </w:t>
       </w:r>
       <w:proofErr w:type="spellStart"/>
       <w:r>
@@ -2453,21 +2184,7 @@
         <w:rPr>
           <w:lang w:val="en-US"/>
         </w:rPr>
-        <w:t xml:space="preserve">The rotate function converts the x/yaw offset to radians and then adds this to the camera’s current yaw </w:t>
-      </w:r>
-      <w:proofErr w:type="gramStart"/>
-      <w:r>
-        <w:rPr>
-          <w:lang w:val="en-US"/>
-        </w:rPr>
-        <w:t>variable, and</w:t>
-      </w:r>
-      <w:proofErr w:type="gramEnd"/>
-      <w:r>
-        <w:rPr>
-          <w:lang w:val="en-US"/>
-        </w:rPr>
-        <w:t xml:space="preserve"> converts the y/pitch offset to radians and adds this to the cameras pitch variable.</w:t>
+        <w:t>The rotate function converts the x/yaw offset to radians and then adds this to the camera’s current yaw variable, and converts the y/pitch offset to radians and adds this to the cameras pitch variable.</w:t>
       </w:r>
     </w:p>
     <w:p>
@@ -2644,7 +2361,6 @@
         <w:t>mYaw</w:t>
       </w:r>
       <w:proofErr w:type="spellEnd"/>
-      <w:proofErr w:type="gramStart"/>
       <w:r>
         <w:rPr>
           <w:rFonts w:ascii="Cascadia Mono" w:hAnsi="Cascadia Mono" w:cs="Cascadia Mono"/>
@@ -2654,7 +2370,6 @@
         </w:rPr>
         <w:t>);</w:t>
       </w:r>
-      <w:proofErr w:type="gramEnd"/>
     </w:p>
     <w:p>
       <w:pPr>
@@ -2679,7 +2394,6 @@
         <w:tab/>
       </w:r>
       <w:proofErr w:type="spellStart"/>
-      <w:proofErr w:type="gramStart"/>
       <w:r>
         <w:rPr>
           <w:rFonts w:ascii="Cascadia Mono" w:hAnsi="Cascadia Mono" w:cs="Cascadia Mono"/>
@@ -2690,7 +2404,6 @@
         <w:t>look.y</w:t>
       </w:r>
       <w:proofErr w:type="spellEnd"/>
-      <w:proofErr w:type="gramEnd"/>
       <w:r>
         <w:rPr>
           <w:rFonts w:ascii="Cascadia Mono" w:hAnsi="Cascadia Mono" w:cs="Cascadia Mono"/>
@@ -2764,7 +2477,6 @@
         <w:tab/>
       </w:r>
       <w:proofErr w:type="spellStart"/>
-      <w:proofErr w:type="gramStart"/>
       <w:r>
         <w:rPr>
           <w:rFonts w:ascii="Cascadia Mono" w:hAnsi="Cascadia Mono" w:cs="Cascadia Mono"/>
@@ -2775,7 +2487,6 @@
         <w:t>look.z</w:t>
       </w:r>
       <w:proofErr w:type="spellEnd"/>
-      <w:proofErr w:type="gramEnd"/>
       <w:r>
         <w:rPr>
           <w:rFonts w:ascii="Cascadia Mono" w:hAnsi="Cascadia Mono" w:cs="Cascadia Mono"/>
@@ -2920,19 +2631,8 @@
           <w:sz w:val="19"/>
           <w:szCs w:val="19"/>
         </w:rPr>
-        <w:t xml:space="preserve"> normalize(look</w:t>
-      </w:r>
-      <w:proofErr w:type="gramStart"/>
-      <w:r>
-        <w:rPr>
-          <w:rFonts w:ascii="Cascadia Mono" w:hAnsi="Cascadia Mono" w:cs="Cascadia Mono"/>
-          <w:color w:val="000000"/>
-          <w:sz w:val="19"/>
-          <w:szCs w:val="19"/>
-        </w:rPr>
-        <w:t>);</w:t>
-      </w:r>
-      <w:proofErr w:type="gramEnd"/>
+        <w:t xml:space="preserve"> normalize(look);</w:t>
+      </w:r>
     </w:p>
     <w:p>
       <w:pPr>
@@ -3005,27 +2705,7 @@
           <w:sz w:val="19"/>
           <w:szCs w:val="19"/>
         </w:rPr>
-        <w:t xml:space="preserve"> </w:t>
-      </w:r>
-      <w:proofErr w:type="gramStart"/>
-      <w:r>
-        <w:rPr>
-          <w:rFonts w:ascii="Cascadia Mono" w:hAnsi="Cascadia Mono" w:cs="Cascadia Mono"/>
-          <w:color w:val="000000"/>
-          <w:sz w:val="19"/>
-          <w:szCs w:val="19"/>
-        </w:rPr>
-        <w:t>normalize(</w:t>
-      </w:r>
-      <w:proofErr w:type="gramEnd"/>
-      <w:r>
-        <w:rPr>
-          <w:rFonts w:ascii="Cascadia Mono" w:hAnsi="Cascadia Mono" w:cs="Cascadia Mono"/>
-          <w:color w:val="000000"/>
-          <w:sz w:val="19"/>
-          <w:szCs w:val="19"/>
-        </w:rPr>
-        <w:t>cross(</w:t>
+        <w:t xml:space="preserve"> normalize(cross(</w:t>
       </w:r>
       <w:proofErr w:type="spellStart"/>
       <w:r>
@@ -3106,27 +2786,7 @@
           <w:sz w:val="19"/>
           <w:szCs w:val="19"/>
         </w:rPr>
-        <w:t xml:space="preserve"> </w:t>
-      </w:r>
-      <w:proofErr w:type="gramStart"/>
-      <w:r>
-        <w:rPr>
-          <w:rFonts w:ascii="Cascadia Mono" w:hAnsi="Cascadia Mono" w:cs="Cascadia Mono"/>
-          <w:color w:val="000000"/>
-          <w:sz w:val="19"/>
-          <w:szCs w:val="19"/>
-        </w:rPr>
-        <w:t>normalize(</w:t>
-      </w:r>
-      <w:proofErr w:type="gramEnd"/>
-      <w:r>
-        <w:rPr>
-          <w:rFonts w:ascii="Cascadia Mono" w:hAnsi="Cascadia Mono" w:cs="Cascadia Mono"/>
-          <w:color w:val="000000"/>
-          <w:sz w:val="19"/>
-          <w:szCs w:val="19"/>
-        </w:rPr>
-        <w:t>cross(</w:t>
+        <w:t xml:space="preserve"> normalize(cross(</w:t>
       </w:r>
       <w:proofErr w:type="spellStart"/>
       <w:r>
@@ -3278,7 +2938,6 @@
         <w:t xml:space="preserve"> </w:t>
       </w:r>
       <w:proofErr w:type="spellStart"/>
-      <w:proofErr w:type="gramStart"/>
       <w:r>
         <w:rPr>
           <w:rFonts w:ascii="Cascadia Mono" w:hAnsi="Cascadia Mono" w:cs="Cascadia Mono"/>
@@ -3298,7 +2957,6 @@
         </w:rPr>
         <w:t>;</w:t>
       </w:r>
-      <w:proofErr w:type="gramEnd"/>
     </w:p>
     <w:p>
       <w:pPr>
@@ -3384,7 +3042,6 @@
         <w:t>aVec</w:t>
       </w:r>
       <w:proofErr w:type="spellEnd"/>
-      <w:proofErr w:type="gramStart"/>
       <w:r>
         <w:rPr>
           <w:rFonts w:ascii="Cascadia Mono" w:hAnsi="Cascadia Mono" w:cs="Cascadia Mono"/>
@@ -3394,7 +3051,6 @@
         </w:rPr>
         <w:t>);</w:t>
       </w:r>
-      <w:proofErr w:type="gramEnd"/>
     </w:p>
     <w:p>
       <w:pPr>
@@ -3414,7 +3070,6 @@
         </w:rPr>
         <w:tab/>
       </w:r>
-      <w:proofErr w:type="gramStart"/>
       <w:r>
         <w:rPr>
           <w:rFonts w:ascii="Cascadia Mono" w:hAnsi="Cascadia Mono" w:cs="Cascadia Mono"/>
@@ -3433,7 +3088,6 @@
         </w:rPr>
         <w:t>(</w:t>
       </w:r>
-      <w:proofErr w:type="gramEnd"/>
       <w:r>
         <w:rPr>
           <w:rFonts w:ascii="Cascadia Mono" w:hAnsi="Cascadia Mono" w:cs="Cascadia Mono"/>
@@ -3806,19 +3460,8 @@
           <w:sz w:val="19"/>
           <w:szCs w:val="19"/>
         </w:rPr>
-        <w:t>)ZOOM_</w:t>
-      </w:r>
-      <w:proofErr w:type="gramStart"/>
-      <w:r>
-        <w:rPr>
-          <w:rFonts w:ascii="Cascadia Mono" w:hAnsi="Cascadia Mono" w:cs="Cascadia Mono"/>
-          <w:color w:val="000000"/>
-          <w:sz w:val="19"/>
-          <w:szCs w:val="19"/>
-        </w:rPr>
-        <w:t>SENSITIVITY;</w:t>
-      </w:r>
-      <w:proofErr w:type="gramEnd"/>
+        <w:t>)ZOOM_SENSITIVITY;</w:t>
+      </w:r>
     </w:p>
     <w:p>
       <w:pPr>
@@ -3869,20 +3512,9 @@
           <w:sz w:val="19"/>
           <w:szCs w:val="19"/>
         </w:rPr>
-        <w:t xml:space="preserve"> = </w:t>
-      </w:r>
-      <w:proofErr w:type="gramStart"/>
-      <w:r>
-        <w:rPr>
-          <w:rFonts w:ascii="Cascadia Mono" w:hAnsi="Cascadia Mono" w:cs="Cascadia Mono"/>
-          <w:color w:val="000000"/>
-          <w:sz w:val="19"/>
-          <w:szCs w:val="19"/>
-        </w:rPr>
-        <w:t>clamp(</w:t>
-      </w:r>
-      <w:proofErr w:type="spellStart"/>
-      <w:proofErr w:type="gramEnd"/>
+        <w:t xml:space="preserve"> = clamp(</w:t>
+      </w:r>
+      <w:proofErr w:type="spellStart"/>
       <w:r>
         <w:rPr>
           <w:rFonts w:ascii="Cascadia Mono" w:hAnsi="Cascadia Mono" w:cs="Cascadia Mono"/>
@@ -3977,7 +3609,6 @@
         <w:t>fov</w:t>
       </w:r>
       <w:proofErr w:type="spellEnd"/>
-      <w:proofErr w:type="gramStart"/>
       <w:r>
         <w:rPr>
           <w:rFonts w:ascii="Cascadia Mono" w:hAnsi="Cascadia Mono" w:cs="Cascadia Mono"/>
@@ -3987,7 +3618,6 @@
         </w:rPr>
         <w:t>);</w:t>
       </w:r>
-      <w:proofErr w:type="gramEnd"/>
     </w:p>
     <w:p>
       <w:pPr>
@@ -4002,47 +3632,47 @@
           <w:bCs/>
           <w:lang w:val="en-US"/>
         </w:rPr>
+        <w:t>Object Loading</w:t>
+      </w:r>
+    </w:p>
+    <w:p>
+      <w:pPr>
+        <w:rPr>
+          <w:lang w:val="en-US"/>
+        </w:rPr>
+      </w:pPr>
+      <w:r>
+        <w:rPr>
+          <w:lang w:val="en-US"/>
+        </w:rPr>
+        <w:t xml:space="preserve">Objects are loaded into a custom mesh class through the </w:t>
+      </w:r>
+      <w:proofErr w:type="spellStart"/>
+      <w:r>
+        <w:rPr>
+          <w:lang w:val="en-US"/>
+        </w:rPr>
+        <w:t>RapidOBJ</w:t>
+      </w:r>
+      <w:proofErr w:type="spellEnd"/>
+      <w:r>
+        <w:rPr>
+          <w:lang w:val="en-US"/>
+        </w:rPr>
+        <w:t xml:space="preserve"> loader which parses the file.</w:t>
+      </w:r>
+    </w:p>
+    <w:p>
+      <w:pPr>
+        <w:rPr>
+          <w:lang w:val="en-US"/>
+        </w:rPr>
+      </w:pPr>
+      <w:r>
+        <w:rPr>
+          <w:lang w:val="en-US"/>
+        </w:rPr>
         <w:lastRenderedPageBreak/>
-        <w:t>Object Loading</w:t>
-      </w:r>
-    </w:p>
-    <w:p>
-      <w:pPr>
-        <w:rPr>
-          <w:lang w:val="en-US"/>
-        </w:rPr>
-      </w:pPr>
-      <w:r>
-        <w:rPr>
-          <w:lang w:val="en-US"/>
-        </w:rPr>
-        <w:t xml:space="preserve">Objects are loaded into a custom mesh class through the </w:t>
-      </w:r>
-      <w:proofErr w:type="spellStart"/>
-      <w:r>
-        <w:rPr>
-          <w:lang w:val="en-US"/>
-        </w:rPr>
-        <w:t>RapidOBJ</w:t>
-      </w:r>
-      <w:proofErr w:type="spellEnd"/>
-      <w:r>
-        <w:rPr>
-          <w:lang w:val="en-US"/>
-        </w:rPr>
-        <w:t xml:space="preserve"> loader which parses the file.</w:t>
-      </w:r>
-    </w:p>
-    <w:p>
-      <w:pPr>
-        <w:rPr>
-          <w:lang w:val="en-US"/>
-        </w:rPr>
-      </w:pPr>
-      <w:r>
-        <w:rPr>
-          <w:lang w:val="en-US"/>
-        </w:rPr>
         <w:t xml:space="preserve">Our mesh class </w:t>
       </w:r>
       <w:r>
@@ -4099,7 +3729,6 @@
         <w:tab/>
       </w:r>
       <w:proofErr w:type="spellStart"/>
-      <w:proofErr w:type="gramStart"/>
       <w:r>
         <w:rPr>
           <w:rFonts w:ascii="Cascadia Mono" w:hAnsi="Cascadia Mono" w:cs="Cascadia Mono"/>
@@ -4117,17 +3746,7 @@
           <w:sz w:val="19"/>
           <w:szCs w:val="19"/>
         </w:rPr>
-        <w:t>(</w:t>
-      </w:r>
-      <w:proofErr w:type="gramEnd"/>
-      <w:r>
-        <w:rPr>
-          <w:rFonts w:ascii="Cascadia Mono" w:hAnsi="Cascadia Mono" w:cs="Cascadia Mono"/>
-          <w:color w:val="000000"/>
-          <w:sz w:val="19"/>
-          <w:szCs w:val="19"/>
-        </w:rPr>
-        <w:t>1, &amp;</w:t>
+        <w:t>(1, &amp;</w:t>
       </w:r>
       <w:proofErr w:type="spellStart"/>
       <w:r>
@@ -4173,7 +3792,6 @@
         <w:tab/>
       </w:r>
       <w:proofErr w:type="spellStart"/>
-      <w:proofErr w:type="gramStart"/>
       <w:r>
         <w:rPr>
           <w:rFonts w:ascii="Cascadia Mono" w:hAnsi="Cascadia Mono" w:cs="Cascadia Mono"/>
@@ -4193,7 +3811,6 @@
         </w:rPr>
         <w:t>(</w:t>
       </w:r>
-      <w:proofErr w:type="gramEnd"/>
       <w:r>
         <w:rPr>
           <w:rFonts w:ascii="Cascadia Mono" w:hAnsi="Cascadia Mono" w:cs="Cascadia Mono"/>
@@ -4249,7 +3866,6 @@
         <w:tab/>
       </w:r>
       <w:proofErr w:type="spellStart"/>
-      <w:proofErr w:type="gramStart"/>
       <w:r>
         <w:rPr>
           <w:rFonts w:ascii="Cascadia Mono" w:hAnsi="Cascadia Mono" w:cs="Cascadia Mono"/>
@@ -4269,7 +3885,6 @@
         </w:rPr>
         <w:t>(</w:t>
       </w:r>
-      <w:proofErr w:type="gramEnd"/>
       <w:r>
         <w:rPr>
           <w:rFonts w:ascii="Cascadia Mono" w:hAnsi="Cascadia Mono" w:cs="Cascadia Mono"/>
@@ -4421,7 +4036,6 @@
         <w:tab/>
       </w:r>
       <w:proofErr w:type="spellStart"/>
-      <w:proofErr w:type="gramStart"/>
       <w:r>
         <w:rPr>
           <w:rFonts w:ascii="Cascadia Mono" w:hAnsi="Cascadia Mono" w:cs="Cascadia Mono"/>
@@ -4441,7 +4055,6 @@
         </w:rPr>
         <w:t>(</w:t>
       </w:r>
-      <w:proofErr w:type="gramEnd"/>
       <w:r>
         <w:rPr>
           <w:rFonts w:ascii="Cascadia Mono" w:hAnsi="Cascadia Mono" w:cs="Cascadia Mono"/>
@@ -4504,7 +4117,6 @@
         <w:tab/>
       </w:r>
       <w:proofErr w:type="spellStart"/>
-      <w:proofErr w:type="gramStart"/>
       <w:r>
         <w:rPr>
           <w:rFonts w:ascii="Cascadia Mono" w:hAnsi="Cascadia Mono" w:cs="Cascadia Mono"/>
@@ -4522,172 +4134,149 @@
           <w:sz w:val="19"/>
           <w:szCs w:val="19"/>
         </w:rPr>
+        <w:t xml:space="preserve">(0, 3, </w:t>
+      </w:r>
+      <w:r>
+        <w:rPr>
+          <w:rFonts w:ascii="Cascadia Mono" w:hAnsi="Cascadia Mono" w:cs="Cascadia Mono"/>
+          <w:color w:val="6F008A"/>
+          <w:sz w:val="19"/>
+          <w:szCs w:val="19"/>
+        </w:rPr>
+        <w:t>GL_FLOAT</w:t>
+      </w:r>
+      <w:r>
+        <w:rPr>
+          <w:rFonts w:ascii="Cascadia Mono" w:hAnsi="Cascadia Mono" w:cs="Cascadia Mono"/>
+          <w:color w:val="000000"/>
+          <w:sz w:val="19"/>
+          <w:szCs w:val="19"/>
+        </w:rPr>
+        <w:t xml:space="preserve">, </w:t>
+      </w:r>
+      <w:r>
+        <w:rPr>
+          <w:rFonts w:ascii="Cascadia Mono" w:hAnsi="Cascadia Mono" w:cs="Cascadia Mono"/>
+          <w:color w:val="6F008A"/>
+          <w:sz w:val="19"/>
+          <w:szCs w:val="19"/>
+        </w:rPr>
+        <w:t>GL_FALSE</w:t>
+      </w:r>
+      <w:r>
+        <w:rPr>
+          <w:rFonts w:ascii="Cascadia Mono" w:hAnsi="Cascadia Mono" w:cs="Cascadia Mono"/>
+          <w:color w:val="000000"/>
+          <w:sz w:val="19"/>
+          <w:szCs w:val="19"/>
+        </w:rPr>
+        <w:t>, 0, 0);</w:t>
+      </w:r>
+    </w:p>
+    <w:p>
+      <w:pPr>
+        <w:rPr>
+          <w:rFonts w:ascii="Cascadia Mono" w:hAnsi="Cascadia Mono" w:cs="Cascadia Mono"/>
+          <w:color w:val="000000"/>
+          <w:sz w:val="19"/>
+          <w:szCs w:val="19"/>
+        </w:rPr>
+      </w:pPr>
+      <w:r>
+        <w:rPr>
+          <w:rFonts w:ascii="Cascadia Mono" w:hAnsi="Cascadia Mono" w:cs="Cascadia Mono"/>
+          <w:color w:val="000000"/>
+          <w:sz w:val="19"/>
+          <w:szCs w:val="19"/>
+        </w:rPr>
+        <w:tab/>
+      </w:r>
+      <w:proofErr w:type="spellStart"/>
+      <w:r>
+        <w:rPr>
+          <w:rFonts w:ascii="Cascadia Mono" w:hAnsi="Cascadia Mono" w:cs="Cascadia Mono"/>
+          <w:color w:val="6F008A"/>
+          <w:sz w:val="19"/>
+          <w:szCs w:val="19"/>
+        </w:rPr>
+        <w:t>glEnableVertexAttribArray</w:t>
+      </w:r>
+      <w:proofErr w:type="spellEnd"/>
+      <w:r>
+        <w:rPr>
+          <w:rFonts w:ascii="Cascadia Mono" w:hAnsi="Cascadia Mono" w:cs="Cascadia Mono"/>
+          <w:color w:val="000000"/>
+          <w:sz w:val="19"/>
+          <w:szCs w:val="19"/>
+        </w:rPr>
+        <w:t>(0);</w:t>
+      </w:r>
+    </w:p>
+    <w:p>
+      <w:pPr>
+        <w:rPr>
+          <w:lang w:val="en-US"/>
+        </w:rPr>
+      </w:pPr>
+      <w:r>
+        <w:rPr>
+          <w:lang w:val="en-US"/>
+        </w:rPr>
+        <w:t xml:space="preserve">We can later use our draw call for the mesh object which will bind its VAO and call </w:t>
+      </w:r>
+      <w:proofErr w:type="spellStart"/>
+      <w:r>
+        <w:rPr>
+          <w:lang w:val="en-US"/>
+        </w:rPr>
+        <w:t>glDrawArrays</w:t>
+      </w:r>
+      <w:proofErr w:type="spellEnd"/>
+      <w:r>
+        <w:rPr>
+          <w:lang w:val="en-US"/>
+        </w:rPr>
+        <w:t xml:space="preserve"> to draw the object within the scene.</w:t>
+      </w:r>
+    </w:p>
+    <w:p>
+      <w:pPr>
+        <w:rPr>
+          <w:rFonts w:ascii="Cascadia Mono" w:hAnsi="Cascadia Mono" w:cs="Cascadia Mono"/>
+          <w:color w:val="000000"/>
+          <w:sz w:val="19"/>
+          <w:szCs w:val="19"/>
+        </w:rPr>
+      </w:pPr>
+      <w:r>
+        <w:rPr>
+          <w:rFonts w:ascii="Cascadia Mono" w:hAnsi="Cascadia Mono" w:cs="Cascadia Mono"/>
+          <w:color w:val="000000"/>
+          <w:sz w:val="19"/>
+          <w:szCs w:val="19"/>
+        </w:rPr>
+        <w:tab/>
+      </w:r>
+      <w:proofErr w:type="spellStart"/>
+      <w:r>
+        <w:rPr>
+          <w:rFonts w:ascii="Cascadia Mono" w:hAnsi="Cascadia Mono" w:cs="Cascadia Mono"/>
+          <w:color w:val="6F008A"/>
+          <w:sz w:val="19"/>
+          <w:szCs w:val="19"/>
+        </w:rPr>
+        <w:t>glDrawArrays</w:t>
+      </w:r>
+      <w:proofErr w:type="spellEnd"/>
+      <w:r>
+        <w:rPr>
+          <w:rFonts w:ascii="Cascadia Mono" w:hAnsi="Cascadia Mono" w:cs="Cascadia Mono"/>
+          <w:color w:val="000000"/>
+          <w:sz w:val="19"/>
+          <w:szCs w:val="19"/>
+        </w:rPr>
         <w:t>(</w:t>
       </w:r>
-      <w:proofErr w:type="gramEnd"/>
-      <w:r>
-        <w:rPr>
-          <w:rFonts w:ascii="Cascadia Mono" w:hAnsi="Cascadia Mono" w:cs="Cascadia Mono"/>
-          <w:color w:val="000000"/>
-          <w:sz w:val="19"/>
-          <w:szCs w:val="19"/>
-        </w:rPr>
-        <w:t xml:space="preserve">0, 3, </w:t>
-      </w:r>
-      <w:r>
-        <w:rPr>
-          <w:rFonts w:ascii="Cascadia Mono" w:hAnsi="Cascadia Mono" w:cs="Cascadia Mono"/>
-          <w:color w:val="6F008A"/>
-          <w:sz w:val="19"/>
-          <w:szCs w:val="19"/>
-        </w:rPr>
-        <w:t>GL_FLOAT</w:t>
-      </w:r>
-      <w:r>
-        <w:rPr>
-          <w:rFonts w:ascii="Cascadia Mono" w:hAnsi="Cascadia Mono" w:cs="Cascadia Mono"/>
-          <w:color w:val="000000"/>
-          <w:sz w:val="19"/>
-          <w:szCs w:val="19"/>
-        </w:rPr>
-        <w:t xml:space="preserve">, </w:t>
-      </w:r>
-      <w:r>
-        <w:rPr>
-          <w:rFonts w:ascii="Cascadia Mono" w:hAnsi="Cascadia Mono" w:cs="Cascadia Mono"/>
-          <w:color w:val="6F008A"/>
-          <w:sz w:val="19"/>
-          <w:szCs w:val="19"/>
-        </w:rPr>
-        <w:t>GL_FALSE</w:t>
-      </w:r>
-      <w:r>
-        <w:rPr>
-          <w:rFonts w:ascii="Cascadia Mono" w:hAnsi="Cascadia Mono" w:cs="Cascadia Mono"/>
-          <w:color w:val="000000"/>
-          <w:sz w:val="19"/>
-          <w:szCs w:val="19"/>
-        </w:rPr>
-        <w:t>, 0, 0);</w:t>
-      </w:r>
-    </w:p>
-    <w:p>
-      <w:pPr>
-        <w:rPr>
-          <w:rFonts w:ascii="Cascadia Mono" w:hAnsi="Cascadia Mono" w:cs="Cascadia Mono"/>
-          <w:color w:val="000000"/>
-          <w:sz w:val="19"/>
-          <w:szCs w:val="19"/>
-        </w:rPr>
-      </w:pPr>
-      <w:r>
-        <w:rPr>
-          <w:rFonts w:ascii="Cascadia Mono" w:hAnsi="Cascadia Mono" w:cs="Cascadia Mono"/>
-          <w:color w:val="000000"/>
-          <w:sz w:val="19"/>
-          <w:szCs w:val="19"/>
-        </w:rPr>
-        <w:tab/>
-      </w:r>
-      <w:proofErr w:type="spellStart"/>
-      <w:proofErr w:type="gramStart"/>
-      <w:r>
-        <w:rPr>
-          <w:rFonts w:ascii="Cascadia Mono" w:hAnsi="Cascadia Mono" w:cs="Cascadia Mono"/>
-          <w:color w:val="6F008A"/>
-          <w:sz w:val="19"/>
-          <w:szCs w:val="19"/>
-        </w:rPr>
-        <w:t>glEnableVertexAttribArray</w:t>
-      </w:r>
-      <w:proofErr w:type="spellEnd"/>
-      <w:r>
-        <w:rPr>
-          <w:rFonts w:ascii="Cascadia Mono" w:hAnsi="Cascadia Mono" w:cs="Cascadia Mono"/>
-          <w:color w:val="000000"/>
-          <w:sz w:val="19"/>
-          <w:szCs w:val="19"/>
-        </w:rPr>
-        <w:t>(</w:t>
-      </w:r>
-      <w:proofErr w:type="gramEnd"/>
-      <w:r>
-        <w:rPr>
-          <w:rFonts w:ascii="Cascadia Mono" w:hAnsi="Cascadia Mono" w:cs="Cascadia Mono"/>
-          <w:color w:val="000000"/>
-          <w:sz w:val="19"/>
-          <w:szCs w:val="19"/>
-        </w:rPr>
-        <w:t>0);</w:t>
-      </w:r>
-    </w:p>
-    <w:p>
-      <w:pPr>
-        <w:rPr>
-          <w:lang w:val="en-US"/>
-        </w:rPr>
-      </w:pPr>
-      <w:r>
-        <w:rPr>
-          <w:lang w:val="en-US"/>
-        </w:rPr>
-        <w:t xml:space="preserve">We can later use our draw call for the mesh object which will bind its VAO and call </w:t>
-      </w:r>
-      <w:proofErr w:type="spellStart"/>
-      <w:r>
-        <w:rPr>
-          <w:lang w:val="en-US"/>
-        </w:rPr>
-        <w:t>glDrawArrays</w:t>
-      </w:r>
-      <w:proofErr w:type="spellEnd"/>
-      <w:r>
-        <w:rPr>
-          <w:lang w:val="en-US"/>
-        </w:rPr>
-        <w:t xml:space="preserve"> to draw the object within the scene.</w:t>
-      </w:r>
-    </w:p>
-    <w:p>
-      <w:pPr>
-        <w:rPr>
-          <w:rFonts w:ascii="Cascadia Mono" w:hAnsi="Cascadia Mono" w:cs="Cascadia Mono"/>
-          <w:color w:val="000000"/>
-          <w:sz w:val="19"/>
-          <w:szCs w:val="19"/>
-        </w:rPr>
-      </w:pPr>
-      <w:r>
-        <w:rPr>
-          <w:rFonts w:ascii="Cascadia Mono" w:hAnsi="Cascadia Mono" w:cs="Cascadia Mono"/>
-          <w:color w:val="000000"/>
-          <w:sz w:val="19"/>
-          <w:szCs w:val="19"/>
-        </w:rPr>
-        <w:tab/>
-      </w:r>
-      <w:proofErr w:type="spellStart"/>
-      <w:proofErr w:type="gramStart"/>
-      <w:r>
-        <w:rPr>
-          <w:rFonts w:ascii="Cascadia Mono" w:hAnsi="Cascadia Mono" w:cs="Cascadia Mono"/>
-          <w:color w:val="6F008A"/>
-          <w:sz w:val="19"/>
-          <w:szCs w:val="19"/>
-        </w:rPr>
-        <w:t>glDrawArrays</w:t>
-      </w:r>
-      <w:proofErr w:type="spellEnd"/>
-      <w:r>
-        <w:rPr>
-          <w:rFonts w:ascii="Cascadia Mono" w:hAnsi="Cascadia Mono" w:cs="Cascadia Mono"/>
-          <w:color w:val="000000"/>
-          <w:sz w:val="19"/>
-          <w:szCs w:val="19"/>
-        </w:rPr>
-        <w:t>(</w:t>
-      </w:r>
-      <w:proofErr w:type="gramEnd"/>
       <w:r>
         <w:rPr>
           <w:rFonts w:ascii="Cascadia Mono" w:hAnsi="Cascadia Mono" w:cs="Cascadia Mono"/>
@@ -4886,19 +4475,119 @@
           <w:sz w:val="19"/>
           <w:szCs w:val="19"/>
         </w:rPr>
-        <w:t>.c_</w:t>
-      </w:r>
-      <w:proofErr w:type="gramStart"/>
-      <w:r>
-        <w:rPr>
-          <w:rFonts w:ascii="Cascadia Mono" w:hAnsi="Cascadia Mono" w:cs="Cascadia Mono"/>
-          <w:color w:val="000000"/>
-          <w:sz w:val="19"/>
-          <w:szCs w:val="19"/>
-        </w:rPr>
-        <w:t>str</w:t>
-      </w:r>
-      <w:proofErr w:type="spellEnd"/>
+        <w:t>.c_str</w:t>
+      </w:r>
+      <w:proofErr w:type="spellEnd"/>
+      <w:r>
+        <w:rPr>
+          <w:rFonts w:ascii="Cascadia Mono" w:hAnsi="Cascadia Mono" w:cs="Cascadia Mono"/>
+          <w:color w:val="000000"/>
+          <w:sz w:val="19"/>
+          <w:szCs w:val="19"/>
+        </w:rPr>
+        <w:t xml:space="preserve">(), &amp;width, &amp;height, &amp;components, </w:t>
+      </w:r>
+      <w:proofErr w:type="spellStart"/>
+      <w:r>
+        <w:rPr>
+          <w:rFonts w:ascii="Cascadia Mono" w:hAnsi="Cascadia Mono" w:cs="Cascadia Mono"/>
+          <w:color w:val="2F4F4F"/>
+          <w:sz w:val="19"/>
+          <w:szCs w:val="19"/>
+        </w:rPr>
+        <w:t>STBI_rgb_alpha</w:t>
+      </w:r>
+      <w:proofErr w:type="spellEnd"/>
+      <w:r>
+        <w:rPr>
+          <w:rFonts w:ascii="Cascadia Mono" w:hAnsi="Cascadia Mono" w:cs="Cascadia Mono"/>
+          <w:color w:val="000000"/>
+          <w:sz w:val="19"/>
+          <w:szCs w:val="19"/>
+        </w:rPr>
+        <w:t>);</w:t>
+      </w:r>
+    </w:p>
+    <w:p>
+      <w:pPr>
+        <w:rPr>
+          <w:lang w:val="en-US"/>
+        </w:rPr>
+      </w:pPr>
+      <w:r>
+        <w:rPr>
+          <w:lang w:val="en-US"/>
+        </w:rPr>
+        <w:t>This loads the image inverted, so we iterate through the pixels in the image and flip them from top to bottom.</w:t>
+      </w:r>
+    </w:p>
+    <w:p>
+      <w:pPr>
+        <w:rPr>
+          <w:lang w:val="en-US"/>
+        </w:rPr>
+      </w:pPr>
+      <w:r>
+        <w:rPr>
+          <w:lang w:val="en-US"/>
+        </w:rPr>
+        <w:t xml:space="preserve">We then call </w:t>
+      </w:r>
+      <w:proofErr w:type="spellStart"/>
+      <w:r>
+        <w:rPr>
+          <w:rFonts w:ascii="Cascadia Mono" w:hAnsi="Cascadia Mono" w:cs="Cascadia Mono"/>
+          <w:color w:val="6F008A"/>
+          <w:sz w:val="19"/>
+          <w:szCs w:val="19"/>
+        </w:rPr>
+        <w:t>glGenTextures</w:t>
+      </w:r>
+      <w:proofErr w:type="spellEnd"/>
+      <w:r>
+        <w:rPr>
+          <w:rFonts w:ascii="Cascadia Mono" w:hAnsi="Cascadia Mono" w:cs="Cascadia Mono"/>
+          <w:color w:val="000000"/>
+          <w:sz w:val="19"/>
+          <w:szCs w:val="19"/>
+        </w:rPr>
+        <w:t>(1, &amp;</w:t>
+      </w:r>
+      <w:proofErr w:type="spellStart"/>
+      <w:r>
+        <w:rPr>
+          <w:rFonts w:ascii="Cascadia Mono" w:hAnsi="Cascadia Mono" w:cs="Cascadia Mono"/>
+          <w:color w:val="000000"/>
+          <w:sz w:val="19"/>
+          <w:szCs w:val="19"/>
+        </w:rPr>
+        <w:t>mTexture</w:t>
+      </w:r>
+      <w:proofErr w:type="spellEnd"/>
+      <w:r>
+        <w:rPr>
+          <w:rFonts w:ascii="Cascadia Mono" w:hAnsi="Cascadia Mono" w:cs="Cascadia Mono"/>
+          <w:color w:val="000000"/>
+          <w:sz w:val="19"/>
+          <w:szCs w:val="19"/>
+        </w:rPr>
+        <w:t xml:space="preserve">); </w:t>
+      </w:r>
+      <w:r>
+        <w:rPr>
+          <w:lang w:val="en-US"/>
+        </w:rPr>
+        <w:t xml:space="preserve">and then bind the GLFL texture within the texture object, and configure the texture wrapping/filtering options for the texture. Once we have configured the texture, we call </w:t>
+      </w:r>
+      <w:r>
+        <w:rPr>
+          <w:rFonts w:ascii="Cascadia Mono" w:hAnsi="Cascadia Mono" w:cs="Cascadia Mono"/>
+          <w:color w:val="6F008A"/>
+          <w:sz w:val="19"/>
+          <w:szCs w:val="19"/>
+        </w:rPr>
+        <w:t>glTexImage2D</w:t>
+      </w:r>
       <w:r>
         <w:rPr>
           <w:rFonts w:ascii="Cascadia Mono" w:hAnsi="Cascadia Mono" w:cs="Cascadia Mono"/>
@@ -4908,25 +4597,87 @@
         </w:rPr>
         <w:t>(</w:t>
       </w:r>
-      <w:proofErr w:type="gramEnd"/>
-      <w:r>
-        <w:rPr>
-          <w:rFonts w:ascii="Cascadia Mono" w:hAnsi="Cascadia Mono" w:cs="Cascadia Mono"/>
-          <w:color w:val="000000"/>
-          <w:sz w:val="19"/>
-          <w:szCs w:val="19"/>
-        </w:rPr>
-        <w:t xml:space="preserve">), &amp;width, &amp;height, &amp;components, </w:t>
-      </w:r>
-      <w:proofErr w:type="spellStart"/>
-      <w:r>
-        <w:rPr>
-          <w:rFonts w:ascii="Cascadia Mono" w:hAnsi="Cascadia Mono" w:cs="Cascadia Mono"/>
-          <w:color w:val="2F4F4F"/>
-          <w:sz w:val="19"/>
-          <w:szCs w:val="19"/>
-        </w:rPr>
-        <w:t>STBI_rgb_alpha</w:t>
+      <w:r>
+        <w:rPr>
+          <w:rFonts w:ascii="Cascadia Mono" w:hAnsi="Cascadia Mono" w:cs="Cascadia Mono"/>
+          <w:color w:val="6F008A"/>
+          <w:sz w:val="19"/>
+          <w:szCs w:val="19"/>
+        </w:rPr>
+        <w:t>GL_TEXTURE_2D</w:t>
+      </w:r>
+      <w:r>
+        <w:rPr>
+          <w:rFonts w:ascii="Cascadia Mono" w:hAnsi="Cascadia Mono" w:cs="Cascadia Mono"/>
+          <w:color w:val="000000"/>
+          <w:sz w:val="19"/>
+          <w:szCs w:val="19"/>
+        </w:rPr>
+        <w:t xml:space="preserve">, 0, </w:t>
+      </w:r>
+      <w:r>
+        <w:rPr>
+          <w:rFonts w:ascii="Cascadia Mono" w:hAnsi="Cascadia Mono" w:cs="Cascadia Mono"/>
+          <w:color w:val="6F008A"/>
+          <w:sz w:val="19"/>
+          <w:szCs w:val="19"/>
+        </w:rPr>
+        <w:t>GL_RGBA</w:t>
+      </w:r>
+      <w:r>
+        <w:rPr>
+          <w:rFonts w:ascii="Cascadia Mono" w:hAnsi="Cascadia Mono" w:cs="Cascadia Mono"/>
+          <w:color w:val="000000"/>
+          <w:sz w:val="19"/>
+          <w:szCs w:val="19"/>
+        </w:rPr>
+        <w:t xml:space="preserve">, width, height, 0, </w:t>
+      </w:r>
+      <w:r>
+        <w:rPr>
+          <w:rFonts w:ascii="Cascadia Mono" w:hAnsi="Cascadia Mono" w:cs="Cascadia Mono"/>
+          <w:color w:val="6F008A"/>
+          <w:sz w:val="19"/>
+          <w:szCs w:val="19"/>
+        </w:rPr>
+        <w:t>GL_RGBA</w:t>
+      </w:r>
+      <w:r>
+        <w:rPr>
+          <w:rFonts w:ascii="Cascadia Mono" w:hAnsi="Cascadia Mono" w:cs="Cascadia Mono"/>
+          <w:color w:val="000000"/>
+          <w:sz w:val="19"/>
+          <w:szCs w:val="19"/>
+        </w:rPr>
+        <w:t xml:space="preserve">, </w:t>
+      </w:r>
+      <w:r>
+        <w:rPr>
+          <w:rFonts w:ascii="Cascadia Mono" w:hAnsi="Cascadia Mono" w:cs="Cascadia Mono"/>
+          <w:color w:val="6F008A"/>
+          <w:sz w:val="19"/>
+          <w:szCs w:val="19"/>
+        </w:rPr>
+        <w:t>GL_UNSIGNED_BYTE</w:t>
+      </w:r>
+      <w:r>
+        <w:rPr>
+          <w:rFonts w:ascii="Cascadia Mono" w:hAnsi="Cascadia Mono" w:cs="Cascadia Mono"/>
+          <w:color w:val="000000"/>
+          <w:sz w:val="19"/>
+          <w:szCs w:val="19"/>
+        </w:rPr>
+        <w:t xml:space="preserve">, </w:t>
+      </w:r>
+      <w:proofErr w:type="spellStart"/>
+      <w:r>
+        <w:rPr>
+          <w:rFonts w:ascii="Cascadia Mono" w:hAnsi="Cascadia Mono" w:cs="Cascadia Mono"/>
+          <w:color w:val="000000"/>
+          <w:sz w:val="19"/>
+          <w:szCs w:val="19"/>
+        </w:rPr>
+        <w:t>imageData</w:t>
       </w:r>
       <w:proofErr w:type="spellEnd"/>
       <w:r>
@@ -4938,224 +4689,18 @@
         </w:rPr>
         <w:t>);</w:t>
       </w:r>
-    </w:p>
-    <w:p>
-      <w:pPr>
-        <w:rPr>
-          <w:lang w:val="en-US"/>
-        </w:rPr>
-      </w:pPr>
-      <w:r>
-        <w:rPr>
-          <w:lang w:val="en-US"/>
-        </w:rPr>
-        <w:t>This loads the image inverted, so we iterate through the pixels in the image and flip them from top to bottom.</w:t>
-      </w:r>
-    </w:p>
-    <w:p>
-      <w:pPr>
-        <w:rPr>
-          <w:lang w:val="en-US"/>
-        </w:rPr>
-      </w:pPr>
-      <w:r>
-        <w:rPr>
-          <w:lang w:val="en-US"/>
-        </w:rPr>
-        <w:t xml:space="preserve">We then call </w:t>
-      </w:r>
-      <w:proofErr w:type="spellStart"/>
-      <w:proofErr w:type="gramStart"/>
-      <w:r>
-        <w:rPr>
-          <w:rFonts w:ascii="Cascadia Mono" w:hAnsi="Cascadia Mono" w:cs="Cascadia Mono"/>
-          <w:color w:val="6F008A"/>
-          <w:sz w:val="19"/>
-          <w:szCs w:val="19"/>
-        </w:rPr>
-        <w:t>glGenTextures</w:t>
-      </w:r>
-      <w:proofErr w:type="spellEnd"/>
-      <w:r>
-        <w:rPr>
-          <w:rFonts w:ascii="Cascadia Mono" w:hAnsi="Cascadia Mono" w:cs="Cascadia Mono"/>
-          <w:color w:val="000000"/>
-          <w:sz w:val="19"/>
-          <w:szCs w:val="19"/>
-        </w:rPr>
-        <w:t>(</w:t>
-      </w:r>
-      <w:proofErr w:type="gramEnd"/>
-      <w:r>
-        <w:rPr>
-          <w:rFonts w:ascii="Cascadia Mono" w:hAnsi="Cascadia Mono" w:cs="Cascadia Mono"/>
-          <w:color w:val="000000"/>
-          <w:sz w:val="19"/>
-          <w:szCs w:val="19"/>
-        </w:rPr>
-        <w:t>1, &amp;</w:t>
-      </w:r>
-      <w:proofErr w:type="spellStart"/>
-      <w:r>
-        <w:rPr>
-          <w:rFonts w:ascii="Cascadia Mono" w:hAnsi="Cascadia Mono" w:cs="Cascadia Mono"/>
-          <w:color w:val="000000"/>
-          <w:sz w:val="19"/>
-          <w:szCs w:val="19"/>
-        </w:rPr>
-        <w:t>mTexture</w:t>
-      </w:r>
-      <w:proofErr w:type="spellEnd"/>
-      <w:r>
-        <w:rPr>
-          <w:rFonts w:ascii="Cascadia Mono" w:hAnsi="Cascadia Mono" w:cs="Cascadia Mono"/>
-          <w:color w:val="000000"/>
-          <w:sz w:val="19"/>
-          <w:szCs w:val="19"/>
-        </w:rPr>
-        <w:t xml:space="preserve">); </w:t>
-      </w:r>
-      <w:r>
-        <w:rPr>
-          <w:lang w:val="en-US"/>
-        </w:rPr>
-        <w:t xml:space="preserve">and then bind the GLFL texture within the texture object, and configure the texture wrapping/filtering options for the texture. Once we have configured the texture, we call </w:t>
-      </w:r>
-      <w:r>
-        <w:rPr>
-          <w:rFonts w:ascii="Cascadia Mono" w:hAnsi="Cascadia Mono" w:cs="Cascadia Mono"/>
-          <w:color w:val="6F008A"/>
-          <w:sz w:val="19"/>
-          <w:szCs w:val="19"/>
-        </w:rPr>
-        <w:t>glTexImage2</w:t>
-      </w:r>
-      <w:proofErr w:type="gramStart"/>
-      <w:r>
-        <w:rPr>
-          <w:rFonts w:ascii="Cascadia Mono" w:hAnsi="Cascadia Mono" w:cs="Cascadia Mono"/>
-          <w:color w:val="6F008A"/>
-          <w:sz w:val="19"/>
-          <w:szCs w:val="19"/>
-        </w:rPr>
-        <w:t>D</w:t>
-      </w:r>
-      <w:r>
-        <w:rPr>
-          <w:rFonts w:ascii="Cascadia Mono" w:hAnsi="Cascadia Mono" w:cs="Cascadia Mono"/>
-          <w:color w:val="000000"/>
-          <w:sz w:val="19"/>
-          <w:szCs w:val="19"/>
-        </w:rPr>
-        <w:t>(</w:t>
-      </w:r>
-      <w:proofErr w:type="gramEnd"/>
-      <w:r>
-        <w:rPr>
-          <w:rFonts w:ascii="Cascadia Mono" w:hAnsi="Cascadia Mono" w:cs="Cascadia Mono"/>
-          <w:color w:val="6F008A"/>
-          <w:sz w:val="19"/>
-          <w:szCs w:val="19"/>
-        </w:rPr>
-        <w:t>GL_TEXTURE_2D</w:t>
-      </w:r>
-      <w:r>
-        <w:rPr>
-          <w:rFonts w:ascii="Cascadia Mono" w:hAnsi="Cascadia Mono" w:cs="Cascadia Mono"/>
-          <w:color w:val="000000"/>
-          <w:sz w:val="19"/>
-          <w:szCs w:val="19"/>
-        </w:rPr>
-        <w:t xml:space="preserve">, 0, </w:t>
-      </w:r>
-      <w:r>
-        <w:rPr>
-          <w:rFonts w:ascii="Cascadia Mono" w:hAnsi="Cascadia Mono" w:cs="Cascadia Mono"/>
-          <w:color w:val="6F008A"/>
-          <w:sz w:val="19"/>
-          <w:szCs w:val="19"/>
-        </w:rPr>
-        <w:t>GL_RGBA</w:t>
-      </w:r>
-      <w:r>
-        <w:rPr>
-          <w:rFonts w:ascii="Cascadia Mono" w:hAnsi="Cascadia Mono" w:cs="Cascadia Mono"/>
-          <w:color w:val="000000"/>
-          <w:sz w:val="19"/>
-          <w:szCs w:val="19"/>
-        </w:rPr>
-        <w:t xml:space="preserve">, width, height, 0, </w:t>
-      </w:r>
-      <w:r>
-        <w:rPr>
-          <w:rFonts w:ascii="Cascadia Mono" w:hAnsi="Cascadia Mono" w:cs="Cascadia Mono"/>
-          <w:color w:val="6F008A"/>
-          <w:sz w:val="19"/>
-          <w:szCs w:val="19"/>
-        </w:rPr>
-        <w:t>GL_RGBA</w:t>
-      </w:r>
-      <w:r>
-        <w:rPr>
-          <w:rFonts w:ascii="Cascadia Mono" w:hAnsi="Cascadia Mono" w:cs="Cascadia Mono"/>
-          <w:color w:val="000000"/>
-          <w:sz w:val="19"/>
-          <w:szCs w:val="19"/>
-        </w:rPr>
-        <w:t xml:space="preserve">, </w:t>
-      </w:r>
-      <w:r>
-        <w:rPr>
-          <w:rFonts w:ascii="Cascadia Mono" w:hAnsi="Cascadia Mono" w:cs="Cascadia Mono"/>
-          <w:color w:val="6F008A"/>
-          <w:sz w:val="19"/>
-          <w:szCs w:val="19"/>
-        </w:rPr>
-        <w:t>GL_UNSIGNED_BYTE</w:t>
-      </w:r>
-      <w:r>
-        <w:rPr>
-          <w:rFonts w:ascii="Cascadia Mono" w:hAnsi="Cascadia Mono" w:cs="Cascadia Mono"/>
-          <w:color w:val="000000"/>
-          <w:sz w:val="19"/>
-          <w:szCs w:val="19"/>
-        </w:rPr>
-        <w:t xml:space="preserve">, </w:t>
-      </w:r>
-      <w:proofErr w:type="spellStart"/>
-      <w:r>
-        <w:rPr>
-          <w:rFonts w:ascii="Cascadia Mono" w:hAnsi="Cascadia Mono" w:cs="Cascadia Mono"/>
-          <w:color w:val="000000"/>
-          <w:sz w:val="19"/>
-          <w:szCs w:val="19"/>
-        </w:rPr>
-        <w:t>imageData</w:t>
-      </w:r>
-      <w:proofErr w:type="spellEnd"/>
-      <w:r>
-        <w:rPr>
-          <w:rFonts w:ascii="Cascadia Mono" w:hAnsi="Cascadia Mono" w:cs="Cascadia Mono"/>
-          <w:color w:val="000000"/>
-          <w:sz w:val="19"/>
-          <w:szCs w:val="19"/>
-        </w:rPr>
-        <w:t>);</w:t>
-      </w:r>
       <w:r>
         <w:rPr>
           <w:lang w:val="en-US"/>
         </w:rPr>
         <w:t xml:space="preserve">to map the image data bits to the GLFL </w:t>
       </w:r>
-      <w:proofErr w:type="spellStart"/>
-      <w:r>
-        <w:rPr>
-          <w:lang w:val="en-US"/>
-        </w:rPr>
-        <w:t>teture</w:t>
-      </w:r>
-      <w:proofErr w:type="spellEnd"/>
+      <w:r>
+        <w:rPr>
+          <w:lang w:val="en-US"/>
+        </w:rPr>
+        <w:t>texture</w:t>
+      </w:r>
       <w:r>
         <w:rPr>
           <w:lang w:val="en-US"/>
@@ -5294,31 +4839,3303 @@
         </w:rPr>
         <w:t xml:space="preserve"> </w:t>
       </w:r>
-    </w:p>
-    <w:p>
-      <w:pPr>
-        <w:rPr>
-          <w:lang w:val="en-US"/>
-        </w:rPr>
-      </w:pPr>
-      <w:r>
-        <w:rPr>
-          <w:lang w:val="en-US"/>
-        </w:rPr>
-        <w:t xml:space="preserve">Image </w:t>
-      </w:r>
-      <w:r>
-        <w:rPr>
-          <w:color w:val="FF0000"/>
-          <w:lang w:val="en-US"/>
-        </w:rPr>
-        <w:t>X</w:t>
+      <w:r>
+        <w:rPr>
+          <w:lang w:val="en-US"/>
+        </w:rPr>
+        <w:t xml:space="preserve">All the functions for creating this object are in the ComplexObject.cpp and </w:t>
+      </w:r>
+      <w:r>
+        <w:rPr>
+          <w:lang w:val="en-US"/>
+        </w:rPr>
+        <w:t>ComplexObject.</w:t>
+      </w:r>
+      <w:r>
+        <w:rPr>
+          <w:lang w:val="en-US"/>
+        </w:rPr>
+        <w:t>hpp files</w:t>
+      </w:r>
+      <w:r>
+        <w:rPr>
+          <w:lang w:val="en-US"/>
+        </w:rPr>
+        <w:t>, and for creating the fence in the video the following code was added.</w:t>
+      </w:r>
+    </w:p>
+    <w:p>
+      <w:pPr>
+        <w:autoSpaceDE w:val="0"/>
+        <w:autoSpaceDN w:val="0"/>
+        <w:adjustRightInd w:val="0"/>
+        <w:spacing w:after="0" w:line="240" w:lineRule="auto"/>
+        <w:rPr>
+          <w:rFonts w:ascii="Cascadia Mono" w:hAnsi="Cascadia Mono" w:cs="Cascadia Mono"/>
+          <w:color w:val="000000"/>
+          <w:sz w:val="19"/>
+          <w:szCs w:val="19"/>
+        </w:rPr>
+      </w:pPr>
+      <w:r>
+        <w:rPr>
+          <w:rFonts w:ascii="Cascadia Mono" w:hAnsi="Cascadia Mono" w:cs="Cascadia Mono"/>
+          <w:color w:val="0000FF"/>
+          <w:sz w:val="19"/>
+          <w:szCs w:val="19"/>
+        </w:rPr>
+        <w:t>auto</w:t>
+      </w:r>
+      <w:r>
+        <w:rPr>
+          <w:rFonts w:ascii="Cascadia Mono" w:hAnsi="Cascadia Mono" w:cs="Cascadia Mono"/>
+          <w:color w:val="000000"/>
+          <w:sz w:val="19"/>
+          <w:szCs w:val="19"/>
+        </w:rPr>
+        <w:t xml:space="preserve"> fence1 = </w:t>
+      </w:r>
+      <w:proofErr w:type="spellStart"/>
+      <w:r>
+        <w:rPr>
+          <w:rFonts w:ascii="Cascadia Mono" w:hAnsi="Cascadia Mono" w:cs="Cascadia Mono"/>
+          <w:color w:val="000000"/>
+          <w:sz w:val="19"/>
+          <w:szCs w:val="19"/>
+        </w:rPr>
+        <w:t>make_fence</w:t>
+      </w:r>
+      <w:proofErr w:type="spellEnd"/>
+      <w:r>
+        <w:rPr>
+          <w:rFonts w:ascii="Cascadia Mono" w:hAnsi="Cascadia Mono" w:cs="Cascadia Mono"/>
+          <w:color w:val="000000"/>
+          <w:sz w:val="19"/>
+          <w:szCs w:val="19"/>
+        </w:rPr>
+        <w:t xml:space="preserve">(1, </w:t>
+      </w:r>
+      <w:proofErr w:type="spellStart"/>
+      <w:r>
+        <w:rPr>
+          <w:rFonts w:ascii="Cascadia Mono" w:hAnsi="Cascadia Mono" w:cs="Cascadia Mono"/>
+          <w:color w:val="000000"/>
+          <w:sz w:val="19"/>
+          <w:szCs w:val="19"/>
+        </w:rPr>
+        <w:t>make_translation</w:t>
+      </w:r>
+      <w:proofErr w:type="spellEnd"/>
+      <w:r>
+        <w:rPr>
+          <w:rFonts w:ascii="Cascadia Mono" w:hAnsi="Cascadia Mono" w:cs="Cascadia Mono"/>
+          <w:color w:val="000000"/>
+          <w:sz w:val="19"/>
+          <w:szCs w:val="19"/>
+        </w:rPr>
+        <w:t>({ -6.f, 0.f, 0.f }));</w:t>
+      </w:r>
+    </w:p>
+    <w:p>
+      <w:pPr>
+        <w:autoSpaceDE w:val="0"/>
+        <w:autoSpaceDN w:val="0"/>
+        <w:adjustRightInd w:val="0"/>
+        <w:spacing w:after="0" w:line="240" w:lineRule="auto"/>
+        <w:rPr>
+          <w:rFonts w:ascii="Cascadia Mono" w:hAnsi="Cascadia Mono" w:cs="Cascadia Mono"/>
+          <w:color w:val="000000"/>
+          <w:sz w:val="19"/>
+          <w:szCs w:val="19"/>
+        </w:rPr>
+      </w:pPr>
+      <w:r>
+        <w:rPr>
+          <w:rFonts w:ascii="Cascadia Mono" w:hAnsi="Cascadia Mono" w:cs="Cascadia Mono"/>
+          <w:color w:val="0000FF"/>
+          <w:sz w:val="19"/>
+          <w:szCs w:val="19"/>
+        </w:rPr>
+        <w:t>auto</w:t>
+      </w:r>
+      <w:r>
+        <w:rPr>
+          <w:rFonts w:ascii="Cascadia Mono" w:hAnsi="Cascadia Mono" w:cs="Cascadia Mono"/>
+          <w:color w:val="000000"/>
+          <w:sz w:val="19"/>
+          <w:szCs w:val="19"/>
+        </w:rPr>
+        <w:t xml:space="preserve"> fence2 = </w:t>
+      </w:r>
+      <w:proofErr w:type="spellStart"/>
+      <w:r>
+        <w:rPr>
+          <w:rFonts w:ascii="Cascadia Mono" w:hAnsi="Cascadia Mono" w:cs="Cascadia Mono"/>
+          <w:color w:val="000000"/>
+          <w:sz w:val="19"/>
+          <w:szCs w:val="19"/>
+        </w:rPr>
+        <w:t>make_fence</w:t>
+      </w:r>
+      <w:proofErr w:type="spellEnd"/>
+      <w:r>
+        <w:rPr>
+          <w:rFonts w:ascii="Cascadia Mono" w:hAnsi="Cascadia Mono" w:cs="Cascadia Mono"/>
+          <w:color w:val="000000"/>
+          <w:sz w:val="19"/>
+          <w:szCs w:val="19"/>
+        </w:rPr>
+        <w:t xml:space="preserve">(3, </w:t>
+      </w:r>
+      <w:proofErr w:type="spellStart"/>
+      <w:r>
+        <w:rPr>
+          <w:rFonts w:ascii="Cascadia Mono" w:hAnsi="Cascadia Mono" w:cs="Cascadia Mono"/>
+          <w:color w:val="000000"/>
+          <w:sz w:val="19"/>
+          <w:szCs w:val="19"/>
+        </w:rPr>
+        <w:t>make_rotation_y</w:t>
+      </w:r>
+      <w:proofErr w:type="spellEnd"/>
+      <w:r>
+        <w:rPr>
+          <w:rFonts w:ascii="Cascadia Mono" w:hAnsi="Cascadia Mono" w:cs="Cascadia Mono"/>
+          <w:color w:val="000000"/>
+          <w:sz w:val="19"/>
+          <w:szCs w:val="19"/>
+        </w:rPr>
+        <w:t xml:space="preserve">(90 * 3.1415926f / 180.f) </w:t>
+      </w:r>
+      <w:r>
+        <w:rPr>
+          <w:rFonts w:ascii="Cascadia Mono" w:hAnsi="Cascadia Mono" w:cs="Cascadia Mono"/>
+          <w:color w:val="008080"/>
+          <w:sz w:val="19"/>
+          <w:szCs w:val="19"/>
+        </w:rPr>
+        <w:t>*</w:t>
+      </w:r>
+      <w:r>
+        <w:rPr>
+          <w:rFonts w:ascii="Cascadia Mono" w:hAnsi="Cascadia Mono" w:cs="Cascadia Mono"/>
+          <w:color w:val="000000"/>
+          <w:sz w:val="19"/>
+          <w:szCs w:val="19"/>
+        </w:rPr>
+        <w:t xml:space="preserve"> </w:t>
+      </w:r>
+      <w:proofErr w:type="spellStart"/>
+      <w:r>
+        <w:rPr>
+          <w:rFonts w:ascii="Cascadia Mono" w:hAnsi="Cascadia Mono" w:cs="Cascadia Mono"/>
+          <w:color w:val="000000"/>
+          <w:sz w:val="19"/>
+          <w:szCs w:val="19"/>
+        </w:rPr>
+        <w:t>make_translation</w:t>
+      </w:r>
+      <w:proofErr w:type="spellEnd"/>
+      <w:r>
+        <w:rPr>
+          <w:rFonts w:ascii="Cascadia Mono" w:hAnsi="Cascadia Mono" w:cs="Cascadia Mono"/>
+          <w:color w:val="000000"/>
+          <w:sz w:val="19"/>
+          <w:szCs w:val="19"/>
+        </w:rPr>
+        <w:t>({ 1.f, 0.f, -7.f }) );</w:t>
+      </w:r>
+    </w:p>
+    <w:p>
+      <w:pPr>
+        <w:autoSpaceDE w:val="0"/>
+        <w:autoSpaceDN w:val="0"/>
+        <w:adjustRightInd w:val="0"/>
+        <w:spacing w:after="0" w:line="240" w:lineRule="auto"/>
+        <w:rPr>
+          <w:rFonts w:ascii="Cascadia Mono" w:hAnsi="Cascadia Mono" w:cs="Cascadia Mono"/>
+          <w:color w:val="000000"/>
+          <w:sz w:val="19"/>
+          <w:szCs w:val="19"/>
+        </w:rPr>
+      </w:pPr>
+      <w:r>
+        <w:rPr>
+          <w:rFonts w:ascii="Cascadia Mono" w:hAnsi="Cascadia Mono" w:cs="Cascadia Mono"/>
+          <w:color w:val="0000FF"/>
+          <w:sz w:val="19"/>
+          <w:szCs w:val="19"/>
+        </w:rPr>
+        <w:t>auto</w:t>
+      </w:r>
+      <w:r>
+        <w:rPr>
+          <w:rFonts w:ascii="Cascadia Mono" w:hAnsi="Cascadia Mono" w:cs="Cascadia Mono"/>
+          <w:color w:val="000000"/>
+          <w:sz w:val="19"/>
+          <w:szCs w:val="19"/>
+        </w:rPr>
+        <w:t xml:space="preserve"> fence3 = </w:t>
+      </w:r>
+      <w:proofErr w:type="spellStart"/>
+      <w:r>
+        <w:rPr>
+          <w:rFonts w:ascii="Cascadia Mono" w:hAnsi="Cascadia Mono" w:cs="Cascadia Mono"/>
+          <w:color w:val="000000"/>
+          <w:sz w:val="19"/>
+          <w:szCs w:val="19"/>
+        </w:rPr>
+        <w:t>make_fence</w:t>
+      </w:r>
+      <w:proofErr w:type="spellEnd"/>
+      <w:r>
+        <w:rPr>
+          <w:rFonts w:ascii="Cascadia Mono" w:hAnsi="Cascadia Mono" w:cs="Cascadia Mono"/>
+          <w:color w:val="000000"/>
+          <w:sz w:val="19"/>
+          <w:szCs w:val="19"/>
+        </w:rPr>
+        <w:t xml:space="preserve">(3, </w:t>
+      </w:r>
+      <w:proofErr w:type="spellStart"/>
+      <w:r>
+        <w:rPr>
+          <w:rFonts w:ascii="Cascadia Mono" w:hAnsi="Cascadia Mono" w:cs="Cascadia Mono"/>
+          <w:color w:val="000000"/>
+          <w:sz w:val="19"/>
+          <w:szCs w:val="19"/>
+        </w:rPr>
+        <w:t>make_translation</w:t>
+      </w:r>
+      <w:proofErr w:type="spellEnd"/>
+      <w:r>
+        <w:rPr>
+          <w:rFonts w:ascii="Cascadia Mono" w:hAnsi="Cascadia Mono" w:cs="Cascadia Mono"/>
+          <w:color w:val="000000"/>
+          <w:sz w:val="19"/>
+          <w:szCs w:val="19"/>
+        </w:rPr>
+        <w:t xml:space="preserve">({ 18.f, 0.f, 0.f }) </w:t>
+      </w:r>
+      <w:r>
+        <w:rPr>
+          <w:rFonts w:ascii="Cascadia Mono" w:hAnsi="Cascadia Mono" w:cs="Cascadia Mono"/>
+          <w:color w:val="008080"/>
+          <w:sz w:val="19"/>
+          <w:szCs w:val="19"/>
+        </w:rPr>
+        <w:t>*</w:t>
+      </w:r>
+      <w:r>
+        <w:rPr>
+          <w:rFonts w:ascii="Cascadia Mono" w:hAnsi="Cascadia Mono" w:cs="Cascadia Mono"/>
+          <w:color w:val="000000"/>
+          <w:sz w:val="19"/>
+          <w:szCs w:val="19"/>
+        </w:rPr>
+        <w:t xml:space="preserve"> </w:t>
+      </w:r>
+      <w:proofErr w:type="spellStart"/>
+      <w:r>
+        <w:rPr>
+          <w:rFonts w:ascii="Cascadia Mono" w:hAnsi="Cascadia Mono" w:cs="Cascadia Mono"/>
+          <w:color w:val="000000"/>
+          <w:sz w:val="19"/>
+          <w:szCs w:val="19"/>
+        </w:rPr>
+        <w:t>make_rotation_y</w:t>
+      </w:r>
+      <w:proofErr w:type="spellEnd"/>
+      <w:r>
+        <w:rPr>
+          <w:rFonts w:ascii="Cascadia Mono" w:hAnsi="Cascadia Mono" w:cs="Cascadia Mono"/>
+          <w:color w:val="000000"/>
+          <w:sz w:val="19"/>
+          <w:szCs w:val="19"/>
+        </w:rPr>
+        <w:t xml:space="preserve">(90 * 3.1415926f / 180.f) </w:t>
+      </w:r>
+      <w:r>
+        <w:rPr>
+          <w:rFonts w:ascii="Cascadia Mono" w:hAnsi="Cascadia Mono" w:cs="Cascadia Mono"/>
+          <w:color w:val="008080"/>
+          <w:sz w:val="19"/>
+          <w:szCs w:val="19"/>
+        </w:rPr>
+        <w:t>*</w:t>
+      </w:r>
+      <w:r>
+        <w:rPr>
+          <w:rFonts w:ascii="Cascadia Mono" w:hAnsi="Cascadia Mono" w:cs="Cascadia Mono"/>
+          <w:color w:val="000000"/>
+          <w:sz w:val="19"/>
+          <w:szCs w:val="19"/>
+        </w:rPr>
+        <w:t xml:space="preserve"> </w:t>
+      </w:r>
+      <w:proofErr w:type="spellStart"/>
+      <w:r>
+        <w:rPr>
+          <w:rFonts w:ascii="Cascadia Mono" w:hAnsi="Cascadia Mono" w:cs="Cascadia Mono"/>
+          <w:color w:val="000000"/>
+          <w:sz w:val="19"/>
+          <w:szCs w:val="19"/>
+        </w:rPr>
+        <w:t>make_translation</w:t>
+      </w:r>
+      <w:proofErr w:type="spellEnd"/>
+      <w:r>
+        <w:rPr>
+          <w:rFonts w:ascii="Cascadia Mono" w:hAnsi="Cascadia Mono" w:cs="Cascadia Mono"/>
+          <w:color w:val="000000"/>
+          <w:sz w:val="19"/>
+          <w:szCs w:val="19"/>
+        </w:rPr>
+        <w:t>({ 1.f, 0.f, -7.f }));</w:t>
+      </w:r>
+    </w:p>
+    <w:p>
+      <w:pPr>
+        <w:autoSpaceDE w:val="0"/>
+        <w:autoSpaceDN w:val="0"/>
+        <w:adjustRightInd w:val="0"/>
+        <w:spacing w:after="0" w:line="240" w:lineRule="auto"/>
+        <w:rPr>
+          <w:rFonts w:ascii="Cascadia Mono" w:hAnsi="Cascadia Mono" w:cs="Cascadia Mono"/>
+          <w:color w:val="000000"/>
+          <w:sz w:val="19"/>
+          <w:szCs w:val="19"/>
+        </w:rPr>
+      </w:pPr>
+      <w:r>
+        <w:rPr>
+          <w:rFonts w:ascii="Cascadia Mono" w:hAnsi="Cascadia Mono" w:cs="Cascadia Mono"/>
+          <w:color w:val="0000FF"/>
+          <w:sz w:val="19"/>
+          <w:szCs w:val="19"/>
+        </w:rPr>
+        <w:lastRenderedPageBreak/>
+        <w:t>auto</w:t>
+      </w:r>
+      <w:r>
+        <w:rPr>
+          <w:rFonts w:ascii="Cascadia Mono" w:hAnsi="Cascadia Mono" w:cs="Cascadia Mono"/>
+          <w:color w:val="000000"/>
+          <w:sz w:val="19"/>
+          <w:szCs w:val="19"/>
+        </w:rPr>
+        <w:t xml:space="preserve"> fence4 = </w:t>
+      </w:r>
+      <w:proofErr w:type="spellStart"/>
+      <w:r>
+        <w:rPr>
+          <w:rFonts w:ascii="Cascadia Mono" w:hAnsi="Cascadia Mono" w:cs="Cascadia Mono"/>
+          <w:color w:val="000000"/>
+          <w:sz w:val="19"/>
+          <w:szCs w:val="19"/>
+        </w:rPr>
+        <w:t>make_fence</w:t>
+      </w:r>
+      <w:proofErr w:type="spellEnd"/>
+      <w:r>
+        <w:rPr>
+          <w:rFonts w:ascii="Cascadia Mono" w:hAnsi="Cascadia Mono" w:cs="Cascadia Mono"/>
+          <w:color w:val="000000"/>
+          <w:sz w:val="19"/>
+          <w:szCs w:val="19"/>
+        </w:rPr>
+        <w:t xml:space="preserve">(3, </w:t>
+      </w:r>
+      <w:proofErr w:type="spellStart"/>
+      <w:r>
+        <w:rPr>
+          <w:rFonts w:ascii="Cascadia Mono" w:hAnsi="Cascadia Mono" w:cs="Cascadia Mono"/>
+          <w:color w:val="000000"/>
+          <w:sz w:val="19"/>
+          <w:szCs w:val="19"/>
+        </w:rPr>
+        <w:t>make_translation</w:t>
+      </w:r>
+      <w:proofErr w:type="spellEnd"/>
+      <w:r>
+        <w:rPr>
+          <w:rFonts w:ascii="Cascadia Mono" w:hAnsi="Cascadia Mono" w:cs="Cascadia Mono"/>
+          <w:color w:val="000000"/>
+          <w:sz w:val="19"/>
+          <w:szCs w:val="19"/>
+        </w:rPr>
+        <w:t>({ -6.f, 0.f, -18.f }));</w:t>
+      </w:r>
+    </w:p>
+    <w:p>
+      <w:pPr>
+        <w:autoSpaceDE w:val="0"/>
+        <w:autoSpaceDN w:val="0"/>
+        <w:adjustRightInd w:val="0"/>
+        <w:spacing w:after="0" w:line="240" w:lineRule="auto"/>
+        <w:rPr>
+          <w:rFonts w:ascii="Cascadia Mono" w:hAnsi="Cascadia Mono" w:cs="Cascadia Mono"/>
+          <w:color w:val="000000"/>
+          <w:sz w:val="19"/>
+          <w:szCs w:val="19"/>
+        </w:rPr>
+      </w:pPr>
+      <w:r>
+        <w:rPr>
+          <w:rFonts w:ascii="Cascadia Mono" w:hAnsi="Cascadia Mono" w:cs="Cascadia Mono"/>
+          <w:color w:val="0000FF"/>
+          <w:sz w:val="19"/>
+          <w:szCs w:val="19"/>
+        </w:rPr>
+        <w:t>auto</w:t>
+      </w:r>
+      <w:r>
+        <w:rPr>
+          <w:rFonts w:ascii="Cascadia Mono" w:hAnsi="Cascadia Mono" w:cs="Cascadia Mono"/>
+          <w:color w:val="000000"/>
+          <w:sz w:val="19"/>
+          <w:szCs w:val="19"/>
+        </w:rPr>
+        <w:t xml:space="preserve"> fence5 = </w:t>
+      </w:r>
+      <w:proofErr w:type="spellStart"/>
+      <w:r>
+        <w:rPr>
+          <w:rFonts w:ascii="Cascadia Mono" w:hAnsi="Cascadia Mono" w:cs="Cascadia Mono"/>
+          <w:color w:val="000000"/>
+          <w:sz w:val="19"/>
+          <w:szCs w:val="19"/>
+        </w:rPr>
+        <w:t>make_fence</w:t>
+      </w:r>
+      <w:proofErr w:type="spellEnd"/>
+      <w:r>
+        <w:rPr>
+          <w:rFonts w:ascii="Cascadia Mono" w:hAnsi="Cascadia Mono" w:cs="Cascadia Mono"/>
+          <w:color w:val="000000"/>
+          <w:sz w:val="19"/>
+          <w:szCs w:val="19"/>
+        </w:rPr>
+        <w:t xml:space="preserve">(1, </w:t>
+      </w:r>
+      <w:proofErr w:type="spellStart"/>
+      <w:r>
+        <w:rPr>
+          <w:rFonts w:ascii="Cascadia Mono" w:hAnsi="Cascadia Mono" w:cs="Cascadia Mono"/>
+          <w:color w:val="000000"/>
+          <w:sz w:val="19"/>
+          <w:szCs w:val="19"/>
+        </w:rPr>
+        <w:t>make_translation</w:t>
+      </w:r>
+      <w:proofErr w:type="spellEnd"/>
+      <w:r>
+        <w:rPr>
+          <w:rFonts w:ascii="Cascadia Mono" w:hAnsi="Cascadia Mono" w:cs="Cascadia Mono"/>
+          <w:color w:val="000000"/>
+          <w:sz w:val="19"/>
+          <w:szCs w:val="19"/>
+        </w:rPr>
+        <w:t>({ 6.f, 0.f, 0.f }));</w:t>
+      </w:r>
+    </w:p>
+    <w:p>
+      <w:pPr>
+        <w:autoSpaceDE w:val="0"/>
+        <w:autoSpaceDN w:val="0"/>
+        <w:adjustRightInd w:val="0"/>
+        <w:spacing w:after="0" w:line="240" w:lineRule="auto"/>
+        <w:rPr>
+          <w:rFonts w:ascii="Cascadia Mono" w:hAnsi="Cascadia Mono" w:cs="Cascadia Mono"/>
+          <w:color w:val="000000"/>
+          <w:sz w:val="19"/>
+          <w:szCs w:val="19"/>
+        </w:rPr>
+      </w:pPr>
+    </w:p>
+    <w:p>
+      <w:pPr>
+        <w:autoSpaceDE w:val="0"/>
+        <w:autoSpaceDN w:val="0"/>
+        <w:adjustRightInd w:val="0"/>
+        <w:spacing w:after="0" w:line="240" w:lineRule="auto"/>
+        <w:rPr>
+          <w:rFonts w:ascii="Cascadia Mono" w:hAnsi="Cascadia Mono" w:cs="Cascadia Mono"/>
+          <w:color w:val="000000"/>
+          <w:sz w:val="19"/>
+          <w:szCs w:val="19"/>
+        </w:rPr>
+      </w:pPr>
+      <w:r>
+        <w:rPr>
+          <w:rFonts w:ascii="Cascadia Mono" w:hAnsi="Cascadia Mono" w:cs="Cascadia Mono"/>
+          <w:color w:val="0000FF"/>
+          <w:sz w:val="19"/>
+          <w:szCs w:val="19"/>
+        </w:rPr>
+        <w:t>auto</w:t>
+      </w:r>
+      <w:r>
+        <w:rPr>
+          <w:rFonts w:ascii="Cascadia Mono" w:hAnsi="Cascadia Mono" w:cs="Cascadia Mono"/>
+          <w:color w:val="000000"/>
+          <w:sz w:val="19"/>
+          <w:szCs w:val="19"/>
+        </w:rPr>
+        <w:t xml:space="preserve"> fences12 = concatenate(std::move(fence1), fence2);</w:t>
+      </w:r>
+    </w:p>
+    <w:p>
+      <w:pPr>
+        <w:autoSpaceDE w:val="0"/>
+        <w:autoSpaceDN w:val="0"/>
+        <w:adjustRightInd w:val="0"/>
+        <w:spacing w:after="0" w:line="240" w:lineRule="auto"/>
+        <w:rPr>
+          <w:rFonts w:ascii="Cascadia Mono" w:hAnsi="Cascadia Mono" w:cs="Cascadia Mono"/>
+          <w:color w:val="000000"/>
+          <w:sz w:val="19"/>
+          <w:szCs w:val="19"/>
+        </w:rPr>
+      </w:pPr>
+      <w:r>
+        <w:rPr>
+          <w:rFonts w:ascii="Cascadia Mono" w:hAnsi="Cascadia Mono" w:cs="Cascadia Mono"/>
+          <w:color w:val="0000FF"/>
+          <w:sz w:val="19"/>
+          <w:szCs w:val="19"/>
+        </w:rPr>
+        <w:t>auto</w:t>
+      </w:r>
+      <w:r>
+        <w:rPr>
+          <w:rFonts w:ascii="Cascadia Mono" w:hAnsi="Cascadia Mono" w:cs="Cascadia Mono"/>
+          <w:color w:val="000000"/>
+          <w:sz w:val="19"/>
+          <w:szCs w:val="19"/>
+        </w:rPr>
+        <w:t xml:space="preserve"> fences123 = concatenate(std::move(fences12), fence3);</w:t>
+      </w:r>
+    </w:p>
+    <w:p>
+      <w:pPr>
+        <w:autoSpaceDE w:val="0"/>
+        <w:autoSpaceDN w:val="0"/>
+        <w:adjustRightInd w:val="0"/>
+        <w:spacing w:after="0" w:line="240" w:lineRule="auto"/>
+        <w:rPr>
+          <w:rFonts w:ascii="Cascadia Mono" w:hAnsi="Cascadia Mono" w:cs="Cascadia Mono"/>
+          <w:color w:val="000000"/>
+          <w:sz w:val="19"/>
+          <w:szCs w:val="19"/>
+        </w:rPr>
+      </w:pPr>
+      <w:r>
+        <w:rPr>
+          <w:rFonts w:ascii="Cascadia Mono" w:hAnsi="Cascadia Mono" w:cs="Cascadia Mono"/>
+          <w:color w:val="0000FF"/>
+          <w:sz w:val="19"/>
+          <w:szCs w:val="19"/>
+        </w:rPr>
+        <w:t>auto</w:t>
+      </w:r>
+      <w:r>
+        <w:rPr>
+          <w:rFonts w:ascii="Cascadia Mono" w:hAnsi="Cascadia Mono" w:cs="Cascadia Mono"/>
+          <w:color w:val="000000"/>
+          <w:sz w:val="19"/>
+          <w:szCs w:val="19"/>
+        </w:rPr>
+        <w:t xml:space="preserve"> fences1234 = concatenate(std::move(fences123), fence4);</w:t>
+      </w:r>
+    </w:p>
+    <w:p>
+      <w:pPr>
+        <w:autoSpaceDE w:val="0"/>
+        <w:autoSpaceDN w:val="0"/>
+        <w:adjustRightInd w:val="0"/>
+        <w:spacing w:after="0" w:line="240" w:lineRule="auto"/>
+        <w:rPr>
+          <w:rFonts w:ascii="Cascadia Mono" w:hAnsi="Cascadia Mono" w:cs="Cascadia Mono"/>
+          <w:color w:val="000000"/>
+          <w:sz w:val="19"/>
+          <w:szCs w:val="19"/>
+        </w:rPr>
+      </w:pPr>
+      <w:r>
+        <w:rPr>
+          <w:rFonts w:ascii="Cascadia Mono" w:hAnsi="Cascadia Mono" w:cs="Cascadia Mono"/>
+          <w:color w:val="0000FF"/>
+          <w:sz w:val="19"/>
+          <w:szCs w:val="19"/>
+        </w:rPr>
+        <w:t>auto</w:t>
+      </w:r>
+      <w:r>
+        <w:rPr>
+          <w:rFonts w:ascii="Cascadia Mono" w:hAnsi="Cascadia Mono" w:cs="Cascadia Mono"/>
+          <w:color w:val="000000"/>
+          <w:sz w:val="19"/>
+          <w:szCs w:val="19"/>
+        </w:rPr>
+        <w:t xml:space="preserve"> fence = concatenate(std::move(fences1234), fence5);</w:t>
+      </w:r>
+    </w:p>
+    <w:p>
+      <w:pPr>
+        <w:autoSpaceDE w:val="0"/>
+        <w:autoSpaceDN w:val="0"/>
+        <w:adjustRightInd w:val="0"/>
+        <w:spacing w:after="0" w:line="240" w:lineRule="auto"/>
+        <w:rPr>
+          <w:rFonts w:ascii="Cascadia Mono" w:hAnsi="Cascadia Mono" w:cs="Cascadia Mono"/>
+          <w:color w:val="2B91AF"/>
+          <w:sz w:val="19"/>
+          <w:szCs w:val="19"/>
+        </w:rPr>
+      </w:pPr>
+    </w:p>
+    <w:p>
+      <w:pPr>
+        <w:autoSpaceDE w:val="0"/>
+        <w:autoSpaceDN w:val="0"/>
+        <w:adjustRightInd w:val="0"/>
+        <w:spacing w:after="0" w:line="240" w:lineRule="auto"/>
+        <w:rPr>
+          <w:rFonts w:ascii="Cascadia Mono" w:hAnsi="Cascadia Mono" w:cs="Cascadia Mono"/>
+          <w:color w:val="000000"/>
+          <w:sz w:val="19"/>
+          <w:szCs w:val="19"/>
+        </w:rPr>
+      </w:pPr>
+      <w:proofErr w:type="spellStart"/>
+      <w:r>
+        <w:rPr>
+          <w:rFonts w:ascii="Cascadia Mono" w:hAnsi="Cascadia Mono" w:cs="Cascadia Mono"/>
+          <w:color w:val="2B91AF"/>
+          <w:sz w:val="19"/>
+          <w:szCs w:val="19"/>
+        </w:rPr>
+        <w:t>GLuint</w:t>
+      </w:r>
+      <w:proofErr w:type="spellEnd"/>
+      <w:r>
+        <w:rPr>
+          <w:rFonts w:ascii="Cascadia Mono" w:hAnsi="Cascadia Mono" w:cs="Cascadia Mono"/>
+          <w:color w:val="000000"/>
+          <w:sz w:val="19"/>
+          <w:szCs w:val="19"/>
+        </w:rPr>
+        <w:t xml:space="preserve"> </w:t>
+      </w:r>
+      <w:proofErr w:type="spellStart"/>
+      <w:r>
+        <w:rPr>
+          <w:rFonts w:ascii="Cascadia Mono" w:hAnsi="Cascadia Mono" w:cs="Cascadia Mono"/>
+          <w:color w:val="000000"/>
+          <w:sz w:val="19"/>
+          <w:szCs w:val="19"/>
+        </w:rPr>
+        <w:t>vaoFence</w:t>
+      </w:r>
+      <w:proofErr w:type="spellEnd"/>
+      <w:r>
+        <w:rPr>
+          <w:rFonts w:ascii="Cascadia Mono" w:hAnsi="Cascadia Mono" w:cs="Cascadia Mono"/>
+          <w:color w:val="000000"/>
+          <w:sz w:val="19"/>
+          <w:szCs w:val="19"/>
+        </w:rPr>
+        <w:t xml:space="preserve"> = </w:t>
+      </w:r>
+      <w:proofErr w:type="spellStart"/>
+      <w:r>
+        <w:rPr>
+          <w:rFonts w:ascii="Cascadia Mono" w:hAnsi="Cascadia Mono" w:cs="Cascadia Mono"/>
+          <w:color w:val="000000"/>
+          <w:sz w:val="19"/>
+          <w:szCs w:val="19"/>
+        </w:rPr>
+        <w:t>create_vao</w:t>
+      </w:r>
+      <w:proofErr w:type="spellEnd"/>
+      <w:r>
+        <w:rPr>
+          <w:rFonts w:ascii="Cascadia Mono" w:hAnsi="Cascadia Mono" w:cs="Cascadia Mono"/>
+          <w:color w:val="000000"/>
+          <w:sz w:val="19"/>
+          <w:szCs w:val="19"/>
+        </w:rPr>
+        <w:t>(fence);</w:t>
+      </w:r>
+    </w:p>
+    <w:p>
+      <w:pPr>
+        <w:autoSpaceDE w:val="0"/>
+        <w:autoSpaceDN w:val="0"/>
+        <w:adjustRightInd w:val="0"/>
+        <w:spacing w:after="0" w:line="240" w:lineRule="auto"/>
+        <w:rPr>
+          <w:rFonts w:ascii="Cascadia Mono" w:hAnsi="Cascadia Mono" w:cs="Cascadia Mono"/>
+          <w:color w:val="000000"/>
+          <w:sz w:val="19"/>
+          <w:szCs w:val="19"/>
+        </w:rPr>
+      </w:pPr>
+      <w:r>
+        <w:rPr>
+          <w:rFonts w:ascii="Cascadia Mono" w:hAnsi="Cascadia Mono" w:cs="Cascadia Mono"/>
+          <w:color w:val="000000"/>
+          <w:sz w:val="19"/>
+          <w:szCs w:val="19"/>
+        </w:rPr>
+        <w:t>std::</w:t>
+      </w:r>
+      <w:proofErr w:type="spellStart"/>
+      <w:r>
+        <w:rPr>
+          <w:rFonts w:ascii="Cascadia Mono" w:hAnsi="Cascadia Mono" w:cs="Cascadia Mono"/>
+          <w:color w:val="2B91AF"/>
+          <w:sz w:val="19"/>
+          <w:szCs w:val="19"/>
+        </w:rPr>
+        <w:t>size_t</w:t>
+      </w:r>
+      <w:proofErr w:type="spellEnd"/>
+      <w:r>
+        <w:rPr>
+          <w:rFonts w:ascii="Cascadia Mono" w:hAnsi="Cascadia Mono" w:cs="Cascadia Mono"/>
+          <w:color w:val="000000"/>
+          <w:sz w:val="19"/>
+          <w:szCs w:val="19"/>
+        </w:rPr>
+        <w:t xml:space="preserve"> </w:t>
+      </w:r>
+      <w:proofErr w:type="spellStart"/>
+      <w:r>
+        <w:rPr>
+          <w:rFonts w:ascii="Cascadia Mono" w:hAnsi="Cascadia Mono" w:cs="Cascadia Mono"/>
+          <w:color w:val="000000"/>
+          <w:sz w:val="19"/>
+          <w:szCs w:val="19"/>
+        </w:rPr>
+        <w:t>vertexCountFence</w:t>
+      </w:r>
+      <w:proofErr w:type="spellEnd"/>
+      <w:r>
+        <w:rPr>
+          <w:rFonts w:ascii="Cascadia Mono" w:hAnsi="Cascadia Mono" w:cs="Cascadia Mono"/>
+          <w:color w:val="000000"/>
+          <w:sz w:val="19"/>
+          <w:szCs w:val="19"/>
+        </w:rPr>
+        <w:t xml:space="preserve"> = </w:t>
+      </w:r>
+      <w:proofErr w:type="spellStart"/>
+      <w:r>
+        <w:rPr>
+          <w:rFonts w:ascii="Cascadia Mono" w:hAnsi="Cascadia Mono" w:cs="Cascadia Mono"/>
+          <w:color w:val="000000"/>
+          <w:sz w:val="19"/>
+          <w:szCs w:val="19"/>
+        </w:rPr>
+        <w:t>fence.positions.size</w:t>
+      </w:r>
+      <w:proofErr w:type="spellEnd"/>
+      <w:r>
+        <w:rPr>
+          <w:rFonts w:ascii="Cascadia Mono" w:hAnsi="Cascadia Mono" w:cs="Cascadia Mono"/>
+          <w:color w:val="000000"/>
+          <w:sz w:val="19"/>
+          <w:szCs w:val="19"/>
+        </w:rPr>
+        <w:t>();</w:t>
+      </w:r>
+    </w:p>
+    <w:p>
+      <w:pPr>
+        <w:autoSpaceDE w:val="0"/>
+        <w:autoSpaceDN w:val="0"/>
+        <w:adjustRightInd w:val="0"/>
+        <w:spacing w:after="0" w:line="240" w:lineRule="auto"/>
+        <w:rPr>
+          <w:rFonts w:ascii="Cascadia Mono" w:hAnsi="Cascadia Mono" w:cs="Cascadia Mono"/>
+          <w:color w:val="000000"/>
+          <w:sz w:val="19"/>
+          <w:szCs w:val="19"/>
+        </w:rPr>
+      </w:pPr>
+    </w:p>
+    <w:p>
+      <w:pPr>
+        <w:rPr>
+          <w:lang w:val="en-US"/>
+        </w:rPr>
+      </w:pPr>
+      <w:r>
+        <w:rPr>
+          <w:lang w:val="en-US"/>
+        </w:rPr>
+        <w:t>Then in the main loop:</w:t>
+      </w:r>
+    </w:p>
+    <w:p>
+      <w:pPr>
+        <w:autoSpaceDE w:val="0"/>
+        <w:autoSpaceDN w:val="0"/>
+        <w:adjustRightInd w:val="0"/>
+        <w:spacing w:after="0" w:line="240" w:lineRule="auto"/>
+        <w:rPr>
+          <w:rFonts w:ascii="Cascadia Mono" w:hAnsi="Cascadia Mono" w:cs="Cascadia Mono"/>
+          <w:color w:val="000000"/>
+          <w:sz w:val="19"/>
+          <w:szCs w:val="19"/>
+        </w:rPr>
+      </w:pPr>
+      <w:r>
+        <w:rPr>
+          <w:rFonts w:ascii="Cascadia Mono" w:hAnsi="Cascadia Mono" w:cs="Cascadia Mono"/>
+          <w:color w:val="2B91AF"/>
+          <w:sz w:val="19"/>
+          <w:szCs w:val="19"/>
+        </w:rPr>
+        <w:t>Mat44f</w:t>
+      </w:r>
+      <w:r>
+        <w:rPr>
+          <w:rFonts w:ascii="Cascadia Mono" w:hAnsi="Cascadia Mono" w:cs="Cascadia Mono"/>
+          <w:color w:val="000000"/>
+          <w:sz w:val="19"/>
+          <w:szCs w:val="19"/>
+        </w:rPr>
+        <w:t xml:space="preserve"> model2world = </w:t>
+      </w:r>
+      <w:proofErr w:type="spellStart"/>
+      <w:r>
+        <w:rPr>
+          <w:rFonts w:ascii="Cascadia Mono" w:hAnsi="Cascadia Mono" w:cs="Cascadia Mono"/>
+          <w:color w:val="000000"/>
+          <w:sz w:val="19"/>
+          <w:szCs w:val="19"/>
+        </w:rPr>
+        <w:t>make_rotation_y</w:t>
+      </w:r>
+      <w:proofErr w:type="spellEnd"/>
+      <w:r>
+        <w:rPr>
+          <w:rFonts w:ascii="Cascadia Mono" w:hAnsi="Cascadia Mono" w:cs="Cascadia Mono"/>
+          <w:color w:val="000000"/>
+          <w:sz w:val="19"/>
+          <w:szCs w:val="19"/>
+        </w:rPr>
+        <w:t>(angle);</w:t>
+      </w:r>
+    </w:p>
+    <w:p>
+      <w:pPr>
+        <w:autoSpaceDE w:val="0"/>
+        <w:autoSpaceDN w:val="0"/>
+        <w:adjustRightInd w:val="0"/>
+        <w:spacing w:after="0" w:line="240" w:lineRule="auto"/>
+        <w:rPr>
+          <w:rFonts w:ascii="Cascadia Mono" w:hAnsi="Cascadia Mono" w:cs="Cascadia Mono"/>
+          <w:color w:val="000000"/>
+          <w:sz w:val="19"/>
+          <w:szCs w:val="19"/>
+        </w:rPr>
+      </w:pPr>
+      <w:r>
+        <w:rPr>
+          <w:rFonts w:ascii="Cascadia Mono" w:hAnsi="Cascadia Mono" w:cs="Cascadia Mono"/>
+          <w:color w:val="2B91AF"/>
+          <w:sz w:val="19"/>
+          <w:szCs w:val="19"/>
+        </w:rPr>
+        <w:t>Mat44f</w:t>
+      </w:r>
+      <w:r>
+        <w:rPr>
+          <w:rFonts w:ascii="Cascadia Mono" w:hAnsi="Cascadia Mono" w:cs="Cascadia Mono"/>
+          <w:color w:val="000000"/>
+          <w:sz w:val="19"/>
+          <w:szCs w:val="19"/>
+        </w:rPr>
+        <w:t xml:space="preserve"> Rx = </w:t>
+      </w:r>
+      <w:proofErr w:type="spellStart"/>
+      <w:r>
+        <w:rPr>
+          <w:rFonts w:ascii="Cascadia Mono" w:hAnsi="Cascadia Mono" w:cs="Cascadia Mono"/>
+          <w:color w:val="000000"/>
+          <w:sz w:val="19"/>
+          <w:szCs w:val="19"/>
+        </w:rPr>
+        <w:t>make_rotation_x</w:t>
+      </w:r>
+      <w:proofErr w:type="spellEnd"/>
+      <w:r>
+        <w:rPr>
+          <w:rFonts w:ascii="Cascadia Mono" w:hAnsi="Cascadia Mono" w:cs="Cascadia Mono"/>
+          <w:color w:val="000000"/>
+          <w:sz w:val="19"/>
+          <w:szCs w:val="19"/>
+        </w:rPr>
+        <w:t>(</w:t>
+      </w:r>
+      <w:proofErr w:type="spellStart"/>
+      <w:r>
+        <w:rPr>
+          <w:rFonts w:ascii="Cascadia Mono" w:hAnsi="Cascadia Mono" w:cs="Cascadia Mono"/>
+          <w:color w:val="000000"/>
+          <w:sz w:val="19"/>
+          <w:szCs w:val="19"/>
+        </w:rPr>
+        <w:t>state.camControl.theta</w:t>
+      </w:r>
+      <w:proofErr w:type="spellEnd"/>
+      <w:r>
+        <w:rPr>
+          <w:rFonts w:ascii="Cascadia Mono" w:hAnsi="Cascadia Mono" w:cs="Cascadia Mono"/>
+          <w:color w:val="000000"/>
+          <w:sz w:val="19"/>
+          <w:szCs w:val="19"/>
+        </w:rPr>
+        <w:t>);</w:t>
+      </w:r>
+    </w:p>
+    <w:p>
+      <w:pPr>
+        <w:autoSpaceDE w:val="0"/>
+        <w:autoSpaceDN w:val="0"/>
+        <w:adjustRightInd w:val="0"/>
+        <w:spacing w:after="0" w:line="240" w:lineRule="auto"/>
+        <w:rPr>
+          <w:rFonts w:ascii="Cascadia Mono" w:hAnsi="Cascadia Mono" w:cs="Cascadia Mono"/>
+          <w:color w:val="000000"/>
+          <w:sz w:val="19"/>
+          <w:szCs w:val="19"/>
+        </w:rPr>
+      </w:pPr>
+      <w:r>
+        <w:rPr>
+          <w:rFonts w:ascii="Cascadia Mono" w:hAnsi="Cascadia Mono" w:cs="Cascadia Mono"/>
+          <w:color w:val="2B91AF"/>
+          <w:sz w:val="19"/>
+          <w:szCs w:val="19"/>
+        </w:rPr>
+        <w:t>Mat44f</w:t>
+      </w:r>
+      <w:r>
+        <w:rPr>
+          <w:rFonts w:ascii="Cascadia Mono" w:hAnsi="Cascadia Mono" w:cs="Cascadia Mono"/>
+          <w:color w:val="000000"/>
+          <w:sz w:val="19"/>
+          <w:szCs w:val="19"/>
+        </w:rPr>
+        <w:t xml:space="preserve"> Ry = </w:t>
+      </w:r>
+      <w:proofErr w:type="spellStart"/>
+      <w:r>
+        <w:rPr>
+          <w:rFonts w:ascii="Cascadia Mono" w:hAnsi="Cascadia Mono" w:cs="Cascadia Mono"/>
+          <w:color w:val="000000"/>
+          <w:sz w:val="19"/>
+          <w:szCs w:val="19"/>
+        </w:rPr>
+        <w:t>make_rotation_y</w:t>
+      </w:r>
+      <w:proofErr w:type="spellEnd"/>
+      <w:r>
+        <w:rPr>
+          <w:rFonts w:ascii="Cascadia Mono" w:hAnsi="Cascadia Mono" w:cs="Cascadia Mono"/>
+          <w:color w:val="000000"/>
+          <w:sz w:val="19"/>
+          <w:szCs w:val="19"/>
+        </w:rPr>
+        <w:t>(</w:t>
+      </w:r>
+      <w:proofErr w:type="spellStart"/>
+      <w:r>
+        <w:rPr>
+          <w:rFonts w:ascii="Cascadia Mono" w:hAnsi="Cascadia Mono" w:cs="Cascadia Mono"/>
+          <w:color w:val="000000"/>
+          <w:sz w:val="19"/>
+          <w:szCs w:val="19"/>
+        </w:rPr>
+        <w:t>state.camControl.phi</w:t>
+      </w:r>
+      <w:proofErr w:type="spellEnd"/>
+      <w:r>
+        <w:rPr>
+          <w:rFonts w:ascii="Cascadia Mono" w:hAnsi="Cascadia Mono" w:cs="Cascadia Mono"/>
+          <w:color w:val="000000"/>
+          <w:sz w:val="19"/>
+          <w:szCs w:val="19"/>
+        </w:rPr>
+        <w:t>);</w:t>
+      </w:r>
+    </w:p>
+    <w:p>
+      <w:pPr>
+        <w:autoSpaceDE w:val="0"/>
+        <w:autoSpaceDN w:val="0"/>
+        <w:adjustRightInd w:val="0"/>
+        <w:spacing w:after="0" w:line="240" w:lineRule="auto"/>
+        <w:rPr>
+          <w:rFonts w:ascii="Cascadia Mono" w:hAnsi="Cascadia Mono" w:cs="Cascadia Mono"/>
+          <w:color w:val="000000"/>
+          <w:sz w:val="19"/>
+          <w:szCs w:val="19"/>
+        </w:rPr>
+      </w:pPr>
+      <w:r>
+        <w:rPr>
+          <w:rFonts w:ascii="Cascadia Mono" w:hAnsi="Cascadia Mono" w:cs="Cascadia Mono"/>
+          <w:color w:val="2B91AF"/>
+          <w:sz w:val="19"/>
+          <w:szCs w:val="19"/>
+        </w:rPr>
+        <w:t>Mat44f</w:t>
+      </w:r>
+      <w:r>
+        <w:rPr>
+          <w:rFonts w:ascii="Cascadia Mono" w:hAnsi="Cascadia Mono" w:cs="Cascadia Mono"/>
+          <w:color w:val="000000"/>
+          <w:sz w:val="19"/>
+          <w:szCs w:val="19"/>
+        </w:rPr>
+        <w:t xml:space="preserve"> T = </w:t>
+      </w:r>
+      <w:proofErr w:type="spellStart"/>
+      <w:r>
+        <w:rPr>
+          <w:rFonts w:ascii="Cascadia Mono" w:hAnsi="Cascadia Mono" w:cs="Cascadia Mono"/>
+          <w:color w:val="000000"/>
+          <w:sz w:val="19"/>
+          <w:szCs w:val="19"/>
+        </w:rPr>
+        <w:t>make_translation</w:t>
+      </w:r>
+      <w:proofErr w:type="spellEnd"/>
+      <w:r>
+        <w:rPr>
+          <w:rFonts w:ascii="Cascadia Mono" w:hAnsi="Cascadia Mono" w:cs="Cascadia Mono"/>
+          <w:color w:val="000000"/>
+          <w:sz w:val="19"/>
+          <w:szCs w:val="19"/>
+        </w:rPr>
+        <w:t>({ 0.f, 0.f, -</w:t>
+      </w:r>
+      <w:proofErr w:type="spellStart"/>
+      <w:r>
+        <w:rPr>
+          <w:rFonts w:ascii="Cascadia Mono" w:hAnsi="Cascadia Mono" w:cs="Cascadia Mono"/>
+          <w:color w:val="000000"/>
+          <w:sz w:val="19"/>
+          <w:szCs w:val="19"/>
+        </w:rPr>
+        <w:t>state.camControl.radius</w:t>
+      </w:r>
+      <w:proofErr w:type="spellEnd"/>
+      <w:r>
+        <w:rPr>
+          <w:rFonts w:ascii="Cascadia Mono" w:hAnsi="Cascadia Mono" w:cs="Cascadia Mono"/>
+          <w:color w:val="000000"/>
+          <w:sz w:val="19"/>
+          <w:szCs w:val="19"/>
+        </w:rPr>
+        <w:t xml:space="preserve"> });</w:t>
+      </w:r>
+    </w:p>
+    <w:p>
+      <w:pPr>
+        <w:autoSpaceDE w:val="0"/>
+        <w:autoSpaceDN w:val="0"/>
+        <w:adjustRightInd w:val="0"/>
+        <w:spacing w:after="0" w:line="240" w:lineRule="auto"/>
+        <w:rPr>
+          <w:rFonts w:ascii="Cascadia Mono" w:hAnsi="Cascadia Mono" w:cs="Cascadia Mono"/>
+          <w:color w:val="000000"/>
+          <w:sz w:val="19"/>
+          <w:szCs w:val="19"/>
+        </w:rPr>
+      </w:pPr>
+      <w:r>
+        <w:rPr>
+          <w:rFonts w:ascii="Cascadia Mono" w:hAnsi="Cascadia Mono" w:cs="Cascadia Mono"/>
+          <w:color w:val="2B91AF"/>
+          <w:sz w:val="19"/>
+          <w:szCs w:val="19"/>
+        </w:rPr>
+        <w:t>Mat44f</w:t>
+      </w:r>
+      <w:r>
+        <w:rPr>
+          <w:rFonts w:ascii="Cascadia Mono" w:hAnsi="Cascadia Mono" w:cs="Cascadia Mono"/>
+          <w:color w:val="000000"/>
+          <w:sz w:val="19"/>
+          <w:szCs w:val="19"/>
+        </w:rPr>
+        <w:t xml:space="preserve"> world2camera = </w:t>
+      </w:r>
+      <w:proofErr w:type="spellStart"/>
+      <w:r>
+        <w:rPr>
+          <w:rFonts w:ascii="Cascadia Mono" w:hAnsi="Cascadia Mono" w:cs="Cascadia Mono"/>
+          <w:color w:val="000000"/>
+          <w:sz w:val="19"/>
+          <w:szCs w:val="19"/>
+        </w:rPr>
+        <w:t>make_translation</w:t>
+      </w:r>
+      <w:proofErr w:type="spellEnd"/>
+      <w:r>
+        <w:rPr>
+          <w:rFonts w:ascii="Cascadia Mono" w:hAnsi="Cascadia Mono" w:cs="Cascadia Mono"/>
+          <w:color w:val="000000"/>
+          <w:sz w:val="19"/>
+          <w:szCs w:val="19"/>
+        </w:rPr>
+        <w:t>({ 0.f, 0.f, -10.f });</w:t>
+      </w:r>
+    </w:p>
+    <w:p>
+      <w:pPr>
+        <w:autoSpaceDE w:val="0"/>
+        <w:autoSpaceDN w:val="0"/>
+        <w:adjustRightInd w:val="0"/>
+        <w:spacing w:after="0" w:line="240" w:lineRule="auto"/>
+        <w:rPr>
+          <w:rFonts w:ascii="Cascadia Mono" w:hAnsi="Cascadia Mono" w:cs="Cascadia Mono"/>
+          <w:color w:val="000000"/>
+          <w:sz w:val="19"/>
+          <w:szCs w:val="19"/>
+        </w:rPr>
+      </w:pPr>
+      <w:r>
+        <w:rPr>
+          <w:rFonts w:ascii="Cascadia Mono" w:hAnsi="Cascadia Mono" w:cs="Cascadia Mono"/>
+          <w:color w:val="2B91AF"/>
+          <w:sz w:val="19"/>
+          <w:szCs w:val="19"/>
+        </w:rPr>
+        <w:t>Mat44f</w:t>
+      </w:r>
+      <w:r>
+        <w:rPr>
+          <w:rFonts w:ascii="Cascadia Mono" w:hAnsi="Cascadia Mono" w:cs="Cascadia Mono"/>
+          <w:color w:val="000000"/>
+          <w:sz w:val="19"/>
+          <w:szCs w:val="19"/>
+        </w:rPr>
+        <w:t xml:space="preserve"> projection = </w:t>
+      </w:r>
+      <w:proofErr w:type="spellStart"/>
+      <w:r>
+        <w:rPr>
+          <w:rFonts w:ascii="Cascadia Mono" w:hAnsi="Cascadia Mono" w:cs="Cascadia Mono"/>
+          <w:color w:val="000000"/>
+          <w:sz w:val="19"/>
+          <w:szCs w:val="19"/>
+        </w:rPr>
+        <w:t>make_perspective_projection</w:t>
+      </w:r>
+      <w:proofErr w:type="spellEnd"/>
+      <w:r>
+        <w:rPr>
+          <w:rFonts w:ascii="Cascadia Mono" w:hAnsi="Cascadia Mono" w:cs="Cascadia Mono"/>
+          <w:color w:val="000000"/>
+          <w:sz w:val="19"/>
+          <w:szCs w:val="19"/>
+        </w:rPr>
+        <w:t>(60.f * 3.1415926f / 180.f,</w:t>
+      </w:r>
+      <w:r>
+        <w:rPr>
+          <w:rFonts w:ascii="Cascadia Mono" w:hAnsi="Cascadia Mono" w:cs="Cascadia Mono"/>
+          <w:color w:val="000000"/>
+          <w:sz w:val="19"/>
+          <w:szCs w:val="19"/>
+        </w:rPr>
+        <w:t xml:space="preserve"> </w:t>
+      </w:r>
+      <w:proofErr w:type="spellStart"/>
+      <w:r>
+        <w:rPr>
+          <w:rFonts w:ascii="Cascadia Mono" w:hAnsi="Cascadia Mono" w:cs="Cascadia Mono"/>
+          <w:color w:val="000000"/>
+          <w:sz w:val="19"/>
+          <w:szCs w:val="19"/>
+        </w:rPr>
+        <w:t>fbwidth</w:t>
+      </w:r>
+      <w:proofErr w:type="spellEnd"/>
+      <w:r>
+        <w:rPr>
+          <w:rFonts w:ascii="Cascadia Mono" w:hAnsi="Cascadia Mono" w:cs="Cascadia Mono"/>
+          <w:color w:val="000000"/>
+          <w:sz w:val="19"/>
+          <w:szCs w:val="19"/>
+        </w:rPr>
+        <w:t xml:space="preserve"> / </w:t>
+      </w:r>
+      <w:r>
+        <w:rPr>
+          <w:rFonts w:ascii="Cascadia Mono" w:hAnsi="Cascadia Mono" w:cs="Cascadia Mono"/>
+          <w:color w:val="0000FF"/>
+          <w:sz w:val="19"/>
+          <w:szCs w:val="19"/>
+        </w:rPr>
+        <w:t>float</w:t>
+      </w:r>
+      <w:r>
+        <w:rPr>
+          <w:rFonts w:ascii="Cascadia Mono" w:hAnsi="Cascadia Mono" w:cs="Cascadia Mono"/>
+          <w:color w:val="000000"/>
+          <w:sz w:val="19"/>
+          <w:szCs w:val="19"/>
+        </w:rPr>
+        <w:t>(</w:t>
+      </w:r>
+      <w:proofErr w:type="spellStart"/>
+      <w:r>
+        <w:rPr>
+          <w:rFonts w:ascii="Cascadia Mono" w:hAnsi="Cascadia Mono" w:cs="Cascadia Mono"/>
+          <w:color w:val="000000"/>
+          <w:sz w:val="19"/>
+          <w:szCs w:val="19"/>
+        </w:rPr>
+        <w:t>fbheight</w:t>
+      </w:r>
+      <w:proofErr w:type="spellEnd"/>
+      <w:r>
+        <w:rPr>
+          <w:rFonts w:ascii="Cascadia Mono" w:hAnsi="Cascadia Mono" w:cs="Cascadia Mono"/>
+          <w:color w:val="000000"/>
+          <w:sz w:val="19"/>
+          <w:szCs w:val="19"/>
+        </w:rPr>
+        <w:t>),</w:t>
+      </w:r>
+      <w:r>
+        <w:rPr>
+          <w:rFonts w:ascii="Cascadia Mono" w:hAnsi="Cascadia Mono" w:cs="Cascadia Mono"/>
+          <w:color w:val="000000"/>
+          <w:sz w:val="19"/>
+          <w:szCs w:val="19"/>
+        </w:rPr>
+        <w:t xml:space="preserve"> </w:t>
+      </w:r>
+      <w:r>
+        <w:rPr>
+          <w:rFonts w:ascii="Cascadia Mono" w:hAnsi="Cascadia Mono" w:cs="Cascadia Mono"/>
+          <w:color w:val="000000"/>
+          <w:sz w:val="19"/>
+          <w:szCs w:val="19"/>
+        </w:rPr>
+        <w:t>0.1f, 100.0f);</w:t>
+      </w:r>
+    </w:p>
+    <w:p>
+      <w:pPr>
+        <w:rPr>
+          <w:rFonts w:ascii="Cascadia Mono" w:hAnsi="Cascadia Mono" w:cs="Cascadia Mono"/>
+          <w:color w:val="000000"/>
+          <w:sz w:val="19"/>
+          <w:szCs w:val="19"/>
+        </w:rPr>
+      </w:pPr>
+      <w:r>
+        <w:rPr>
+          <w:rFonts w:ascii="Cascadia Mono" w:hAnsi="Cascadia Mono" w:cs="Cascadia Mono"/>
+          <w:color w:val="2B91AF"/>
+          <w:sz w:val="19"/>
+          <w:szCs w:val="19"/>
+        </w:rPr>
+        <w:t>Mat44f</w:t>
+      </w:r>
+      <w:r>
+        <w:rPr>
+          <w:rFonts w:ascii="Cascadia Mono" w:hAnsi="Cascadia Mono" w:cs="Cascadia Mono"/>
+          <w:color w:val="000000"/>
+          <w:sz w:val="19"/>
+          <w:szCs w:val="19"/>
+        </w:rPr>
+        <w:t xml:space="preserve"> </w:t>
+      </w:r>
+      <w:proofErr w:type="spellStart"/>
+      <w:r>
+        <w:rPr>
+          <w:rFonts w:ascii="Cascadia Mono" w:hAnsi="Cascadia Mono" w:cs="Cascadia Mono"/>
+          <w:color w:val="000000"/>
+          <w:sz w:val="19"/>
+          <w:szCs w:val="19"/>
+        </w:rPr>
+        <w:t>projCameraWorld</w:t>
+      </w:r>
+      <w:proofErr w:type="spellEnd"/>
+      <w:r>
+        <w:rPr>
+          <w:rFonts w:ascii="Cascadia Mono" w:hAnsi="Cascadia Mono" w:cs="Cascadia Mono"/>
+          <w:color w:val="000000"/>
+          <w:sz w:val="19"/>
+          <w:szCs w:val="19"/>
+        </w:rPr>
+        <w:t xml:space="preserve"> = projection </w:t>
+      </w:r>
+      <w:r>
+        <w:rPr>
+          <w:rFonts w:ascii="Cascadia Mono" w:hAnsi="Cascadia Mono" w:cs="Cascadia Mono"/>
+          <w:color w:val="008080"/>
+          <w:sz w:val="19"/>
+          <w:szCs w:val="19"/>
+        </w:rPr>
+        <w:t>*</w:t>
+      </w:r>
+      <w:r>
+        <w:rPr>
+          <w:rFonts w:ascii="Cascadia Mono" w:hAnsi="Cascadia Mono" w:cs="Cascadia Mono"/>
+          <w:color w:val="000000"/>
+          <w:sz w:val="19"/>
+          <w:szCs w:val="19"/>
+        </w:rPr>
+        <w:t xml:space="preserve"> T </w:t>
+      </w:r>
+      <w:r>
+        <w:rPr>
+          <w:rFonts w:ascii="Cascadia Mono" w:hAnsi="Cascadia Mono" w:cs="Cascadia Mono"/>
+          <w:color w:val="008080"/>
+          <w:sz w:val="19"/>
+          <w:szCs w:val="19"/>
+        </w:rPr>
+        <w:t>*</w:t>
+      </w:r>
+      <w:r>
+        <w:rPr>
+          <w:rFonts w:ascii="Cascadia Mono" w:hAnsi="Cascadia Mono" w:cs="Cascadia Mono"/>
+          <w:color w:val="000000"/>
+          <w:sz w:val="19"/>
+          <w:szCs w:val="19"/>
+        </w:rPr>
+        <w:t xml:space="preserve"> (Rx </w:t>
+      </w:r>
+      <w:r>
+        <w:rPr>
+          <w:rFonts w:ascii="Cascadia Mono" w:hAnsi="Cascadia Mono" w:cs="Cascadia Mono"/>
+          <w:color w:val="008080"/>
+          <w:sz w:val="19"/>
+          <w:szCs w:val="19"/>
+        </w:rPr>
+        <w:t>*</w:t>
+      </w:r>
+      <w:r>
+        <w:rPr>
+          <w:rFonts w:ascii="Cascadia Mono" w:hAnsi="Cascadia Mono" w:cs="Cascadia Mono"/>
+          <w:color w:val="000000"/>
+          <w:sz w:val="19"/>
+          <w:szCs w:val="19"/>
+        </w:rPr>
+        <w:t xml:space="preserve"> Ry);</w:t>
+      </w:r>
+    </w:p>
+    <w:p>
+      <w:pPr>
+        <w:autoSpaceDE w:val="0"/>
+        <w:autoSpaceDN w:val="0"/>
+        <w:adjustRightInd w:val="0"/>
+        <w:spacing w:after="0" w:line="240" w:lineRule="auto"/>
+        <w:rPr>
+          <w:rFonts w:ascii="Cascadia Mono" w:hAnsi="Cascadia Mono" w:cs="Cascadia Mono"/>
+          <w:color w:val="000000"/>
+          <w:sz w:val="19"/>
+          <w:szCs w:val="19"/>
+        </w:rPr>
+      </w:pPr>
+      <w:proofErr w:type="spellStart"/>
+      <w:r>
+        <w:rPr>
+          <w:rFonts w:ascii="Cascadia Mono" w:hAnsi="Cascadia Mono" w:cs="Cascadia Mono"/>
+          <w:color w:val="6F008A"/>
+          <w:sz w:val="19"/>
+          <w:szCs w:val="19"/>
+        </w:rPr>
+        <w:t>glBindVertexArray</w:t>
+      </w:r>
+      <w:proofErr w:type="spellEnd"/>
+      <w:r>
+        <w:rPr>
+          <w:rFonts w:ascii="Cascadia Mono" w:hAnsi="Cascadia Mono" w:cs="Cascadia Mono"/>
+          <w:color w:val="000000"/>
+          <w:sz w:val="19"/>
+          <w:szCs w:val="19"/>
+        </w:rPr>
+        <w:t>(</w:t>
+      </w:r>
+      <w:proofErr w:type="spellStart"/>
+      <w:r>
+        <w:rPr>
+          <w:rFonts w:ascii="Cascadia Mono" w:hAnsi="Cascadia Mono" w:cs="Cascadia Mono"/>
+          <w:color w:val="000000"/>
+          <w:sz w:val="19"/>
+          <w:szCs w:val="19"/>
+        </w:rPr>
+        <w:t>vaoFence</w:t>
+      </w:r>
+      <w:proofErr w:type="spellEnd"/>
+      <w:r>
+        <w:rPr>
+          <w:rFonts w:ascii="Cascadia Mono" w:hAnsi="Cascadia Mono" w:cs="Cascadia Mono"/>
+          <w:color w:val="000000"/>
+          <w:sz w:val="19"/>
+          <w:szCs w:val="19"/>
+        </w:rPr>
+        <w:t>);</w:t>
+      </w:r>
+    </w:p>
+    <w:p>
+      <w:pPr>
+        <w:autoSpaceDE w:val="0"/>
+        <w:autoSpaceDN w:val="0"/>
+        <w:adjustRightInd w:val="0"/>
+        <w:spacing w:after="0" w:line="240" w:lineRule="auto"/>
+        <w:rPr>
+          <w:rFonts w:ascii="Cascadia Mono" w:hAnsi="Cascadia Mono" w:cs="Cascadia Mono"/>
+          <w:color w:val="000000"/>
+          <w:sz w:val="19"/>
+          <w:szCs w:val="19"/>
+        </w:rPr>
+      </w:pPr>
+      <w:r>
+        <w:rPr>
+          <w:rFonts w:ascii="Cascadia Mono" w:hAnsi="Cascadia Mono" w:cs="Cascadia Mono"/>
+          <w:color w:val="6F008A"/>
+          <w:sz w:val="19"/>
+          <w:szCs w:val="19"/>
+        </w:rPr>
+        <w:t>glUniformMatrix4fv</w:t>
+      </w:r>
+      <w:r>
+        <w:rPr>
+          <w:rFonts w:ascii="Cascadia Mono" w:hAnsi="Cascadia Mono" w:cs="Cascadia Mono"/>
+          <w:color w:val="000000"/>
+          <w:sz w:val="19"/>
+          <w:szCs w:val="19"/>
+        </w:rPr>
+        <w:t>(0,</w:t>
+      </w:r>
+      <w:r>
+        <w:rPr>
+          <w:rFonts w:ascii="Cascadia Mono" w:hAnsi="Cascadia Mono" w:cs="Cascadia Mono"/>
+          <w:color w:val="000000"/>
+          <w:sz w:val="19"/>
+          <w:szCs w:val="19"/>
+        </w:rPr>
+        <w:t xml:space="preserve"> </w:t>
+      </w:r>
+      <w:r>
+        <w:rPr>
+          <w:rFonts w:ascii="Cascadia Mono" w:hAnsi="Cascadia Mono" w:cs="Cascadia Mono"/>
+          <w:color w:val="000000"/>
+          <w:sz w:val="19"/>
+          <w:szCs w:val="19"/>
+        </w:rPr>
+        <w:t xml:space="preserve">1, </w:t>
+      </w:r>
+      <w:r>
+        <w:rPr>
+          <w:rFonts w:ascii="Cascadia Mono" w:hAnsi="Cascadia Mono" w:cs="Cascadia Mono"/>
+          <w:color w:val="6F008A"/>
+          <w:sz w:val="19"/>
+          <w:szCs w:val="19"/>
+        </w:rPr>
+        <w:t>GL_TRUE</w:t>
+      </w:r>
+      <w:r>
+        <w:rPr>
+          <w:rFonts w:ascii="Cascadia Mono" w:hAnsi="Cascadia Mono" w:cs="Cascadia Mono"/>
+          <w:color w:val="000000"/>
+          <w:sz w:val="19"/>
+          <w:szCs w:val="19"/>
+        </w:rPr>
+        <w:t xml:space="preserve">, </w:t>
+      </w:r>
+      <w:proofErr w:type="spellStart"/>
+      <w:r>
+        <w:rPr>
+          <w:rFonts w:ascii="Cascadia Mono" w:hAnsi="Cascadia Mono" w:cs="Cascadia Mono"/>
+          <w:color w:val="000000"/>
+          <w:sz w:val="19"/>
+          <w:szCs w:val="19"/>
+        </w:rPr>
+        <w:t>projCameraWorld.v</w:t>
+      </w:r>
+      <w:proofErr w:type="spellEnd"/>
+      <w:r>
+        <w:rPr>
+          <w:rFonts w:ascii="Cascadia Mono" w:hAnsi="Cascadia Mono" w:cs="Cascadia Mono"/>
+          <w:color w:val="000000"/>
+          <w:sz w:val="19"/>
+          <w:szCs w:val="19"/>
+        </w:rPr>
+        <w:t>);</w:t>
+      </w:r>
+    </w:p>
+    <w:p>
+      <w:pPr>
+        <w:autoSpaceDE w:val="0"/>
+        <w:autoSpaceDN w:val="0"/>
+        <w:adjustRightInd w:val="0"/>
+        <w:spacing w:after="0" w:line="240" w:lineRule="auto"/>
+        <w:rPr>
+          <w:rFonts w:ascii="Cascadia Mono" w:hAnsi="Cascadia Mono" w:cs="Cascadia Mono"/>
+          <w:color w:val="000000"/>
+          <w:sz w:val="19"/>
+          <w:szCs w:val="19"/>
+        </w:rPr>
+      </w:pPr>
+      <w:proofErr w:type="spellStart"/>
+      <w:r>
+        <w:rPr>
+          <w:rFonts w:ascii="Cascadia Mono" w:hAnsi="Cascadia Mono" w:cs="Cascadia Mono"/>
+          <w:color w:val="6F008A"/>
+          <w:sz w:val="19"/>
+          <w:szCs w:val="19"/>
+        </w:rPr>
+        <w:t>glPolygonMode</w:t>
+      </w:r>
+      <w:proofErr w:type="spellEnd"/>
+      <w:r>
+        <w:rPr>
+          <w:rFonts w:ascii="Cascadia Mono" w:hAnsi="Cascadia Mono" w:cs="Cascadia Mono"/>
+          <w:color w:val="000000"/>
+          <w:sz w:val="19"/>
+          <w:szCs w:val="19"/>
+        </w:rPr>
+        <w:t>(</w:t>
+      </w:r>
+      <w:r>
+        <w:rPr>
+          <w:rFonts w:ascii="Cascadia Mono" w:hAnsi="Cascadia Mono" w:cs="Cascadia Mono"/>
+          <w:color w:val="6F008A"/>
+          <w:sz w:val="19"/>
+          <w:szCs w:val="19"/>
+        </w:rPr>
+        <w:t>GL_FRONT_AND_BACK</w:t>
+      </w:r>
+      <w:r>
+        <w:rPr>
+          <w:rFonts w:ascii="Cascadia Mono" w:hAnsi="Cascadia Mono" w:cs="Cascadia Mono"/>
+          <w:color w:val="000000"/>
+          <w:sz w:val="19"/>
+          <w:szCs w:val="19"/>
+        </w:rPr>
+        <w:t xml:space="preserve">, </w:t>
+      </w:r>
+      <w:r>
+        <w:rPr>
+          <w:rFonts w:ascii="Cascadia Mono" w:hAnsi="Cascadia Mono" w:cs="Cascadia Mono"/>
+          <w:color w:val="6F008A"/>
+          <w:sz w:val="19"/>
+          <w:szCs w:val="19"/>
+        </w:rPr>
+        <w:t>GL_FILL</w:t>
+      </w:r>
+      <w:r>
+        <w:rPr>
+          <w:rFonts w:ascii="Cascadia Mono" w:hAnsi="Cascadia Mono" w:cs="Cascadia Mono"/>
+          <w:color w:val="000000"/>
+          <w:sz w:val="19"/>
+          <w:szCs w:val="19"/>
+        </w:rPr>
+        <w:t>);</w:t>
+      </w:r>
+    </w:p>
+    <w:p>
+      <w:pPr>
+        <w:rPr>
+          <w:sz w:val="19"/>
+          <w:szCs w:val="19"/>
+          <w:lang w:val="en-US"/>
+        </w:rPr>
+      </w:pPr>
+      <w:proofErr w:type="spellStart"/>
+      <w:r>
+        <w:rPr>
+          <w:rFonts w:ascii="Cascadia Mono" w:hAnsi="Cascadia Mono" w:cs="Cascadia Mono"/>
+          <w:color w:val="6F008A"/>
+          <w:sz w:val="19"/>
+          <w:szCs w:val="19"/>
+        </w:rPr>
+        <w:t>glDrawArrays</w:t>
+      </w:r>
+      <w:proofErr w:type="spellEnd"/>
+      <w:r>
+        <w:rPr>
+          <w:rFonts w:ascii="Cascadia Mono" w:hAnsi="Cascadia Mono" w:cs="Cascadia Mono"/>
+          <w:color w:val="000000"/>
+          <w:sz w:val="19"/>
+          <w:szCs w:val="19"/>
+        </w:rPr>
+        <w:t>(</w:t>
+      </w:r>
+      <w:r>
+        <w:rPr>
+          <w:rFonts w:ascii="Cascadia Mono" w:hAnsi="Cascadia Mono" w:cs="Cascadia Mono"/>
+          <w:color w:val="6F008A"/>
+          <w:sz w:val="19"/>
+          <w:szCs w:val="19"/>
+        </w:rPr>
+        <w:t>GL_TRIANGLES</w:t>
+      </w:r>
+      <w:r>
+        <w:rPr>
+          <w:rFonts w:ascii="Cascadia Mono" w:hAnsi="Cascadia Mono" w:cs="Cascadia Mono"/>
+          <w:color w:val="000000"/>
+          <w:sz w:val="19"/>
+          <w:szCs w:val="19"/>
+        </w:rPr>
+        <w:t xml:space="preserve">, 0, </w:t>
+      </w:r>
+      <w:proofErr w:type="spellStart"/>
+      <w:r>
+        <w:rPr>
+          <w:rFonts w:ascii="Cascadia Mono" w:hAnsi="Cascadia Mono" w:cs="Cascadia Mono"/>
+          <w:color w:val="000000"/>
+          <w:sz w:val="19"/>
+          <w:szCs w:val="19"/>
+        </w:rPr>
+        <w:t>vertexCountFence</w:t>
+      </w:r>
+      <w:proofErr w:type="spellEnd"/>
+      <w:r>
+        <w:rPr>
+          <w:rFonts w:ascii="Cascadia Mono" w:hAnsi="Cascadia Mono" w:cs="Cascadia Mono"/>
+          <w:color w:val="000000"/>
+          <w:sz w:val="19"/>
+          <w:szCs w:val="19"/>
+        </w:rPr>
+        <w:t>);</w:t>
+      </w:r>
+    </w:p>
+    <w:p>
+      <w:pPr>
+        <w:rPr>
+          <w:lang w:val="en-US"/>
+        </w:rPr>
+      </w:pPr>
+      <w:r>
+        <w:rPr>
+          <w:noProof/>
+        </w:rPr>
+        <mc:AlternateContent>
+          <mc:Choice Requires="wps">
+            <w:drawing>
+              <wp:anchor distT="0" distB="0" distL="114300" distR="114300" simplePos="0" relativeHeight="251668480" behindDoc="0" locked="0" layoutInCell="1" allowOverlap="1" wp14:anchorId="1589BD52" wp14:editId="6625FB9A">
+                <wp:simplePos x="0" y="0"/>
+                <wp:positionH relativeFrom="column">
+                  <wp:posOffset>1495647</wp:posOffset>
+                </wp:positionH>
+                <wp:positionV relativeFrom="paragraph">
+                  <wp:posOffset>1632112</wp:posOffset>
+                </wp:positionV>
+                <wp:extent cx="3069265" cy="354419"/>
+                <wp:effectExtent l="0" t="0" r="0" b="7620"/>
+                <wp:wrapNone/>
+                <wp:docPr id="8" name="Text Box 8"/>
+                <wp:cNvGraphicFramePr/>
+                <a:graphic xmlns:a="http://schemas.openxmlformats.org/drawingml/2006/main">
+                  <a:graphicData uri="http://schemas.microsoft.com/office/word/2010/wordprocessingShape">
+                    <wps:wsp>
+                      <wps:cNvSpPr txBox="1"/>
+                      <wps:spPr>
+                        <a:xfrm>
+                          <a:off x="0" y="0"/>
+                          <a:ext cx="3069265" cy="354419"/>
+                        </a:xfrm>
+                        <a:prstGeom prst="rect">
+                          <a:avLst/>
+                        </a:prstGeom>
+                        <a:solidFill>
+                          <a:schemeClr val="lt1"/>
+                        </a:solidFill>
+                        <a:ln w="6350">
+                          <a:noFill/>
+                        </a:ln>
+                      </wps:spPr>
+                      <wps:txbx>
+                        <w:txbxContent>
+                          <w:p>
+                            <w:pPr>
+                              <w:jc w:val="center"/>
+                              <w:rPr>
+                                <w:sz w:val="20"/>
+                                <w:szCs w:val="20"/>
+                              </w:rPr>
+                            </w:pPr>
+                            <w:r>
+                              <w:rPr>
+                                <w:b/>
+                                <w:bCs/>
+                                <w:sz w:val="20"/>
+                                <w:szCs w:val="20"/>
+                              </w:rPr>
+                              <w:t>Figure 1:</w:t>
+                            </w:r>
+                            <w:r>
+                              <w:rPr>
+                                <w:b/>
+                                <w:bCs/>
+                                <w:sz w:val="20"/>
+                                <w:szCs w:val="20"/>
+                              </w:rPr>
+                              <w:t xml:space="preserve"> </w:t>
+                            </w:r>
+                            <w:r>
+                              <w:rPr>
+                                <w:sz w:val="20"/>
+                                <w:szCs w:val="20"/>
+                              </w:rPr>
+                              <w:t>A screenshot of the complex object (fence).</w:t>
+                            </w:r>
+                          </w:p>
+                        </w:txbxContent>
+                      </wps:txbx>
+                      <wps:bodyPr rot="0" spcFirstLastPara="0" vertOverflow="overflow" horzOverflow="overflow" vert="horz" wrap="square" lIns="91440" tIns="45720" rIns="91440" bIns="45720" numCol="1" spcCol="0" rtlCol="0" fromWordArt="0" anchor="t" anchorCtr="0" forceAA="0" compatLnSpc="1">
+                        <a:prstTxWarp prst="textNoShape">
+                          <a:avLst/>
+                        </a:prstTxWarp>
+                        <a:noAutofit/>
+                      </wps:bodyPr>
+                    </wps:wsp>
+                  </a:graphicData>
+                </a:graphic>
+                <wp14:sizeRelV relativeFrom="margin">
+                  <wp14:pctHeight>0</wp14:pctHeight>
+                </wp14:sizeRelV>
+              </wp:anchor>
+            </w:drawing>
+          </mc:Choice>
+          <mc:Fallback>
+            <w:pict>
+              <v:shapetype w14:anchorId="1589BD52" id="_x0000_t202" coordsize="21600,21600" o:spt="202" path="m,l,21600r21600,l21600,xe">
+                <v:stroke joinstyle="miter"/>
+                <v:path gradientshapeok="t" o:connecttype="rect"/>
+              </v:shapetype>
+              <v:shape id="Text Box 8" o:spid="_x0000_s1026" type="#_x0000_t202" style="position:absolute;margin-left:117.75pt;margin-top:128.5pt;width:241.65pt;height:27.9pt;z-index:251668480;visibility:visible;mso-wrap-style:square;mso-height-percent:0;mso-wrap-distance-left:9pt;mso-wrap-distance-top:0;mso-wrap-distance-right:9pt;mso-wrap-distance-bottom:0;mso-position-horizontal:absolute;mso-position-horizontal-relative:text;mso-position-vertical:absolute;mso-position-vertical-relative:text;mso-height-percent:0;mso-height-relative:margin;v-text-anchor:top" o:gfxdata="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" fillcolor="white [3201]" stroked="f" strokeweight=".5pt">
+                <v:textbox>
+                  <w:txbxContent>
+                    <w:p>
+                      <w:pPr>
+                        <w:jc w:val="center"/>
+                        <w:rPr>
+                          <w:sz w:val="20"/>
+                          <w:szCs w:val="20"/>
+                        </w:rPr>
+                      </w:pPr>
+                      <w:r>
+                        <w:rPr>
+                          <w:b/>
+                          <w:bCs/>
+                          <w:sz w:val="20"/>
+                          <w:szCs w:val="20"/>
+                        </w:rPr>
+                        <w:t>Figure 1:</w:t>
+                      </w:r>
+                      <w:r>
+                        <w:rPr>
+                          <w:b/>
+                          <w:bCs/>
+                          <w:sz w:val="20"/>
+                          <w:szCs w:val="20"/>
+                        </w:rPr>
+                        <w:t xml:space="preserve"> </w:t>
+                      </w:r>
+                      <w:r>
+                        <w:rPr>
+                          <w:sz w:val="20"/>
+                          <w:szCs w:val="20"/>
+                        </w:rPr>
+                        <w:t>A screenshot of the complex object (fence).</w:t>
+                      </w:r>
+                    </w:p>
+                  </w:txbxContent>
+                </v:textbox>
+              </v:shape>
+            </w:pict>
+          </mc:Fallback>
+        </mc:AlternateContent>
+      </w:r>
+      <w:r>
+        <w:rPr>
+          <w:noProof/>
+        </w:rPr>
+        <w:drawing>
+          <wp:anchor distT="0" distB="0" distL="114300" distR="114300" simplePos="0" relativeHeight="251659264" behindDoc="0" locked="0" layoutInCell="1" allowOverlap="1" wp14:anchorId="05149114" wp14:editId="2196DC9F">
+            <wp:simplePos x="0" y="0"/>
+            <wp:positionH relativeFrom="column">
+              <wp:posOffset>2000250</wp:posOffset>
+            </wp:positionH>
+            <wp:positionV relativeFrom="paragraph">
+              <wp:posOffset>288290</wp:posOffset>
+            </wp:positionV>
+            <wp:extent cx="1868805" cy="1348740"/>
+            <wp:effectExtent l="0" t="0" r="0" b="3810"/>
+            <wp:wrapTopAndBottom/>
+            <wp:docPr id="1" name="Picture 1"/>
+            <wp:cNvGraphicFramePr>
+              <a:graphicFrameLocks xmlns:a="http://schemas.openxmlformats.org/drawingml/2006/main" noChangeAspect="1"/>
+            </wp:cNvGraphicFramePr>
+            <a:graphic xmlns:a="http://schemas.openxmlformats.org/drawingml/2006/main">
+              <a:graphicData uri="http://schemas.openxmlformats.org/drawingml/2006/picture">
+                <pic:pic xmlns:pic="http://schemas.openxmlformats.org/drawingml/2006/picture">
+                  <pic:nvPicPr>
+                    <pic:cNvPr id="1" name=""/>
+                    <pic:cNvPicPr/>
+                  </pic:nvPicPr>
+                  <pic:blipFill rotWithShape="1">
+                    <a:blip r:embed="rId8"/>
+                    <a:srcRect l="30512" t="11877" r="15045" b="18279"/>
+                    <a:stretch/>
+                  </pic:blipFill>
+                  <pic:spPr bwMode="auto">
+                    <a:xfrm>
+                      <a:off x="0" y="0"/>
+                      <a:ext cx="1868805" cy="1348740"/>
+                    </a:xfrm>
+                    <a:prstGeom prst="rect">
+                      <a:avLst/>
+                    </a:prstGeom>
+                    <a:ln>
+                      <a:noFill/>
+                    </a:ln>
+                    <a:extLst>
+                      <a:ext uri="{53640926-AAD7-44D8-BBD7-CCE9431645EC}">
+                        <a14:shadowObscured xmlns:a14="http://schemas.microsoft.com/office/drawing/2010/main"/>
+                      </a:ext>
+                    </a:extLst>
+                  </pic:spPr>
+                </pic:pic>
+              </a:graphicData>
+            </a:graphic>
+            <wp14:sizeRelH relativeFrom="margin">
+              <wp14:pctWidth>0</wp14:pctWidth>
+            </wp14:sizeRelH>
+            <wp14:sizeRelV relativeFrom="margin">
+              <wp14:pctHeight>0</wp14:pctHeight>
+            </wp14:sizeRelV>
+          </wp:anchor>
+        </w:drawing>
+      </w:r>
+      <w:r>
+        <w:rPr>
+          <w:lang w:val="en-US"/>
+        </w:rPr>
+        <w:t xml:space="preserve">Figure </w:t>
+      </w:r>
+      <w:r>
+        <w:rPr>
+          <w:lang w:val="en-US"/>
+        </w:rPr>
+        <w:t>1</w:t>
       </w:r>
       <w:r>
         <w:rPr>
           <w:lang w:val="en-US"/>
         </w:rPr>
         <w:t xml:space="preserve"> below shows what this object looks like.</w:t>
+      </w:r>
+    </w:p>
+    <w:p>
+      <w:pPr>
+        <w:rPr>
+          <w:b/>
+          <w:bCs/>
+          <w:lang w:val="en-US"/>
+        </w:rPr>
+      </w:pPr>
+    </w:p>
+    <w:p>
+      <w:pPr>
+        <w:rPr>
+          <w:b/>
+          <w:bCs/>
+          <w:lang w:val="en-US"/>
+        </w:rPr>
+      </w:pPr>
+      <w:r>
+        <w:rPr>
+          <w:b/>
+          <w:bCs/>
+          <w:lang w:val="en-US"/>
+        </w:rPr>
+        <w:t>Animated Object</w:t>
+      </w:r>
+    </w:p>
+    <w:p>
+      <w:pPr>
+        <w:rPr>
+          <w:lang w:val="en-US"/>
+        </w:rPr>
+      </w:pPr>
+      <w:r>
+        <w:rPr>
+          <w:lang w:val="en-US"/>
+        </w:rPr>
+        <w:t>The animated object created is a door for the fence. It opens and then goes back to the closed position.</w:t>
+      </w:r>
+      <w:r>
+        <w:rPr>
+          <w:lang w:val="en-US"/>
+        </w:rPr>
+        <w:t xml:space="preserve"> This animation was done by having a different model to world transformation, then the rest of the objects in the scene. This transformation changes </w:t>
+      </w:r>
+      <w:r>
+        <w:rPr>
+          <w:lang w:val="en-US"/>
+        </w:rPr>
+        <w:t>constantly because</w:t>
+      </w:r>
+      <w:r>
+        <w:rPr>
+          <w:lang w:val="en-US"/>
+        </w:rPr>
+        <w:t xml:space="preserve"> the angle changes, therefore, it animates the object.</w:t>
+      </w:r>
+    </w:p>
+    <w:p>
+      <w:pPr>
+        <w:rPr>
+          <w:lang w:val="en-US"/>
+        </w:rPr>
+      </w:pPr>
+      <w:r>
+        <w:rPr>
+          <w:lang w:val="en-US"/>
+        </w:rPr>
+        <w:t>The code for the door is</w:t>
+      </w:r>
+      <w:r>
+        <w:rPr>
+          <w:lang w:val="en-US"/>
+        </w:rPr>
+        <w:t>:</w:t>
+      </w:r>
+    </w:p>
+    <w:p>
+      <w:pPr>
+        <w:autoSpaceDE w:val="0"/>
+        <w:autoSpaceDN w:val="0"/>
+        <w:adjustRightInd w:val="0"/>
+        <w:spacing w:after="0" w:line="240" w:lineRule="auto"/>
+        <w:rPr>
+          <w:rFonts w:ascii="Cascadia Mono" w:hAnsi="Cascadia Mono" w:cs="Cascadia Mono"/>
+          <w:color w:val="000000"/>
+          <w:sz w:val="19"/>
+          <w:szCs w:val="19"/>
+        </w:rPr>
+      </w:pPr>
+      <w:r>
+        <w:rPr>
+          <w:rFonts w:ascii="Cascadia Mono" w:hAnsi="Cascadia Mono" w:cs="Cascadia Mono"/>
+          <w:color w:val="0000FF"/>
+          <w:sz w:val="19"/>
+          <w:szCs w:val="19"/>
+        </w:rPr>
+        <w:t>auto</w:t>
+      </w:r>
+      <w:r>
+        <w:rPr>
+          <w:rFonts w:ascii="Cascadia Mono" w:hAnsi="Cascadia Mono" w:cs="Cascadia Mono"/>
+          <w:color w:val="000000"/>
+          <w:sz w:val="19"/>
+          <w:szCs w:val="19"/>
+        </w:rPr>
+        <w:t xml:space="preserve"> door = </w:t>
+      </w:r>
+      <w:proofErr w:type="spellStart"/>
+      <w:r>
+        <w:rPr>
+          <w:rFonts w:ascii="Cascadia Mono" w:hAnsi="Cascadia Mono" w:cs="Cascadia Mono"/>
+          <w:color w:val="000000"/>
+          <w:sz w:val="19"/>
+          <w:szCs w:val="19"/>
+        </w:rPr>
+        <w:t>make_cube</w:t>
+      </w:r>
+      <w:proofErr w:type="spellEnd"/>
+      <w:r>
+        <w:rPr>
+          <w:rFonts w:ascii="Cascadia Mono" w:hAnsi="Cascadia Mono" w:cs="Cascadia Mono"/>
+          <w:color w:val="000000"/>
+          <w:sz w:val="19"/>
+          <w:szCs w:val="19"/>
+        </w:rPr>
+        <w:t xml:space="preserve">({ 0.4f, 0.4f, 0.4f }, </w:t>
+      </w:r>
+      <w:proofErr w:type="spellStart"/>
+      <w:r>
+        <w:rPr>
+          <w:rFonts w:ascii="Cascadia Mono" w:hAnsi="Cascadia Mono" w:cs="Cascadia Mono"/>
+          <w:color w:val="000000"/>
+          <w:sz w:val="19"/>
+          <w:szCs w:val="19"/>
+        </w:rPr>
+        <w:t>make_scaling</w:t>
+      </w:r>
+      <w:proofErr w:type="spellEnd"/>
+      <w:r>
+        <w:rPr>
+          <w:rFonts w:ascii="Cascadia Mono" w:hAnsi="Cascadia Mono" w:cs="Cascadia Mono"/>
+          <w:color w:val="000000"/>
+          <w:sz w:val="19"/>
+          <w:szCs w:val="19"/>
+        </w:rPr>
+        <w:t>(2.f, 3.f, 0.5f));</w:t>
+      </w:r>
+    </w:p>
+    <w:p>
+      <w:pPr>
+        <w:autoSpaceDE w:val="0"/>
+        <w:autoSpaceDN w:val="0"/>
+        <w:adjustRightInd w:val="0"/>
+        <w:spacing w:after="0" w:line="240" w:lineRule="auto"/>
+        <w:rPr>
+          <w:rFonts w:ascii="Cascadia Mono" w:hAnsi="Cascadia Mono" w:cs="Cascadia Mono"/>
+          <w:color w:val="000000"/>
+          <w:sz w:val="19"/>
+          <w:szCs w:val="19"/>
+        </w:rPr>
+      </w:pPr>
+      <w:proofErr w:type="spellStart"/>
+      <w:r>
+        <w:rPr>
+          <w:rFonts w:ascii="Cascadia Mono" w:hAnsi="Cascadia Mono" w:cs="Cascadia Mono"/>
+          <w:color w:val="2B91AF"/>
+          <w:sz w:val="19"/>
+          <w:szCs w:val="19"/>
+        </w:rPr>
+        <w:t>GLuint</w:t>
+      </w:r>
+      <w:proofErr w:type="spellEnd"/>
+      <w:r>
+        <w:rPr>
+          <w:rFonts w:ascii="Cascadia Mono" w:hAnsi="Cascadia Mono" w:cs="Cascadia Mono"/>
+          <w:color w:val="000000"/>
+          <w:sz w:val="19"/>
+          <w:szCs w:val="19"/>
+        </w:rPr>
+        <w:t xml:space="preserve"> </w:t>
+      </w:r>
+      <w:proofErr w:type="spellStart"/>
+      <w:r>
+        <w:rPr>
+          <w:rFonts w:ascii="Cascadia Mono" w:hAnsi="Cascadia Mono" w:cs="Cascadia Mono"/>
+          <w:color w:val="000000"/>
+          <w:sz w:val="19"/>
+          <w:szCs w:val="19"/>
+        </w:rPr>
+        <w:t>vaoDoor</w:t>
+      </w:r>
+      <w:proofErr w:type="spellEnd"/>
+      <w:r>
+        <w:rPr>
+          <w:rFonts w:ascii="Cascadia Mono" w:hAnsi="Cascadia Mono" w:cs="Cascadia Mono"/>
+          <w:color w:val="000000"/>
+          <w:sz w:val="19"/>
+          <w:szCs w:val="19"/>
+        </w:rPr>
+        <w:t xml:space="preserve"> = </w:t>
+      </w:r>
+      <w:proofErr w:type="spellStart"/>
+      <w:r>
+        <w:rPr>
+          <w:rFonts w:ascii="Cascadia Mono" w:hAnsi="Cascadia Mono" w:cs="Cascadia Mono"/>
+          <w:color w:val="000000"/>
+          <w:sz w:val="19"/>
+          <w:szCs w:val="19"/>
+        </w:rPr>
+        <w:t>create_vao</w:t>
+      </w:r>
+      <w:proofErr w:type="spellEnd"/>
+      <w:r>
+        <w:rPr>
+          <w:rFonts w:ascii="Cascadia Mono" w:hAnsi="Cascadia Mono" w:cs="Cascadia Mono"/>
+          <w:color w:val="000000"/>
+          <w:sz w:val="19"/>
+          <w:szCs w:val="19"/>
+        </w:rPr>
+        <w:t>(door);</w:t>
+      </w:r>
+    </w:p>
+    <w:p>
+      <w:pPr>
+        <w:rPr>
+          <w:rFonts w:ascii="Cascadia Mono" w:hAnsi="Cascadia Mono" w:cs="Cascadia Mono"/>
+          <w:color w:val="000000"/>
+          <w:sz w:val="19"/>
+          <w:szCs w:val="19"/>
+        </w:rPr>
+      </w:pPr>
+      <w:r>
+        <w:rPr>
+          <w:rFonts w:ascii="Cascadia Mono" w:hAnsi="Cascadia Mono" w:cs="Cascadia Mono"/>
+          <w:color w:val="000000"/>
+          <w:sz w:val="19"/>
+          <w:szCs w:val="19"/>
+        </w:rPr>
+        <w:t>std::</w:t>
+      </w:r>
+      <w:proofErr w:type="spellStart"/>
+      <w:r>
+        <w:rPr>
+          <w:rFonts w:ascii="Cascadia Mono" w:hAnsi="Cascadia Mono" w:cs="Cascadia Mono"/>
+          <w:color w:val="2B91AF"/>
+          <w:sz w:val="19"/>
+          <w:szCs w:val="19"/>
+        </w:rPr>
+        <w:t>size_t</w:t>
+      </w:r>
+      <w:proofErr w:type="spellEnd"/>
+      <w:r>
+        <w:rPr>
+          <w:rFonts w:ascii="Cascadia Mono" w:hAnsi="Cascadia Mono" w:cs="Cascadia Mono"/>
+          <w:color w:val="000000"/>
+          <w:sz w:val="19"/>
+          <w:szCs w:val="19"/>
+        </w:rPr>
+        <w:t xml:space="preserve"> </w:t>
+      </w:r>
+      <w:proofErr w:type="spellStart"/>
+      <w:r>
+        <w:rPr>
+          <w:rFonts w:ascii="Cascadia Mono" w:hAnsi="Cascadia Mono" w:cs="Cascadia Mono"/>
+          <w:color w:val="000000"/>
+          <w:sz w:val="19"/>
+          <w:szCs w:val="19"/>
+        </w:rPr>
+        <w:t>vertexCountDoor</w:t>
+      </w:r>
+      <w:proofErr w:type="spellEnd"/>
+      <w:r>
+        <w:rPr>
+          <w:rFonts w:ascii="Cascadia Mono" w:hAnsi="Cascadia Mono" w:cs="Cascadia Mono"/>
+          <w:color w:val="000000"/>
+          <w:sz w:val="19"/>
+          <w:szCs w:val="19"/>
+        </w:rPr>
+        <w:t xml:space="preserve"> = </w:t>
+      </w:r>
+      <w:proofErr w:type="spellStart"/>
+      <w:r>
+        <w:rPr>
+          <w:rFonts w:ascii="Cascadia Mono" w:hAnsi="Cascadia Mono" w:cs="Cascadia Mono"/>
+          <w:color w:val="000000"/>
+          <w:sz w:val="19"/>
+          <w:szCs w:val="19"/>
+        </w:rPr>
+        <w:t>door.positions.size</w:t>
+      </w:r>
+      <w:proofErr w:type="spellEnd"/>
+      <w:r>
+        <w:rPr>
+          <w:rFonts w:ascii="Cascadia Mono" w:hAnsi="Cascadia Mono" w:cs="Cascadia Mono"/>
+          <w:color w:val="000000"/>
+          <w:sz w:val="19"/>
+          <w:szCs w:val="19"/>
+        </w:rPr>
+        <w:t>();</w:t>
+      </w:r>
+    </w:p>
+    <w:p>
+      <w:pPr>
+        <w:rPr>
+          <w:lang w:val="en-US"/>
+        </w:rPr>
+      </w:pPr>
+      <w:r>
+        <w:rPr>
+          <w:lang w:val="en-US"/>
+        </w:rPr>
+        <w:t>The</w:t>
+      </w:r>
+      <w:r>
+        <w:rPr>
+          <w:lang w:val="en-US"/>
+        </w:rPr>
+        <w:t>n the</w:t>
+      </w:r>
+      <w:r>
+        <w:rPr>
+          <w:lang w:val="en-US"/>
+        </w:rPr>
+        <w:t xml:space="preserve"> code in the main loop is as follows, the angle is updated:</w:t>
+      </w:r>
+    </w:p>
+    <w:p>
+      <w:pPr>
+        <w:autoSpaceDE w:val="0"/>
+        <w:autoSpaceDN w:val="0"/>
+        <w:adjustRightInd w:val="0"/>
+        <w:spacing w:after="0" w:line="240" w:lineRule="auto"/>
+        <w:rPr>
+          <w:rFonts w:ascii="Cascadia Mono" w:hAnsi="Cascadia Mono" w:cs="Cascadia Mono"/>
+          <w:color w:val="000000"/>
+          <w:sz w:val="19"/>
+          <w:szCs w:val="19"/>
+        </w:rPr>
+      </w:pPr>
+      <w:r>
+        <w:rPr>
+          <w:rFonts w:ascii="Cascadia Mono" w:hAnsi="Cascadia Mono" w:cs="Cascadia Mono"/>
+          <w:color w:val="000000"/>
+          <w:sz w:val="19"/>
+          <w:szCs w:val="19"/>
+        </w:rPr>
+        <w:t xml:space="preserve">angle += dt * </w:t>
+      </w:r>
+      <w:proofErr w:type="spellStart"/>
+      <w:r>
+        <w:rPr>
+          <w:rFonts w:ascii="Cascadia Mono" w:hAnsi="Cascadia Mono" w:cs="Cascadia Mono"/>
+          <w:color w:val="000000"/>
+          <w:sz w:val="19"/>
+          <w:szCs w:val="19"/>
+        </w:rPr>
+        <w:t>kPi</w:t>
+      </w:r>
+      <w:proofErr w:type="spellEnd"/>
+      <w:r>
+        <w:rPr>
+          <w:rFonts w:ascii="Cascadia Mono" w:hAnsi="Cascadia Mono" w:cs="Cascadia Mono"/>
+          <w:color w:val="000000"/>
+          <w:sz w:val="19"/>
+          <w:szCs w:val="19"/>
+        </w:rPr>
+        <w:t>_ * 0.3f;</w:t>
+      </w:r>
+    </w:p>
+    <w:p>
+      <w:pPr>
+        <w:autoSpaceDE w:val="0"/>
+        <w:autoSpaceDN w:val="0"/>
+        <w:adjustRightInd w:val="0"/>
+        <w:spacing w:after="0" w:line="240" w:lineRule="auto"/>
+        <w:rPr>
+          <w:rFonts w:ascii="Cascadia Mono" w:hAnsi="Cascadia Mono" w:cs="Cascadia Mono"/>
+          <w:color w:val="000000"/>
+          <w:sz w:val="19"/>
+          <w:szCs w:val="19"/>
+        </w:rPr>
+      </w:pPr>
+      <w:r>
+        <w:rPr>
+          <w:rFonts w:ascii="Cascadia Mono" w:hAnsi="Cascadia Mono" w:cs="Cascadia Mono"/>
+          <w:color w:val="0000FF"/>
+          <w:sz w:val="19"/>
+          <w:szCs w:val="19"/>
+        </w:rPr>
+        <w:t>if</w:t>
+      </w:r>
+      <w:r>
+        <w:rPr>
+          <w:rFonts w:ascii="Cascadia Mono" w:hAnsi="Cascadia Mono" w:cs="Cascadia Mono"/>
+          <w:color w:val="000000"/>
+          <w:sz w:val="19"/>
+          <w:szCs w:val="19"/>
+        </w:rPr>
+        <w:t xml:space="preserve"> (angle &gt;= 0.6f * </w:t>
+      </w:r>
+      <w:proofErr w:type="spellStart"/>
+      <w:r>
+        <w:rPr>
+          <w:rFonts w:ascii="Cascadia Mono" w:hAnsi="Cascadia Mono" w:cs="Cascadia Mono"/>
+          <w:color w:val="000000"/>
+          <w:sz w:val="19"/>
+          <w:szCs w:val="19"/>
+        </w:rPr>
+        <w:t>kPi</w:t>
+      </w:r>
+      <w:proofErr w:type="spellEnd"/>
+      <w:r>
+        <w:rPr>
+          <w:rFonts w:ascii="Cascadia Mono" w:hAnsi="Cascadia Mono" w:cs="Cascadia Mono"/>
+          <w:color w:val="000000"/>
+          <w:sz w:val="19"/>
+          <w:szCs w:val="19"/>
+        </w:rPr>
+        <w:t>_)</w:t>
+      </w:r>
+    </w:p>
+    <w:p>
+      <w:pPr>
+        <w:rPr>
+          <w:rFonts w:ascii="Cascadia Mono" w:hAnsi="Cascadia Mono" w:cs="Cascadia Mono"/>
+          <w:color w:val="000000"/>
+          <w:sz w:val="19"/>
+          <w:szCs w:val="19"/>
+        </w:rPr>
+      </w:pPr>
+      <w:r>
+        <w:rPr>
+          <w:rFonts w:ascii="Cascadia Mono" w:hAnsi="Cascadia Mono" w:cs="Cascadia Mono"/>
+          <w:color w:val="000000"/>
+          <w:sz w:val="19"/>
+          <w:szCs w:val="19"/>
+        </w:rPr>
+        <w:tab/>
+        <w:t xml:space="preserve">angle -= 0.6f * </w:t>
+      </w:r>
+      <w:proofErr w:type="spellStart"/>
+      <w:r>
+        <w:rPr>
+          <w:rFonts w:ascii="Cascadia Mono" w:hAnsi="Cascadia Mono" w:cs="Cascadia Mono"/>
+          <w:color w:val="000000"/>
+          <w:sz w:val="19"/>
+          <w:szCs w:val="19"/>
+        </w:rPr>
+        <w:t>kPi</w:t>
+      </w:r>
+      <w:proofErr w:type="spellEnd"/>
+      <w:r>
+        <w:rPr>
+          <w:rFonts w:ascii="Cascadia Mono" w:hAnsi="Cascadia Mono" w:cs="Cascadia Mono"/>
+          <w:color w:val="000000"/>
+          <w:sz w:val="19"/>
+          <w:szCs w:val="19"/>
+        </w:rPr>
+        <w:t>;</w:t>
+      </w:r>
+    </w:p>
+    <w:p>
+      <w:pPr>
+        <w:rPr>
+          <w:rFonts w:ascii="Cascadia Mono" w:hAnsi="Cascadia Mono" w:cs="Cascadia Mono"/>
+          <w:color w:val="000000"/>
+          <w:sz w:val="16"/>
+          <w:szCs w:val="16"/>
+        </w:rPr>
+      </w:pPr>
+      <w:r>
+        <w:rPr>
+          <w:lang w:val="en-US"/>
+        </w:rPr>
+        <w:t>Then to make the animation (also in the main loop)</w:t>
+      </w:r>
+    </w:p>
+    <w:p>
+      <w:pPr>
+        <w:autoSpaceDE w:val="0"/>
+        <w:autoSpaceDN w:val="0"/>
+        <w:adjustRightInd w:val="0"/>
+        <w:spacing w:after="0" w:line="240" w:lineRule="auto"/>
+        <w:rPr>
+          <w:rFonts w:ascii="Cascadia Mono" w:hAnsi="Cascadia Mono" w:cs="Cascadia Mono"/>
+          <w:color w:val="000000"/>
+          <w:sz w:val="19"/>
+          <w:szCs w:val="19"/>
+        </w:rPr>
+      </w:pPr>
+      <w:r>
+        <w:rPr>
+          <w:rFonts w:ascii="Cascadia Mono" w:hAnsi="Cascadia Mono" w:cs="Cascadia Mono"/>
+          <w:color w:val="2B91AF"/>
+          <w:sz w:val="19"/>
+          <w:szCs w:val="19"/>
+        </w:rPr>
+        <w:t>Mat44f</w:t>
+      </w:r>
+      <w:r>
+        <w:rPr>
+          <w:rFonts w:ascii="Cascadia Mono" w:hAnsi="Cascadia Mono" w:cs="Cascadia Mono"/>
+          <w:color w:val="000000"/>
+          <w:sz w:val="19"/>
+          <w:szCs w:val="19"/>
+        </w:rPr>
+        <w:t xml:space="preserve"> animate = </w:t>
+      </w:r>
+      <w:proofErr w:type="spellStart"/>
+      <w:r>
+        <w:rPr>
+          <w:rFonts w:ascii="Cascadia Mono" w:hAnsi="Cascadia Mono" w:cs="Cascadia Mono"/>
+          <w:color w:val="000000"/>
+          <w:sz w:val="19"/>
+          <w:szCs w:val="19"/>
+        </w:rPr>
+        <w:t>make_rotation_y</w:t>
+      </w:r>
+      <w:proofErr w:type="spellEnd"/>
+      <w:r>
+        <w:rPr>
+          <w:rFonts w:ascii="Cascadia Mono" w:hAnsi="Cascadia Mono" w:cs="Cascadia Mono"/>
+          <w:color w:val="000000"/>
+          <w:sz w:val="19"/>
+          <w:szCs w:val="19"/>
+        </w:rPr>
+        <w:t xml:space="preserve">(angle) </w:t>
+      </w:r>
+      <w:r>
+        <w:rPr>
+          <w:rFonts w:ascii="Cascadia Mono" w:hAnsi="Cascadia Mono" w:cs="Cascadia Mono"/>
+          <w:color w:val="008080"/>
+          <w:sz w:val="19"/>
+          <w:szCs w:val="19"/>
+        </w:rPr>
+        <w:t>*</w:t>
+      </w:r>
+      <w:r>
+        <w:rPr>
+          <w:rFonts w:ascii="Cascadia Mono" w:hAnsi="Cascadia Mono" w:cs="Cascadia Mono"/>
+          <w:color w:val="000000"/>
+          <w:sz w:val="19"/>
+          <w:szCs w:val="19"/>
+        </w:rPr>
+        <w:t xml:space="preserve"> </w:t>
+      </w:r>
+      <w:proofErr w:type="spellStart"/>
+      <w:r>
+        <w:rPr>
+          <w:rFonts w:ascii="Cascadia Mono" w:hAnsi="Cascadia Mono" w:cs="Cascadia Mono"/>
+          <w:color w:val="000000"/>
+          <w:sz w:val="19"/>
+          <w:szCs w:val="19"/>
+        </w:rPr>
+        <w:t>make_translation</w:t>
+      </w:r>
+      <w:proofErr w:type="spellEnd"/>
+      <w:r>
+        <w:rPr>
+          <w:rFonts w:ascii="Cascadia Mono" w:hAnsi="Cascadia Mono" w:cs="Cascadia Mono"/>
+          <w:color w:val="000000"/>
+          <w:sz w:val="19"/>
+          <w:szCs w:val="19"/>
+        </w:rPr>
+        <w:t>({ 2.f, 0.f, 0.f });</w:t>
+      </w:r>
+    </w:p>
+    <w:p>
+      <w:pPr>
+        <w:autoSpaceDE w:val="0"/>
+        <w:autoSpaceDN w:val="0"/>
+        <w:adjustRightInd w:val="0"/>
+        <w:spacing w:after="0" w:line="240" w:lineRule="auto"/>
+        <w:rPr>
+          <w:rFonts w:ascii="Cascadia Mono" w:hAnsi="Cascadia Mono" w:cs="Cascadia Mono"/>
+          <w:color w:val="000000"/>
+          <w:sz w:val="19"/>
+          <w:szCs w:val="19"/>
+        </w:rPr>
+      </w:pPr>
+      <w:r>
+        <w:rPr>
+          <w:rFonts w:ascii="Cascadia Mono" w:hAnsi="Cascadia Mono" w:cs="Cascadia Mono"/>
+          <w:color w:val="2B91AF"/>
+          <w:sz w:val="19"/>
+          <w:szCs w:val="19"/>
+        </w:rPr>
+        <w:t>Mat44f</w:t>
+      </w:r>
+      <w:r>
+        <w:rPr>
+          <w:rFonts w:ascii="Cascadia Mono" w:hAnsi="Cascadia Mono" w:cs="Cascadia Mono"/>
+          <w:color w:val="000000"/>
+          <w:sz w:val="19"/>
+          <w:szCs w:val="19"/>
+        </w:rPr>
+        <w:t xml:space="preserve"> projCameraWorld1 = projection </w:t>
+      </w:r>
+      <w:r>
+        <w:rPr>
+          <w:rFonts w:ascii="Cascadia Mono" w:hAnsi="Cascadia Mono" w:cs="Cascadia Mono"/>
+          <w:color w:val="008080"/>
+          <w:sz w:val="19"/>
+          <w:szCs w:val="19"/>
+        </w:rPr>
+        <w:t>*</w:t>
+      </w:r>
+      <w:r>
+        <w:rPr>
+          <w:rFonts w:ascii="Cascadia Mono" w:hAnsi="Cascadia Mono" w:cs="Cascadia Mono"/>
+          <w:color w:val="000000"/>
+          <w:sz w:val="19"/>
+          <w:szCs w:val="19"/>
+        </w:rPr>
+        <w:t xml:space="preserve"> T </w:t>
+      </w:r>
+      <w:r>
+        <w:rPr>
+          <w:rFonts w:ascii="Cascadia Mono" w:hAnsi="Cascadia Mono" w:cs="Cascadia Mono"/>
+          <w:color w:val="008080"/>
+          <w:sz w:val="19"/>
+          <w:szCs w:val="19"/>
+        </w:rPr>
+        <w:t>*</w:t>
+      </w:r>
+      <w:r>
+        <w:rPr>
+          <w:rFonts w:ascii="Cascadia Mono" w:hAnsi="Cascadia Mono" w:cs="Cascadia Mono"/>
+          <w:color w:val="000000"/>
+          <w:sz w:val="19"/>
+          <w:szCs w:val="19"/>
+        </w:rPr>
+        <w:t xml:space="preserve"> (Rx </w:t>
+      </w:r>
+      <w:r>
+        <w:rPr>
+          <w:rFonts w:ascii="Cascadia Mono" w:hAnsi="Cascadia Mono" w:cs="Cascadia Mono"/>
+          <w:color w:val="008080"/>
+          <w:sz w:val="19"/>
+          <w:szCs w:val="19"/>
+        </w:rPr>
+        <w:t>*</w:t>
+      </w:r>
+      <w:r>
+        <w:rPr>
+          <w:rFonts w:ascii="Cascadia Mono" w:hAnsi="Cascadia Mono" w:cs="Cascadia Mono"/>
+          <w:color w:val="000000"/>
+          <w:sz w:val="19"/>
+          <w:szCs w:val="19"/>
+        </w:rPr>
+        <w:t xml:space="preserve"> Ry) </w:t>
+      </w:r>
+      <w:r>
+        <w:rPr>
+          <w:rFonts w:ascii="Cascadia Mono" w:hAnsi="Cascadia Mono" w:cs="Cascadia Mono"/>
+          <w:color w:val="008080"/>
+          <w:sz w:val="19"/>
+          <w:szCs w:val="19"/>
+        </w:rPr>
+        <w:t>*</w:t>
+      </w:r>
+      <w:r>
+        <w:rPr>
+          <w:rFonts w:ascii="Cascadia Mono" w:hAnsi="Cascadia Mono" w:cs="Cascadia Mono"/>
+          <w:color w:val="000000"/>
+          <w:sz w:val="19"/>
+          <w:szCs w:val="19"/>
+        </w:rPr>
+        <w:t xml:space="preserve"> animate;</w:t>
+      </w:r>
+    </w:p>
+    <w:p>
+      <w:pPr>
+        <w:autoSpaceDE w:val="0"/>
+        <w:autoSpaceDN w:val="0"/>
+        <w:adjustRightInd w:val="0"/>
+        <w:spacing w:after="0" w:line="240" w:lineRule="auto"/>
+        <w:rPr>
+          <w:rFonts w:ascii="Cascadia Mono" w:hAnsi="Cascadia Mono" w:cs="Cascadia Mono"/>
+          <w:color w:val="000000"/>
+          <w:sz w:val="19"/>
+          <w:szCs w:val="19"/>
+        </w:rPr>
+      </w:pPr>
+    </w:p>
+    <w:p>
+      <w:pPr>
+        <w:autoSpaceDE w:val="0"/>
+        <w:autoSpaceDN w:val="0"/>
+        <w:adjustRightInd w:val="0"/>
+        <w:spacing w:after="0" w:line="240" w:lineRule="auto"/>
+        <w:rPr>
+          <w:rFonts w:ascii="Cascadia Mono" w:hAnsi="Cascadia Mono" w:cs="Cascadia Mono"/>
+          <w:color w:val="000000"/>
+          <w:sz w:val="19"/>
+          <w:szCs w:val="19"/>
+        </w:rPr>
+      </w:pPr>
+      <w:proofErr w:type="spellStart"/>
+      <w:r>
+        <w:rPr>
+          <w:rFonts w:ascii="Cascadia Mono" w:hAnsi="Cascadia Mono" w:cs="Cascadia Mono"/>
+          <w:color w:val="6F008A"/>
+          <w:sz w:val="19"/>
+          <w:szCs w:val="19"/>
+        </w:rPr>
+        <w:t>glBindVertexArray</w:t>
+      </w:r>
+      <w:proofErr w:type="spellEnd"/>
+      <w:r>
+        <w:rPr>
+          <w:rFonts w:ascii="Cascadia Mono" w:hAnsi="Cascadia Mono" w:cs="Cascadia Mono"/>
+          <w:color w:val="000000"/>
+          <w:sz w:val="19"/>
+          <w:szCs w:val="19"/>
+        </w:rPr>
+        <w:t>(</w:t>
+      </w:r>
+      <w:proofErr w:type="spellStart"/>
+      <w:r>
+        <w:rPr>
+          <w:rFonts w:ascii="Cascadia Mono" w:hAnsi="Cascadia Mono" w:cs="Cascadia Mono"/>
+          <w:color w:val="000000"/>
+          <w:sz w:val="19"/>
+          <w:szCs w:val="19"/>
+        </w:rPr>
+        <w:t>vaoDoor</w:t>
+      </w:r>
+      <w:proofErr w:type="spellEnd"/>
+      <w:r>
+        <w:rPr>
+          <w:rFonts w:ascii="Cascadia Mono" w:hAnsi="Cascadia Mono" w:cs="Cascadia Mono"/>
+          <w:color w:val="000000"/>
+          <w:sz w:val="19"/>
+          <w:szCs w:val="19"/>
+        </w:rPr>
+        <w:t>);</w:t>
+      </w:r>
+    </w:p>
+    <w:p>
+      <w:pPr>
+        <w:autoSpaceDE w:val="0"/>
+        <w:autoSpaceDN w:val="0"/>
+        <w:adjustRightInd w:val="0"/>
+        <w:spacing w:after="0" w:line="240" w:lineRule="auto"/>
+        <w:rPr>
+          <w:rFonts w:ascii="Cascadia Mono" w:hAnsi="Cascadia Mono" w:cs="Cascadia Mono"/>
+          <w:color w:val="000000"/>
+          <w:sz w:val="19"/>
+          <w:szCs w:val="19"/>
+        </w:rPr>
+      </w:pPr>
+      <w:r>
+        <w:rPr>
+          <w:rFonts w:ascii="Cascadia Mono" w:hAnsi="Cascadia Mono" w:cs="Cascadia Mono"/>
+          <w:color w:val="6F008A"/>
+          <w:sz w:val="19"/>
+          <w:szCs w:val="19"/>
+        </w:rPr>
+        <w:t>glUniformMatrix4fv</w:t>
+      </w:r>
+      <w:r>
+        <w:rPr>
+          <w:rFonts w:ascii="Cascadia Mono" w:hAnsi="Cascadia Mono" w:cs="Cascadia Mono"/>
+          <w:color w:val="000000"/>
+          <w:sz w:val="19"/>
+          <w:szCs w:val="19"/>
+        </w:rPr>
+        <w:t>(0,</w:t>
+      </w:r>
+      <w:r>
+        <w:rPr>
+          <w:rFonts w:ascii="Cascadia Mono" w:hAnsi="Cascadia Mono" w:cs="Cascadia Mono"/>
+          <w:color w:val="000000"/>
+          <w:sz w:val="19"/>
+          <w:szCs w:val="19"/>
+        </w:rPr>
+        <w:t xml:space="preserve"> </w:t>
+      </w:r>
+      <w:r>
+        <w:rPr>
+          <w:rFonts w:ascii="Cascadia Mono" w:hAnsi="Cascadia Mono" w:cs="Cascadia Mono"/>
+          <w:color w:val="000000"/>
+          <w:sz w:val="19"/>
+          <w:szCs w:val="19"/>
+        </w:rPr>
+        <w:t xml:space="preserve">1, </w:t>
+      </w:r>
+      <w:r>
+        <w:rPr>
+          <w:rFonts w:ascii="Cascadia Mono" w:hAnsi="Cascadia Mono" w:cs="Cascadia Mono"/>
+          <w:color w:val="6F008A"/>
+          <w:sz w:val="19"/>
+          <w:szCs w:val="19"/>
+        </w:rPr>
+        <w:t>GL_TRUE</w:t>
+      </w:r>
+      <w:r>
+        <w:rPr>
+          <w:rFonts w:ascii="Cascadia Mono" w:hAnsi="Cascadia Mono" w:cs="Cascadia Mono"/>
+          <w:color w:val="000000"/>
+          <w:sz w:val="19"/>
+          <w:szCs w:val="19"/>
+        </w:rPr>
+        <w:t>, projCameraWorld1.v);</w:t>
+      </w:r>
+    </w:p>
+    <w:p>
+      <w:pPr>
+        <w:rPr>
+          <w:rFonts w:ascii="Cascadia Mono" w:hAnsi="Cascadia Mono" w:cs="Cascadia Mono"/>
+          <w:color w:val="000000"/>
+          <w:sz w:val="19"/>
+          <w:szCs w:val="19"/>
+        </w:rPr>
+      </w:pPr>
+      <w:proofErr w:type="spellStart"/>
+      <w:r>
+        <w:rPr>
+          <w:rFonts w:ascii="Cascadia Mono" w:hAnsi="Cascadia Mono" w:cs="Cascadia Mono"/>
+          <w:color w:val="6F008A"/>
+          <w:sz w:val="19"/>
+          <w:szCs w:val="19"/>
+        </w:rPr>
+        <w:t>glDrawArrays</w:t>
+      </w:r>
+      <w:proofErr w:type="spellEnd"/>
+      <w:r>
+        <w:rPr>
+          <w:rFonts w:ascii="Cascadia Mono" w:hAnsi="Cascadia Mono" w:cs="Cascadia Mono"/>
+          <w:color w:val="000000"/>
+          <w:sz w:val="19"/>
+          <w:szCs w:val="19"/>
+        </w:rPr>
+        <w:t>(</w:t>
+      </w:r>
+      <w:r>
+        <w:rPr>
+          <w:rFonts w:ascii="Cascadia Mono" w:hAnsi="Cascadia Mono" w:cs="Cascadia Mono"/>
+          <w:color w:val="6F008A"/>
+          <w:sz w:val="19"/>
+          <w:szCs w:val="19"/>
+        </w:rPr>
+        <w:t>GL_TRIANGLES</w:t>
+      </w:r>
+      <w:r>
+        <w:rPr>
+          <w:rFonts w:ascii="Cascadia Mono" w:hAnsi="Cascadia Mono" w:cs="Cascadia Mono"/>
+          <w:color w:val="000000"/>
+          <w:sz w:val="19"/>
+          <w:szCs w:val="19"/>
+        </w:rPr>
+        <w:t xml:space="preserve">, 0, </w:t>
+      </w:r>
+      <w:proofErr w:type="spellStart"/>
+      <w:r>
+        <w:rPr>
+          <w:rFonts w:ascii="Cascadia Mono" w:hAnsi="Cascadia Mono" w:cs="Cascadia Mono"/>
+          <w:color w:val="000000"/>
+          <w:sz w:val="19"/>
+          <w:szCs w:val="19"/>
+        </w:rPr>
+        <w:t>vertexCountDoor</w:t>
+      </w:r>
+      <w:proofErr w:type="spellEnd"/>
+      <w:r>
+        <w:rPr>
+          <w:rFonts w:ascii="Cascadia Mono" w:hAnsi="Cascadia Mono" w:cs="Cascadia Mono"/>
+          <w:color w:val="000000"/>
+          <w:sz w:val="19"/>
+          <w:szCs w:val="19"/>
+        </w:rPr>
+        <w:t>);</w:t>
+      </w:r>
+    </w:p>
+    <w:p>
+      <w:pPr>
+        <w:rPr>
+          <w:lang w:val="en-US"/>
+        </w:rPr>
+      </w:pPr>
+      <w:r>
+        <w:rPr>
+          <w:noProof/>
+        </w:rPr>
+        <mc:AlternateContent>
+          <mc:Choice Requires="wps">
+            <w:drawing>
+              <wp:anchor distT="0" distB="0" distL="114300" distR="114300" simplePos="0" relativeHeight="251670528" behindDoc="0" locked="0" layoutInCell="1" allowOverlap="1" wp14:anchorId="34618282" wp14:editId="4C093A4F">
+                <wp:simplePos x="0" y="0"/>
+                <wp:positionH relativeFrom="column">
+                  <wp:posOffset>84957</wp:posOffset>
+                </wp:positionH>
+                <wp:positionV relativeFrom="paragraph">
+                  <wp:posOffset>1690739</wp:posOffset>
+                </wp:positionV>
+                <wp:extent cx="5586730" cy="290623"/>
+                <wp:effectExtent l="0" t="0" r="0" b="0"/>
+                <wp:wrapNone/>
+                <wp:docPr id="9" name="Text Box 9"/>
+                <wp:cNvGraphicFramePr/>
+                <a:graphic xmlns:a="http://schemas.openxmlformats.org/drawingml/2006/main">
+                  <a:graphicData uri="http://schemas.microsoft.com/office/word/2010/wordprocessingShape">
+                    <wps:wsp>
+                      <wps:cNvSpPr txBox="1"/>
+                      <wps:spPr>
+                        <a:xfrm>
+                          <a:off x="0" y="0"/>
+                          <a:ext cx="5586730" cy="290623"/>
+                        </a:xfrm>
+                        <a:prstGeom prst="rect">
+                          <a:avLst/>
+                        </a:prstGeom>
+                        <a:solidFill>
+                          <a:schemeClr val="lt1"/>
+                        </a:solidFill>
+                        <a:ln w="6350">
+                          <a:noFill/>
+                        </a:ln>
+                      </wps:spPr>
+                      <wps:txbx>
+                        <w:txbxContent>
+                          <w:p>
+                            <w:pPr>
+                              <w:jc w:val="center"/>
+                              <w:rPr>
+                                <w:sz w:val="20"/>
+                                <w:szCs w:val="20"/>
+                              </w:rPr>
+                            </w:pPr>
+                            <w:r>
+                              <w:rPr>
+                                <w:b/>
+                                <w:bCs/>
+                                <w:sz w:val="20"/>
+                                <w:szCs w:val="20"/>
+                              </w:rPr>
+                              <w:t xml:space="preserve">Figure </w:t>
+                            </w:r>
+                            <w:r>
+                              <w:rPr>
+                                <w:b/>
+                                <w:bCs/>
+                                <w:sz w:val="20"/>
+                                <w:szCs w:val="20"/>
+                              </w:rPr>
+                              <w:t>2</w:t>
+                            </w:r>
+                            <w:r>
+                              <w:rPr>
+                                <w:b/>
+                                <w:bCs/>
+                                <w:sz w:val="20"/>
+                                <w:szCs w:val="20"/>
+                              </w:rPr>
+                              <w:t>:</w:t>
+                            </w:r>
+                            <w:r>
+                              <w:rPr>
+                                <w:b/>
+                                <w:bCs/>
+                                <w:sz w:val="20"/>
+                                <w:szCs w:val="20"/>
+                              </w:rPr>
+                              <w:t xml:space="preserve"> </w:t>
+                            </w:r>
+                            <w:r>
+                              <w:rPr>
+                                <w:sz w:val="20"/>
+                                <w:szCs w:val="20"/>
+                              </w:rPr>
+                              <w:t>These three images are screenshots of the door at different stages of the animation.</w:t>
+                            </w:r>
+                          </w:p>
+                        </w:txbxContent>
+                      </wps:txbx>
+                      <wps:bodyPr rot="0" spcFirstLastPara="0" vertOverflow="overflow" horzOverflow="overflow" vert="horz" wrap="square" lIns="91440" tIns="45720" rIns="91440" bIns="45720" numCol="1" spcCol="0" rtlCol="0" fromWordArt="0" anchor="t" anchorCtr="0" forceAA="0" compatLnSpc="1">
+                        <a:prstTxWarp prst="textNoShape">
+                          <a:avLst/>
+                        </a:prstTxWarp>
+                        <a:noAutofit/>
+                      </wps:bodyPr>
+                    </wps:wsp>
+                  </a:graphicData>
+                </a:graphic>
+                <wp14:sizeRelH relativeFrom="margin">
+                  <wp14:pctWidth>0</wp14:pctWidth>
+                </wp14:sizeRelH>
+                <wp14:sizeRelV relativeFrom="margin">
+                  <wp14:pctHeight>0</wp14:pctHeight>
+                </wp14:sizeRelV>
+              </wp:anchor>
+            </w:drawing>
+          </mc:Choice>
+          <mc:Fallback>
+            <w:pict>
+              <v:shape w14:anchorId="34618282" id="Text Box 9" o:spid="_x0000_s1027" type="#_x0000_t202" style="position:absolute;margin-left:6.7pt;margin-top:133.15pt;width:439.9pt;height:22.9pt;z-index:251670528;visibility:visible;mso-wrap-style:square;mso-width-percent:0;mso-height-percent:0;mso-wrap-distance-left:9pt;mso-wrap-distance-top:0;mso-wrap-distance-right:9pt;mso-wrap-distance-bottom:0;mso-position-horizontal:absolute;mso-position-horizontal-relative:text;mso-position-vertical:absolute;mso-position-vertical-relative:text;mso-width-percent:0;mso-height-percent:0;mso-width-relative:margin;mso-height-relative:margin;v-text-anchor:top" o:gfxdata="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" fillcolor="white [3201]" stroked="f" strokeweight=".5pt">
+                <v:textbox>
+                  <w:txbxContent>
+                    <w:p>
+                      <w:pPr>
+                        <w:jc w:val="center"/>
+                        <w:rPr>
+                          <w:sz w:val="20"/>
+                          <w:szCs w:val="20"/>
+                        </w:rPr>
+                      </w:pPr>
+                      <w:r>
+                        <w:rPr>
+                          <w:b/>
+                          <w:bCs/>
+                          <w:sz w:val="20"/>
+                          <w:szCs w:val="20"/>
+                        </w:rPr>
+                        <w:t xml:space="preserve">Figure </w:t>
+                      </w:r>
+                      <w:r>
+                        <w:rPr>
+                          <w:b/>
+                          <w:bCs/>
+                          <w:sz w:val="20"/>
+                          <w:szCs w:val="20"/>
+                        </w:rPr>
+                        <w:t>2</w:t>
+                      </w:r>
+                      <w:r>
+                        <w:rPr>
+                          <w:b/>
+                          <w:bCs/>
+                          <w:sz w:val="20"/>
+                          <w:szCs w:val="20"/>
+                        </w:rPr>
+                        <w:t>:</w:t>
+                      </w:r>
+                      <w:r>
+                        <w:rPr>
+                          <w:b/>
+                          <w:bCs/>
+                          <w:sz w:val="20"/>
+                          <w:szCs w:val="20"/>
+                        </w:rPr>
+                        <w:t xml:space="preserve"> </w:t>
+                      </w:r>
+                      <w:r>
+                        <w:rPr>
+                          <w:sz w:val="20"/>
+                          <w:szCs w:val="20"/>
+                        </w:rPr>
+                        <w:t>These three images are screenshots of the door at different stages of the animation.</w:t>
+                      </w:r>
+                    </w:p>
+                  </w:txbxContent>
+                </v:textbox>
+              </v:shape>
+            </w:pict>
+          </mc:Fallback>
+        </mc:AlternateContent>
+      </w:r>
+      <w:r>
+        <w:rPr>
+          <w:noProof/>
+        </w:rPr>
+        <w:drawing>
+          <wp:anchor distT="0" distB="0" distL="114300" distR="114300" simplePos="0" relativeHeight="251665408" behindDoc="0" locked="0" layoutInCell="1" allowOverlap="1" wp14:anchorId="449CB5DC" wp14:editId="4C6CE5AD">
+            <wp:simplePos x="0" y="0"/>
+            <wp:positionH relativeFrom="column">
+              <wp:posOffset>4194810</wp:posOffset>
+            </wp:positionH>
+            <wp:positionV relativeFrom="paragraph">
+              <wp:posOffset>284480</wp:posOffset>
+            </wp:positionV>
+            <wp:extent cx="1596390" cy="1407795"/>
+            <wp:effectExtent l="0" t="0" r="3810" b="1905"/>
+            <wp:wrapSquare wrapText="bothSides"/>
+            <wp:docPr id="5" name="Picture 5" descr="Text, whiteboard&#10;&#10;Description automatically generated"/>
+            <wp:cNvGraphicFramePr>
+              <a:graphicFrameLocks xmlns:a="http://schemas.openxmlformats.org/drawingml/2006/main" noChangeAspect="1"/>
+            </wp:cNvGraphicFramePr>
+            <a:graphic xmlns:a="http://schemas.openxmlformats.org/drawingml/2006/main">
+              <a:graphicData uri="http://schemas.openxmlformats.org/drawingml/2006/picture">
+                <pic:pic xmlns:pic="http://schemas.openxmlformats.org/drawingml/2006/picture">
+                  <pic:nvPicPr>
+                    <pic:cNvPr id="5" name="Picture 5" descr="Text, whiteboard&#10;&#10;Description automatically generated"/>
+                    <pic:cNvPicPr/>
+                  </pic:nvPicPr>
+                  <pic:blipFill rotWithShape="1">
+                    <a:blip r:embed="rId9"/>
+                    <a:srcRect l="35764" t="15670" r="26175" b="24740"/>
+                    <a:stretch/>
+                  </pic:blipFill>
+                  <pic:spPr bwMode="auto">
+                    <a:xfrm>
+                      <a:off x="0" y="0"/>
+                      <a:ext cx="1596390" cy="1407795"/>
+                    </a:xfrm>
+                    <a:prstGeom prst="rect">
+                      <a:avLst/>
+                    </a:prstGeom>
+                    <a:ln>
+                      <a:noFill/>
+                    </a:ln>
+                    <a:extLst>
+                      <a:ext uri="{53640926-AAD7-44D8-BBD7-CCE9431645EC}">
+                        <a14:shadowObscured xmlns:a14="http://schemas.microsoft.com/office/drawing/2010/main"/>
+                      </a:ext>
+                    </a:extLst>
+                  </pic:spPr>
+                </pic:pic>
+              </a:graphicData>
+            </a:graphic>
+            <wp14:sizeRelH relativeFrom="margin">
+              <wp14:pctWidth>0</wp14:pctWidth>
+            </wp14:sizeRelH>
+            <wp14:sizeRelV relativeFrom="margin">
+              <wp14:pctHeight>0</wp14:pctHeight>
+            </wp14:sizeRelV>
+          </wp:anchor>
+        </w:drawing>
+      </w:r>
+      <w:r>
+        <w:rPr>
+          <w:noProof/>
+        </w:rPr>
+        <w:drawing>
+          <wp:anchor distT="0" distB="0" distL="114300" distR="114300" simplePos="0" relativeHeight="251663360" behindDoc="0" locked="0" layoutInCell="1" allowOverlap="1" wp14:anchorId="4D789C17" wp14:editId="03346E64">
+            <wp:simplePos x="0" y="0"/>
+            <wp:positionH relativeFrom="column">
+              <wp:posOffset>2174875</wp:posOffset>
+            </wp:positionH>
+            <wp:positionV relativeFrom="paragraph">
+              <wp:posOffset>281394</wp:posOffset>
+            </wp:positionV>
+            <wp:extent cx="1647825" cy="1407795"/>
+            <wp:effectExtent l="0" t="0" r="9525" b="1905"/>
+            <wp:wrapSquare wrapText="bothSides"/>
+            <wp:docPr id="4" name="Picture 4" descr="A picture containing graphical user interface&#10;&#10;Description automatically generated"/>
+            <wp:cNvGraphicFramePr>
+              <a:graphicFrameLocks xmlns:a="http://schemas.openxmlformats.org/drawingml/2006/main" noChangeAspect="1"/>
+            </wp:cNvGraphicFramePr>
+            <a:graphic xmlns:a="http://schemas.openxmlformats.org/drawingml/2006/main">
+              <a:graphicData uri="http://schemas.openxmlformats.org/drawingml/2006/picture">
+                <pic:pic xmlns:pic="http://schemas.openxmlformats.org/drawingml/2006/picture">
+                  <pic:nvPicPr>
+                    <pic:cNvPr id="4" name="Picture 4" descr="A picture containing graphical user interface&#10;&#10;Description automatically generated"/>
+                    <pic:cNvPicPr/>
+                  </pic:nvPicPr>
+                  <pic:blipFill rotWithShape="1">
+                    <a:blip r:embed="rId10"/>
+                    <a:srcRect l="37474" t="17809" r="26896" b="28092"/>
+                    <a:stretch/>
+                  </pic:blipFill>
+                  <pic:spPr bwMode="auto">
+                    <a:xfrm>
+                      <a:off x="0" y="0"/>
+                      <a:ext cx="1647825" cy="1407795"/>
+                    </a:xfrm>
+                    <a:prstGeom prst="rect">
+                      <a:avLst/>
+                    </a:prstGeom>
+                    <a:ln>
+                      <a:noFill/>
+                    </a:ln>
+                    <a:extLst>
+                      <a:ext uri="{53640926-AAD7-44D8-BBD7-CCE9431645EC}">
+                        <a14:shadowObscured xmlns:a14="http://schemas.microsoft.com/office/drawing/2010/main"/>
+                      </a:ext>
+                    </a:extLst>
+                  </pic:spPr>
+                </pic:pic>
+              </a:graphicData>
+            </a:graphic>
+            <wp14:sizeRelH relativeFrom="margin">
+              <wp14:pctWidth>0</wp14:pctWidth>
+            </wp14:sizeRelH>
+            <wp14:sizeRelV relativeFrom="margin">
+              <wp14:pctHeight>0</wp14:pctHeight>
+            </wp14:sizeRelV>
+          </wp:anchor>
+        </w:drawing>
+      </w:r>
+      <w:r>
+        <w:rPr>
+          <w:noProof/>
+        </w:rPr>
+        <w:drawing>
+          <wp:anchor distT="0" distB="0" distL="114300" distR="114300" simplePos="0" relativeHeight="251667456" behindDoc="0" locked="0" layoutInCell="1" allowOverlap="1" wp14:anchorId="6C05633C" wp14:editId="78AD7DB5">
+            <wp:simplePos x="0" y="0"/>
+            <wp:positionH relativeFrom="column">
+              <wp:posOffset>189865</wp:posOffset>
+            </wp:positionH>
+            <wp:positionV relativeFrom="paragraph">
+              <wp:posOffset>283830</wp:posOffset>
+            </wp:positionV>
+            <wp:extent cx="1644015" cy="1407795"/>
+            <wp:effectExtent l="0" t="0" r="0" b="1905"/>
+            <wp:wrapSquare wrapText="bothSides"/>
+            <wp:docPr id="7" name="Picture 7" descr="A picture containing shape&#10;&#10;Description automatically generated"/>
+            <wp:cNvGraphicFramePr>
+              <a:graphicFrameLocks xmlns:a="http://schemas.openxmlformats.org/drawingml/2006/main" noChangeAspect="1"/>
+            </wp:cNvGraphicFramePr>
+            <a:graphic xmlns:a="http://schemas.openxmlformats.org/drawingml/2006/main">
+              <a:graphicData uri="http://schemas.openxmlformats.org/drawingml/2006/picture">
+                <pic:pic xmlns:pic="http://schemas.openxmlformats.org/drawingml/2006/picture">
+                  <pic:nvPicPr>
+                    <pic:cNvPr id="7" name="Picture 7" descr="A picture containing shape&#10;&#10;Description automatically generated"/>
+                    <pic:cNvPicPr/>
+                  </pic:nvPicPr>
+                  <pic:blipFill rotWithShape="1">
+                    <a:blip r:embed="rId11"/>
+                    <a:srcRect l="37625" t="17384" r="23337" b="23243"/>
+                    <a:stretch/>
+                  </pic:blipFill>
+                  <pic:spPr bwMode="auto">
+                    <a:xfrm>
+                      <a:off x="0" y="0"/>
+                      <a:ext cx="1644015" cy="1407795"/>
+                    </a:xfrm>
+                    <a:prstGeom prst="rect">
+                      <a:avLst/>
+                    </a:prstGeom>
+                    <a:ln>
+                      <a:noFill/>
+                    </a:ln>
+                    <a:extLst>
+                      <a:ext uri="{53640926-AAD7-44D8-BBD7-CCE9431645EC}">
+                        <a14:shadowObscured xmlns:a14="http://schemas.microsoft.com/office/drawing/2010/main"/>
+                      </a:ext>
+                    </a:extLst>
+                  </pic:spPr>
+                </pic:pic>
+              </a:graphicData>
+            </a:graphic>
+            <wp14:sizeRelH relativeFrom="margin">
+              <wp14:pctWidth>0</wp14:pctWidth>
+            </wp14:sizeRelH>
+            <wp14:sizeRelV relativeFrom="margin">
+              <wp14:pctHeight>0</wp14:pctHeight>
+            </wp14:sizeRelV>
+          </wp:anchor>
+        </w:drawing>
+      </w:r>
+      <w:r>
+        <w:rPr>
+          <w:lang w:val="en-US"/>
+        </w:rPr>
+        <w:t xml:space="preserve">The series of images in figure 2 </w:t>
+      </w:r>
+      <w:r>
+        <w:rPr>
+          <w:lang w:val="en-US"/>
+        </w:rPr>
+        <w:t>below</w:t>
+      </w:r>
+      <w:r>
+        <w:rPr>
+          <w:lang w:val="en-US"/>
+        </w:rPr>
+        <w:t xml:space="preserve"> show this animation.</w:t>
+      </w:r>
+    </w:p>
+    <w:p>
+      <w:pPr>
+        <w:rPr>
+          <w:lang w:val="en-US"/>
+        </w:rPr>
+      </w:pPr>
+    </w:p>
+    <w:p>
+      <w:pPr>
+        <w:rPr>
+          <w:lang w:val="en-US"/>
+        </w:rPr>
+      </w:pPr>
+    </w:p>
+    <w:p>
+      <w:pPr>
+        <w:rPr>
+          <w:lang w:val="en-US"/>
+        </w:rPr>
+      </w:pPr>
+    </w:p>
+    <w:p>
+      <w:pPr>
+        <w:rPr>
+          <w:lang w:val="en-US"/>
+        </w:rPr>
+      </w:pPr>
+    </w:p>
+    <w:p>
+      <w:pPr>
+        <w:rPr>
+          <w:lang w:val="en-US"/>
+        </w:rPr>
+      </w:pPr>
+    </w:p>
+    <w:p>
+      <w:pPr>
+        <w:rPr>
+          <w:lang w:val="en-US"/>
+        </w:rPr>
+      </w:pPr>
+    </w:p>
+    <w:p>
+      <w:pPr>
+        <w:rPr>
+          <w:lang w:val="en-US"/>
+        </w:rPr>
+      </w:pPr>
+      <w:r>
+        <w:rPr>
+          <w:lang w:val="en-US"/>
+        </w:rPr>
+        <w:t xml:space="preserve"> </w:t>
+      </w:r>
+    </w:p>
+    <w:p>
+      <w:pPr>
+        <w:rPr>
+          <w:lang w:val="en-US"/>
+        </w:rPr>
+      </w:pPr>
+      <w:r>
+        <w:rPr>
+          <w:b/>
+          <w:bCs/>
+          <w:lang w:val="en-US"/>
+        </w:rPr>
+        <w:t>Important N</w:t>
+      </w:r>
+      <w:r>
+        <w:rPr>
+          <w:b/>
+          <w:bCs/>
+          <w:lang w:val="en-US"/>
+        </w:rPr>
+        <w:t>ote:</w:t>
+      </w:r>
+    </w:p>
+    <w:p>
+      <w:pPr>
+        <w:rPr>
+          <w:lang w:val="en-US"/>
+        </w:rPr>
+      </w:pPr>
+      <w:r>
+        <w:rPr>
+          <w:lang w:val="en-US"/>
+        </w:rPr>
+        <w:t xml:space="preserve">Due to us not being in the same country and not being able to meet up to work together on the coursework, we had to split up the tasks and do them separately. After finishing our </w:t>
+      </w:r>
+      <w:r>
+        <w:rPr>
+          <w:lang w:val="en-US"/>
+        </w:rPr>
+        <w:t>tasks,</w:t>
+      </w:r>
+      <w:r>
+        <w:rPr>
+          <w:lang w:val="en-US"/>
+        </w:rPr>
+        <w:t xml:space="preserve"> we tried very hard to combine the objects into one scene</w:t>
+      </w:r>
+      <w:r>
+        <w:rPr>
+          <w:lang w:val="en-US"/>
+        </w:rPr>
+        <w:t xml:space="preserve"> and in many ways</w:t>
+      </w:r>
+      <w:r>
+        <w:rPr>
+          <w:lang w:val="en-US"/>
+        </w:rPr>
+        <w:t>, however, we were not able to do this</w:t>
+      </w:r>
+      <w:r>
+        <w:rPr>
+          <w:lang w:val="en-US"/>
+        </w:rPr>
+        <w:t>, also because of the time constraints</w:t>
+      </w:r>
+      <w:r>
+        <w:rPr>
+          <w:lang w:val="en-US"/>
+        </w:rPr>
+        <w:t>. This is why the fence and animated door are not with the other objects in the same scene.</w:t>
+      </w:r>
+      <w:r>
+        <w:rPr>
+          <w:lang w:val="en-US"/>
+        </w:rPr>
+        <w:t xml:space="preserve"> </w:t>
       </w:r>
     </w:p>
     <w:p>
@@ -5330,14 +8147,23 @@
           <w:lang w:val="en-US"/>
         </w:rPr>
       </w:pPr>
-      <w:r>
+    </w:p>
+    <w:p>
+      <w:pPr>
         <w:rPr>
           <w:b/>
           <w:bCs/>
           <w:u w:val="single"/>
           <w:lang w:val="en-US"/>
         </w:rPr>
-        <w:lastRenderedPageBreak/>
+      </w:pPr>
+      <w:r>
+        <w:rPr>
+          <w:b/>
+          <w:bCs/>
+          <w:u w:val="single"/>
+          <w:lang w:val="en-US"/>
+        </w:rPr>
         <w:t>Appendix - Features</w:t>
       </w:r>
     </w:p>
@@ -5351,6 +8177,56 @@
         <w:gridCol w:w="4508"/>
         <w:gridCol w:w="4508"/>
       </w:tblGrid>
+      <w:tr>
+        <w:tc>
+          <w:tcPr>
+            <w:tcW w:w="4508" w:type="dxa"/>
+          </w:tcPr>
+          <w:p>
+            <w:pPr>
+              <w:rPr>
+                <w:lang w:val="en-US"/>
+              </w:rPr>
+            </w:pPr>
+            <w:r>
+              <w:t>V</w:t>
+            </w:r>
+            <w:r>
+              <w:t xml:space="preserve">ector and </w:t>
+            </w:r>
+            <w:r>
+              <w:t>M</w:t>
+            </w:r>
+            <w:r>
+              <w:t>atrix classes</w:t>
+            </w:r>
+          </w:p>
+        </w:tc>
+        <w:tc>
+          <w:tcPr>
+            <w:tcW w:w="4508" w:type="dxa"/>
+          </w:tcPr>
+          <w:p>
+            <w:pPr>
+              <w:rPr>
+                <w:lang w:val="en-US"/>
+              </w:rPr>
+            </w:pPr>
+            <w:r>
+              <w:rPr>
+                <w:lang w:val="en-US"/>
+              </w:rPr>
+              <w:t>Edward Day</w:t>
+            </w:r>
+            <w:r>
+              <w:rPr>
+                <w:lang w:val="en-US"/>
+              </w:rPr>
+              <w:t xml:space="preserve"> and Linah Samman</w:t>
+            </w:r>
+          </w:p>
+        </w:tc>
+      </w:tr>
       <w:tr>
         <w:tc>
           <w:tcPr>
@@ -5608,6 +8484,44 @@
               <w:rPr>
                 <w:lang w:val="en-US"/>
               </w:rPr>
+              <w:t>Complex Object</w:t>
+            </w:r>
+          </w:p>
+        </w:tc>
+        <w:tc>
+          <w:tcPr>
+            <w:tcW w:w="4508" w:type="dxa"/>
+          </w:tcPr>
+          <w:p>
+            <w:pPr>
+              <w:rPr>
+                <w:lang w:val="en-US"/>
+              </w:rPr>
+            </w:pPr>
+            <w:r>
+              <w:rPr>
+                <w:lang w:val="en-US"/>
+              </w:rPr>
+              <w:t>Linah Samman</w:t>
+            </w:r>
+          </w:p>
+        </w:tc>
+      </w:tr>
+      <w:tr>
+        <w:tc>
+          <w:tcPr>
+            <w:tcW w:w="4508" w:type="dxa"/>
+          </w:tcPr>
+          <w:p>
+            <w:pPr>
+              <w:rPr>
+                <w:lang w:val="en-US"/>
+              </w:rPr>
+            </w:pPr>
+            <w:r>
+              <w:rPr>
+                <w:lang w:val="en-US"/>
+              </w:rPr>
               <w:t>Animated Object</w:t>
             </w:r>
           </w:p>
@@ -5622,6 +8536,12 @@
                 <w:lang w:val="en-US"/>
               </w:rPr>
             </w:pPr>
+            <w:r>
+              <w:rPr>
+                <w:lang w:val="en-US"/>
+              </w:rPr>
+              <w:t>Linah Samman</w:t>
+            </w:r>
           </w:p>
         </w:tc>
       </w:tr>
@@ -5736,38 +8656,6 @@
               <w:rPr>
                 <w:lang w:val="en-US"/>
               </w:rPr>
-              <w:t>Complex Object</w:t>
-            </w:r>
-          </w:p>
-        </w:tc>
-        <w:tc>
-          <w:tcPr>
-            <w:tcW w:w="4508" w:type="dxa"/>
-          </w:tcPr>
-          <w:p>
-            <w:pPr>
-              <w:rPr>
-                <w:lang w:val="en-US"/>
-              </w:rPr>
-            </w:pPr>
-          </w:p>
-        </w:tc>
-      </w:tr>
-      <w:tr>
-        <w:tc>
-          <w:tcPr>
-            <w:tcW w:w="4508" w:type="dxa"/>
-          </w:tcPr>
-          <w:p>
-            <w:pPr>
-              <w:rPr>
-                <w:lang w:val="en-US"/>
-              </w:rPr>
-            </w:pPr>
-            <w:r>
-              <w:rPr>
-                <w:lang w:val="en-US"/>
-              </w:rPr>
               <w:t>Multi-Texturing</w:t>
             </w:r>
           </w:p>
@@ -5827,7 +8715,7 @@
     </w:p>
     <w:sectPr>
       <w:pgSz w:w="11906" w:h="16838"/>
-      <w:pgMar w:top="1440" w:right="1440" w:bottom="1440" w:left="1440" w:header="708" w:footer="708" w:gutter="0"/>
+      <w:pgMar w:top="1440" w:right="1080" w:bottom="1440" w:left="1080" w:header="708" w:footer="708" w:gutter="0"/>
       <w:cols w:space="708"/>
       <w:docGrid w:linePitch="360"/>
     </w:sectPr>
